--- a/documentation/manual.docx
+++ b/documentation/manual.docx
@@ -3,68 +3,69 @@
 <w:document xmlns:wpc="http://schemas.microsoft.com/office/word/2010/wordprocessingCanvas" xmlns:cx="http://schemas.microsoft.com/office/drawing/2014/chartex" xmlns:cx1="http://schemas.microsoft.com/office/drawing/2015/9/8/chartex" xmlns:cx2="http://schemas.microsoft.com/office/drawing/2015/10/21/chartex" xmlns:cx3="http://schemas.microsoft.com/office/drawing/2016/5/9/chartex" xmlns:cx4="http://schemas.microsoft.com/office/drawing/2016/5/10/chartex" xmlns:cx5="http://schemas.microsoft.com/office/drawing/2016/5/11/chartex" xmlns:cx6="http://schemas.microsoft.com/office/drawing/2016/5/12/chartex" xmlns:cx7="http://schemas.microsoft.com/office/drawing/2016/5/13/chartex" xmlns:cx8="http://schemas.microsoft.com/office/drawing/2016/5/14/chartex" xmlns:mc="http://schemas.openxmlformats.org/markup-compatibility/2006" xmlns:aink="http://schemas.microsoft.com/office/drawing/2016/ink" xmlns:am3d="http://schemas.microsoft.com/office/drawing/2017/model3d" xmlns:o="urn:schemas-microsoft-com:office:office" xmlns:r="http://schemas.openxmlformats.org/officeDocument/2006/relationships" xmlns:m="http://schemas.openxmlformats.org/officeDocument/2006/math" xmlns:v="urn:schemas-microsoft-com:vml" xmlns:wp14="http://schemas.microsoft.com/office/word/2010/wordprocessingDrawing" xmlns:wp="http://schemas.openxmlformats.org/drawingml/2006/wordprocessingDrawing" xmlns:w10="urn:schemas-microsoft-com:office:word" xmlns:w="http://schemas.openxmlformats.org/wordprocessingml/2006/main" xmlns:w14="http://schemas.microsoft.com/office/word/2010/wordml" xmlns:w15="http://schemas.microsoft.com/office/word/2012/wordml" xmlns:w16cid="http://schemas.microsoft.com/office/word/2016/wordml/cid" xmlns:w16se="http://schemas.microsoft.com/office/word/2015/wordml/symex" xmlns:wpg="http://schemas.microsoft.com/office/word/2010/wordprocessingGroup" xmlns:wpi="http://schemas.microsoft.com/office/word/2010/wordprocessingInk" xmlns:wne="http://schemas.microsoft.com/office/word/2006/wordml" xmlns:wps="http://schemas.microsoft.com/office/word/2010/wordprocessingShape" mc:Ignorable="w14 w15 w16se w16cid wp14">
   <w:body>
     <w:p>
+      <w:pPr>
+        <w:pStyle w:val="Heading1"/>
+        <w:jc w:val="center"/>
+      </w:pPr>
       <w:r>
         <w:t>SIP builder GUI</w:t>
       </w:r>
     </w:p>
     <w:p>
-      <w:proofErr w:type="gramStart"/>
+      <w:pPr>
+        <w:pStyle w:val="Heading4"/>
+        <w:jc w:val="center"/>
+      </w:pPr>
       <w:r>
-        <w:t>This tools</w:t>
-      </w:r>
-      <w:proofErr w:type="gramEnd"/>
-      <w:r>
-        <w:t xml:space="preserve"> is GUI wrapper for </w:t>
-      </w:r>
-      <w:proofErr w:type="spellStart"/>
-      <w:r>
-        <w:t>rosetta_sip_factory</w:t>
-      </w:r>
-      <w:proofErr w:type="spellEnd"/>
-      <w:r>
-        <w:t xml:space="preserve">. </w:t>
+        <w:t>This tools is GUI wrapper for rosetta_sip_factory.</w:t>
       </w:r>
     </w:p>
     <w:p>
+      <w:pPr>
+        <w:pStyle w:val="Heading3"/>
+        <w:numPr>
+          <w:ilvl w:val="0"/>
+          <w:numId w:val="26"/>
+        </w:numPr>
+      </w:pPr>
       <w:r>
         <w:t>Installation:</w:t>
       </w:r>
     </w:p>
     <w:p>
       <w:r>
-        <w:t>It does not require special installation however required some preinstalled library</w:t>
+        <w:t>It does not require speci</w:t>
+      </w:r>
+      <w:r>
+        <w:t>al installation however require</w:t>
+      </w:r>
+      <w:r>
+        <w:t xml:space="preserve"> some preinstalled library</w:t>
       </w:r>
     </w:p>
     <w:p>
       <w:r>
-        <w:t xml:space="preserve">To do this go </w:t>
+        <w:t>To install python libraries</w:t>
       </w:r>
-      <w:proofErr w:type="gramStart"/>
       <w:r>
-        <w:t>to  command</w:t>
-      </w:r>
-      <w:proofErr w:type="gramEnd"/>
-      <w:r>
-        <w:t xml:space="preserve"> line (</w:t>
-      </w:r>
-      <w:proofErr w:type="spellStart"/>
-      <w:r>
-        <w:t>cmd</w:t>
-      </w:r>
-      <w:proofErr w:type="spellEnd"/>
-      <w:r>
-        <w:t>)</w:t>
+        <w:t xml:space="preserve"> go to  command line (cmd)</w:t>
       </w:r>
     </w:p>
     <w:p>
+      <w:pPr>
+        <w:tabs>
+          <w:tab w:val="left" w:pos="1540"/>
+        </w:tabs>
+        <w:ind w:left="851"/>
+        <w:rPr>
+          <w:highlight w:val="lightGray"/>
+        </w:rPr>
+      </w:pPr>
       <w:r>
-        <w:t xml:space="preserve">cd </w:t>
-      </w:r>
-      <w:r>
-        <w:t>Y:\ndha\pre-deposit_prod\SIPbuilderGUI</w:t>
-      </w:r>
-      <w:r>
-        <w:t xml:space="preserve"> </w:t>
+        <w:rPr>
+          <w:highlight w:val="lightGray"/>
+        </w:rPr>
+        <w:t xml:space="preserve">cd Y:\ndha\pre-deposit_prod\SIPbuilderGUI </w:t>
       </w:r>
     </w:p>
     <w:p>
@@ -73,19 +74,582 @@
       </w:r>
     </w:p>
     <w:p>
+      <w:pPr>
+        <w:tabs>
+          <w:tab w:val="left" w:pos="1540"/>
+        </w:tabs>
+      </w:pPr>
       <w:r>
-        <w:t>It is also</w:t>
+        <w:t>It is also could be cloned from GitHub repository:</w:t>
+      </w:r>
+    </w:p>
+    <w:p>
+      <w:pPr>
+        <w:tabs>
+          <w:tab w:val="left" w:pos="1540"/>
+        </w:tabs>
+        <w:ind w:left="851"/>
+      </w:pPr>
+      <w:r>
+        <w:rPr>
+          <w:highlight w:val="lightGray"/>
+        </w:rPr>
+        <w:t xml:space="preserve">git clone </w:t>
+      </w:r>
+      <w:hyperlink r:id="rId8" w:history="1">
+        <w:r>
+          <w:rPr>
+            <w:rStyle w:val="Hyperlink"/>
+            <w:highlight w:val="lightGray"/>
+          </w:rPr>
+          <w:t>https://github.com/nlnzcollservices/SIPbuilderGUI</w:t>
+        </w:r>
+      </w:hyperlink>
+    </w:p>
+    <w:p>
+      <w:pPr>
+        <w:tabs>
+          <w:tab w:val="left" w:pos="1540"/>
+        </w:tabs>
+      </w:pPr>
+      <w:r>
+        <w:t>Then enter repository and type via command line and type</w:t>
+      </w:r>
+    </w:p>
+    <w:p>
+      <w:pPr>
+        <w:tabs>
+          <w:tab w:val="left" w:pos="1540"/>
+        </w:tabs>
+        <w:ind w:left="851"/>
+        <w:rPr>
+          <w:highlight w:val="lightGray"/>
+        </w:rPr>
+      </w:pPr>
+      <w:r>
+        <w:rPr>
+          <w:highlight w:val="lightGray"/>
+        </w:rPr>
+        <w:t>pip install -r requirements.txt</w:t>
+      </w:r>
+    </w:p>
+    <w:p>
+      <w:pPr>
+        <w:pStyle w:val="Heading3"/>
+        <w:numPr>
+          <w:ilvl w:val="0"/>
+          <w:numId w:val="26"/>
+        </w:numPr>
+      </w:pPr>
+      <w:r>
+        <w:t>Deploying</w:t>
+      </w:r>
+    </w:p>
+    <w:p>
+      <w:pPr>
+        <w:tabs>
+          <w:tab w:val="left" w:pos="1540"/>
+        </w:tabs>
+      </w:pPr>
+      <w:r>
+        <w:t>To run the app just enter to “script” folder and run “</w:t>
+      </w:r>
+      <w:r>
+        <w:t>SIP_GUI.py</w:t>
+      </w:r>
+      <w:r>
+        <w:t>” script</w:t>
+      </w:r>
+    </w:p>
+    <w:p>
+      <w:pPr>
+        <w:tabs>
+          <w:tab w:val="left" w:pos="1540"/>
+        </w:tabs>
+      </w:pPr>
+      <w:r>
+        <w:t>It will open the form.</w:t>
+      </w:r>
+    </w:p>
+    <w:p>
+      <w:pPr>
+        <w:tabs>
+          <w:tab w:val="left" w:pos="1540"/>
+        </w:tabs>
+      </w:pPr>
+      <w:r>
+        <w:rPr>
+          <w:noProof/>
+        </w:rPr>
+        <w:lastRenderedPageBreak/>
+        <w:drawing>
+          <wp:inline distT="0" distB="0" distL="0" distR="0" wp14:anchorId="2A02FBED" wp14:editId="27533B71">
+            <wp:extent cx="4456253" cy="3882948"/>
+            <wp:effectExtent l="0" t="0" r="1905" b="3810"/>
+            <wp:docPr id="1" name="Picture 1"/>
+            <wp:cNvGraphicFramePr>
+              <a:graphicFrameLocks xmlns:a="http://schemas.openxmlformats.org/drawingml/2006/main" noChangeAspect="1"/>
+            </wp:cNvGraphicFramePr>
+            <a:graphic xmlns:a="http://schemas.openxmlformats.org/drawingml/2006/main">
+              <a:graphicData uri="http://schemas.openxmlformats.org/drawingml/2006/picture">
+                <pic:pic xmlns:pic="http://schemas.openxmlformats.org/drawingml/2006/picture">
+                  <pic:nvPicPr>
+                    <pic:cNvPr id="1" name=""/>
+                    <pic:cNvPicPr/>
+                  </pic:nvPicPr>
+                  <pic:blipFill>
+                    <a:blip r:embed="rId9"/>
+                    <a:stretch>
+                      <a:fillRect/>
+                    </a:stretch>
+                  </pic:blipFill>
+                  <pic:spPr>
+                    <a:xfrm>
+                      <a:off x="0" y="0"/>
+                      <a:ext cx="4456253" cy="3882948"/>
+                    </a:xfrm>
+                    <a:prstGeom prst="rect">
+                      <a:avLst/>
+                    </a:prstGeom>
+                  </pic:spPr>
+                </pic:pic>
+              </a:graphicData>
+            </a:graphic>
+          </wp:inline>
+        </w:drawing>
+      </w:r>
+    </w:p>
+    <w:p>
+      <w:pPr>
+        <w:pStyle w:val="Heading4"/>
+        <w:jc w:val="center"/>
+      </w:pPr>
+      <w:r>
+        <w:t>“Main details” tab fields description:</w:t>
+      </w:r>
+    </w:p>
+    <w:p>
+      <w:pPr>
+        <w:tabs>
+          <w:tab w:val="left" w:pos="1540"/>
+        </w:tabs>
+      </w:pPr>
+      <w:r>
+        <w:t>1.Library system:</w:t>
+      </w:r>
+    </w:p>
+    <w:p>
+      <w:pPr>
+        <w:tabs>
+          <w:tab w:val="left" w:pos="1540"/>
+        </w:tabs>
+      </w:pPr>
+      <w:r>
+        <w:t>Initially it is set for Alma however you can switch radio button to Tiaki.</w:t>
+      </w:r>
+    </w:p>
+    <w:p>
+      <w:pPr>
+        <w:tabs>
+          <w:tab w:val="left" w:pos="1540"/>
+        </w:tabs>
+      </w:pPr>
+      <w:r>
+        <w:t>Then enter your system record ID number in the corresponding field.</w:t>
+      </w:r>
+    </w:p>
+    <w:p>
+      <w:pPr>
+        <w:tabs>
+          <w:tab w:val="left" w:pos="1540"/>
+        </w:tabs>
+      </w:pPr>
+      <w:r>
+        <w:t>2. DC title will be displayed in dc.xml file</w:t>
+      </w:r>
+    </w:p>
+    <w:p>
+      <w:pPr>
+        <w:tabs>
+          <w:tab w:val="left" w:pos="1540"/>
+        </w:tabs>
+      </w:pPr>
+      <w:r>
+        <w:t xml:space="preserve">3. SIP title – this </w:t>
+      </w:r>
+      <w:r>
+        <w:t xml:space="preserve">field responsible for </w:t>
+      </w:r>
+      <w:r>
+        <w:t>folder with the sip will be named</w:t>
+      </w:r>
+    </w:p>
+    <w:p>
+      <w:pPr>
+        <w:tabs>
+          <w:tab w:val="left" w:pos="1540"/>
+        </w:tabs>
+      </w:pPr>
+      <w:r>
+        <w:t>4. Entity type – you can use small arrows “up” and</w:t>
+      </w:r>
+      <w:r>
+        <w:t xml:space="preserve"> </w:t>
+      </w:r>
+      <w:r>
+        <w:t>”down” to scroll existing entity types.</w:t>
+      </w:r>
+    </w:p>
+    <w:p>
+      <w:pPr>
+        <w:tabs>
+          <w:tab w:val="left" w:pos="1540"/>
+        </w:tabs>
+        <w:rPr>
+          <w:highlight w:val="lightGray"/>
+        </w:rPr>
+      </w:pPr>
+      <w:r>
+        <w:t xml:space="preserve">(It is also easy to add to the script new one. Just open script in an editor. Find this line </w:t>
+      </w:r>
+      <w:r>
+        <w:rPr>
+          <w:highlight w:val="lightGray"/>
+        </w:rPr>
+        <w:t>value_list  = ["WebHarvestIE","OneOffIE","AudioIE","PeriodicIE",</w:t>
+      </w:r>
+    </w:p>
+    <w:p>
+      <w:pPr>
+        <w:tabs>
+          <w:tab w:val="left" w:pos="1540"/>
+        </w:tabs>
+      </w:pPr>
+      <w:r>
+        <w:rPr>
+          <w:highlight w:val="lightGray"/>
+        </w:rPr>
+        <w:t>"VideoIE","HTMLSerialIE","HTMLMonoIE","UnpublishedIE",""]</w:t>
+      </w:r>
+    </w:p>
+    <w:p>
+      <w:pPr>
+        <w:tabs>
+          <w:tab w:val="left" w:pos="1540"/>
+        </w:tabs>
+      </w:pPr>
+      <w:r>
+        <w:t>And add your entity type it inside squared brakets, after coma and in quo</w:t>
+      </w:r>
+      <w:r>
+        <w:t>tes,</w:t>
+      </w:r>
+      <w:r>
+        <w:t xml:space="preserve"> save and it will appear after next app run</w:t>
+      </w:r>
+    </w:p>
+    <w:p>
+      <w:pPr>
+        <w:tabs>
+          <w:tab w:val="left" w:pos="1540"/>
+        </w:tabs>
+      </w:pPr>
+      <w:r>
+        <w:t>5.Policy ID – policy rights access code - change to 200,300,400 if required</w:t>
+      </w:r>
+    </w:p>
+    <w:p>
+      <w:pPr>
+        <w:tabs>
+          <w:tab w:val="left" w:pos="1540"/>
+        </w:tabs>
+      </w:pPr>
+      <w:r>
+        <w:t>6. File or Folder:</w:t>
+      </w:r>
+    </w:p>
+    <w:p>
+      <w:pPr>
+        <w:tabs>
+          <w:tab w:val="left" w:pos="1540"/>
+        </w:tabs>
+      </w:pPr>
+      <w:r>
+        <w:t>If  you require SIP from single file use “Single file” radio button and then pick up you file using corresponding “FileBrowse” button</w:t>
+      </w:r>
+    </w:p>
+    <w:p>
+      <w:pPr>
+        <w:tabs>
+          <w:tab w:val="left" w:pos="1540"/>
+        </w:tabs>
+      </w:pPr>
+      <w:r>
+        <w:lastRenderedPageBreak/>
+        <w:t>If you would like SIP build from multiple files in folder, switch the radio button to “folder” and then use  “FolderBrowse” button to pick up the folder</w:t>
+      </w:r>
+    </w:p>
+    <w:p>
+      <w:pPr>
+        <w:tabs>
+          <w:tab w:val="left" w:pos="1540"/>
+        </w:tabs>
+      </w:pPr>
+      <w:r>
+        <w:t>7.Output folder:</w:t>
+      </w:r>
+    </w:p>
+    <w:p>
+      <w:pPr>
+        <w:tabs>
+          <w:tab w:val="left" w:pos="1540"/>
+        </w:tabs>
+      </w:pPr>
+      <w:r>
+        <w:t>Use corresponding “FolderBrowse” button to pick up the folder where you would like SIP being built</w:t>
+      </w:r>
+    </w:p>
+    <w:p>
+      <w:pPr>
+        <w:tabs>
+          <w:tab w:val="left" w:pos="1540"/>
+        </w:tabs>
+      </w:pPr>
+      <w:r>
+        <w:t>8.</w:t>
+      </w:r>
+      <w:r>
+        <w:t>Designation fields – This fields could be empty. If you are building SIP for web archive this fields will be ignored</w:t>
+      </w:r>
+    </w:p>
+    <w:p>
+      <w:pPr>
+        <w:tabs>
+          <w:tab w:val="left" w:pos="1540"/>
+        </w:tabs>
+      </w:pPr>
+      <w:r>
+        <w:t xml:space="preserve">If you are building SIP for Web archive or would like specify the user or project name in </w:t>
+      </w:r>
+      <w:r>
+        <w:t>METS</w:t>
+      </w:r>
+      <w:r>
+        <w:t>.  Click on “Web and User” tab.</w:t>
+      </w:r>
+    </w:p>
+    <w:p>
+      <w:pPr>
+        <w:tabs>
+          <w:tab w:val="left" w:pos="1540"/>
+        </w:tabs>
+      </w:pPr>
+      <w:r>
+        <w:rPr>
+          <w:noProof/>
+        </w:rPr>
+        <w:drawing>
+          <wp:inline distT="0" distB="0" distL="0" distR="0" wp14:anchorId="04E5302F" wp14:editId="2F3E4448">
+            <wp:extent cx="5760085" cy="5051425"/>
+            <wp:effectExtent l="0" t="0" r="0" b="0"/>
+            <wp:docPr id="2" name="Picture 2"/>
+            <wp:cNvGraphicFramePr>
+              <a:graphicFrameLocks xmlns:a="http://schemas.openxmlformats.org/drawingml/2006/main" noChangeAspect="1"/>
+            </wp:cNvGraphicFramePr>
+            <a:graphic xmlns:a="http://schemas.openxmlformats.org/drawingml/2006/main">
+              <a:graphicData uri="http://schemas.openxmlformats.org/drawingml/2006/picture">
+                <pic:pic xmlns:pic="http://schemas.openxmlformats.org/drawingml/2006/picture">
+                  <pic:nvPicPr>
+                    <pic:cNvPr id="1" name=""/>
+                    <pic:cNvPicPr/>
+                  </pic:nvPicPr>
+                  <pic:blipFill>
+                    <a:blip r:embed="rId10"/>
+                    <a:stretch>
+                      <a:fillRect/>
+                    </a:stretch>
+                  </pic:blipFill>
+                  <pic:spPr>
+                    <a:xfrm>
+                      <a:off x="0" y="0"/>
+                      <a:ext cx="5760085" cy="5051425"/>
+                    </a:xfrm>
+                    <a:prstGeom prst="rect">
+                      <a:avLst/>
+                    </a:prstGeom>
+                  </pic:spPr>
+                </pic:pic>
+              </a:graphicData>
+            </a:graphic>
+          </wp:inline>
+        </w:drawing>
+      </w:r>
+    </w:p>
+    <w:p>
+      <w:pPr>
+        <w:pStyle w:val="Heading4"/>
+        <w:jc w:val="center"/>
+      </w:pPr>
+      <w:r>
+        <w:t>“Web and User” tab fields description:</w:t>
+      </w:r>
+    </w:p>
+    <w:p>
+      <w:pPr>
+        <w:pStyle w:val="ListParagraph"/>
+        <w:numPr>
+          <w:ilvl w:val="0"/>
+          <w:numId w:val="25"/>
+        </w:numPr>
+        <w:tabs>
+          <w:tab w:val="left" w:pos="1540"/>
+        </w:tabs>
+      </w:pPr>
+      <w:r>
+        <w:t>Web Archive – should be ticked! if you build web archive</w:t>
+      </w:r>
+    </w:p>
+    <w:p>
+      <w:pPr>
+        <w:pStyle w:val="ListParagraph"/>
+        <w:numPr>
+          <w:ilvl w:val="0"/>
+          <w:numId w:val="25"/>
+        </w:numPr>
+        <w:tabs>
+          <w:tab w:val="left" w:pos="1540"/>
+        </w:tabs>
+      </w:pPr>
+      <w:r>
+        <w:t>Harvest date – should be entered in the format as in example (Example shows time when app was run)</w:t>
+      </w:r>
+    </w:p>
+    <w:p>
+      <w:pPr>
+        <w:pStyle w:val="ListParagraph"/>
+        <w:numPr>
+          <w:ilvl w:val="0"/>
+          <w:numId w:val="25"/>
+        </w:numPr>
+        <w:tabs>
+          <w:tab w:val="left" w:pos="1540"/>
+        </w:tabs>
+      </w:pPr>
+      <w:r>
+        <w:t>Seed url – seed url for your web ar</w:t>
+      </w:r>
+      <w:r>
+        <w:t>c</w:t>
+      </w:r>
+      <w:r>
+        <w:t>hive.</w:t>
+      </w:r>
+    </w:p>
+    <w:p>
+      <w:pPr>
+        <w:pStyle w:val="ListParagraph"/>
+        <w:numPr>
+          <w:ilvl w:val="0"/>
+          <w:numId w:val="25"/>
+        </w:numPr>
+        <w:tabs>
+          <w:tab w:val="left" w:pos="1540"/>
+        </w:tabs>
+      </w:pPr>
+      <w:r>
+        <w:t>Use this filed – should be ticked if you would like to specify user or project in METS</w:t>
+      </w:r>
+    </w:p>
+    <w:p>
+      <w:pPr>
+        <w:pStyle w:val="ListParagraph"/>
+        <w:numPr>
+          <w:ilvl w:val="0"/>
+          <w:numId w:val="25"/>
+        </w:numPr>
+        <w:tabs>
+          <w:tab w:val="left" w:pos="1540"/>
+        </w:tabs>
+      </w:pPr>
+      <w:r>
+        <w:lastRenderedPageBreak/>
+        <w:t>If it is tick please switch the radio button to your option and enter your username or project name in corresponding text field.</w:t>
+      </w:r>
+    </w:p>
+    <w:p>
+      <w:pPr>
+        <w:tabs>
+          <w:tab w:val="left" w:pos="1540"/>
+        </w:tabs>
+      </w:pPr>
+      <w:r>
+        <w:t>Fill the form care</w:t>
       </w:r>
       <w:bookmarkStart w:id="0" w:name="_GoBack"/>
       <w:bookmarkEnd w:id="0"/>
+      <w:r>
+        <w:t xml:space="preserve">fully. </w:t>
+      </w:r>
+      <w:r>
+        <w:t>Press “submit” button. It is working from both tabs the window will disappear and script will give you the message “</w:t>
+      </w:r>
+      <w:r>
+        <w:t>SIP was created in</w:t>
+      </w:r>
+      <w:r>
+        <w:t xml:space="preserve"> ”</w:t>
+      </w:r>
+      <w:r>
+        <w:t xml:space="preserve">   </w:t>
+      </w:r>
+      <w:r>
+        <w:t>and show the folder with your SIP.</w:t>
+      </w:r>
+    </w:p>
+    <w:p>
+      <w:pPr>
+        <w:tabs>
+          <w:tab w:val="left" w:pos="1540"/>
+        </w:tabs>
+      </w:pPr>
+      <w:r>
+        <w:t>Check the mets.xml file for metadata you entered and if everything correct pla</w:t>
+      </w:r>
+      <w:r>
+        <w:t>ce it to Rosetta automated pick up folder for production or to Rosetta UAT folder for Sandbox and contact PRC team to run picking up job.</w:t>
+      </w:r>
+    </w:p>
+    <w:p>
+      <w:pPr>
+        <w:tabs>
+          <w:tab w:val="left" w:pos="1540"/>
+        </w:tabs>
+      </w:pPr>
+      <w:r>
+        <w:t>Done!</w:t>
+      </w:r>
+    </w:p>
+    <w:p>
+      <w:pPr>
+        <w:tabs>
+          <w:tab w:val="left" w:pos="1540"/>
+        </w:tabs>
+      </w:pPr>
+    </w:p>
+    <w:p>
+      <w:pPr>
+        <w:tabs>
+          <w:tab w:val="left" w:pos="1540"/>
+        </w:tabs>
+      </w:pPr>
     </w:p>
     <w:sectPr>
-      <w:headerReference w:type="even" r:id="rId8"/>
-      <w:headerReference w:type="default" r:id="rId9"/>
-      <w:footerReference w:type="even" r:id="rId10"/>
-      <w:footerReference w:type="default" r:id="rId11"/>
-      <w:headerReference w:type="first" r:id="rId12"/>
-      <w:footerReference w:type="first" r:id="rId13"/>
+      <w:headerReference w:type="even" r:id="rId11"/>
+      <w:headerReference w:type="default" r:id="rId12"/>
+      <w:footerReference w:type="even" r:id="rId13"/>
+      <w:footerReference w:type="default" r:id="rId14"/>
+      <w:headerReference w:type="first" r:id="rId15"/>
+      <w:footerReference w:type="first" r:id="rId16"/>
       <w:pgSz w:w="11907" w:h="16840" w:code="9"/>
       <w:pgMar w:top="1418" w:right="1418" w:bottom="992" w:left="1418" w:header="425" w:footer="635" w:gutter="0"/>
       <w:cols w:space="708"/>
@@ -163,14 +727,27 @@
     <w:r>
       <w:t xml:space="preserve"> of </w:t>
     </w:r>
-    <w:fldSimple w:instr=" NUMPAGES   \* MERGEFORMAT ">
-      <w:r>
-        <w:rPr>
-          <w:noProof/>
-        </w:rPr>
-        <w:t>1</w:t>
-      </w:r>
-    </w:fldSimple>
+    <w:r>
+      <w:fldChar w:fldCharType="begin"/>
+    </w:r>
+    <w:r>
+      <w:instrText xml:space="preserve"> NUMPAGES   \* MERGEFORMAT </w:instrText>
+    </w:r>
+    <w:r>
+      <w:fldChar w:fldCharType="separate"/>
+    </w:r>
+    <w:r>
+      <w:rPr>
+        <w:noProof/>
+      </w:rPr>
+      <w:t>1</w:t>
+    </w:r>
+    <w:r>
+      <w:rPr>
+        <w:noProof/>
+      </w:rPr>
+      <w:fldChar w:fldCharType="end"/>
+    </w:r>
   </w:p>
 </w:ftr>
 </file>
@@ -367,6 +944,92 @@
     </w:lvl>
   </w:abstractNum>
   <w:abstractNum w:abstractNumId="6" w15:restartNumberingAfterBreak="0">
+    <w:nsid w:val="02384EF0"/>
+    <w:multiLevelType w:val="hybridMultilevel"/>
+    <w:tmpl w:val="361C1692"/>
+    <w:lvl w:ilvl="0" w:tplc="1409000F">
+      <w:start w:val="1"/>
+      <w:numFmt w:val="decimal"/>
+      <w:lvlText w:val="%1."/>
+      <w:lvlJc w:val="left"/>
+      <w:pPr>
+        <w:ind w:left="720" w:hanging="360"/>
+      </w:pPr>
+    </w:lvl>
+    <w:lvl w:ilvl="1" w:tplc="14090019" w:tentative="1">
+      <w:start w:val="1"/>
+      <w:numFmt w:val="lowerLetter"/>
+      <w:lvlText w:val="%2."/>
+      <w:lvlJc w:val="left"/>
+      <w:pPr>
+        <w:ind w:left="1440" w:hanging="360"/>
+      </w:pPr>
+    </w:lvl>
+    <w:lvl w:ilvl="2" w:tplc="1409001B" w:tentative="1">
+      <w:start w:val="1"/>
+      <w:numFmt w:val="lowerRoman"/>
+      <w:lvlText w:val="%3."/>
+      <w:lvlJc w:val="right"/>
+      <w:pPr>
+        <w:ind w:left="2160" w:hanging="180"/>
+      </w:pPr>
+    </w:lvl>
+    <w:lvl w:ilvl="3" w:tplc="1409000F" w:tentative="1">
+      <w:start w:val="1"/>
+      <w:numFmt w:val="decimal"/>
+      <w:lvlText w:val="%4."/>
+      <w:lvlJc w:val="left"/>
+      <w:pPr>
+        <w:ind w:left="2880" w:hanging="360"/>
+      </w:pPr>
+    </w:lvl>
+    <w:lvl w:ilvl="4" w:tplc="14090019" w:tentative="1">
+      <w:start w:val="1"/>
+      <w:numFmt w:val="lowerLetter"/>
+      <w:lvlText w:val="%5."/>
+      <w:lvlJc w:val="left"/>
+      <w:pPr>
+        <w:ind w:left="3600" w:hanging="360"/>
+      </w:pPr>
+    </w:lvl>
+    <w:lvl w:ilvl="5" w:tplc="1409001B" w:tentative="1">
+      <w:start w:val="1"/>
+      <w:numFmt w:val="lowerRoman"/>
+      <w:lvlText w:val="%6."/>
+      <w:lvlJc w:val="right"/>
+      <w:pPr>
+        <w:ind w:left="4320" w:hanging="180"/>
+      </w:pPr>
+    </w:lvl>
+    <w:lvl w:ilvl="6" w:tplc="1409000F" w:tentative="1">
+      <w:start w:val="1"/>
+      <w:numFmt w:val="decimal"/>
+      <w:lvlText w:val="%7."/>
+      <w:lvlJc w:val="left"/>
+      <w:pPr>
+        <w:ind w:left="5040" w:hanging="360"/>
+      </w:pPr>
+    </w:lvl>
+    <w:lvl w:ilvl="7" w:tplc="14090019" w:tentative="1">
+      <w:start w:val="1"/>
+      <w:numFmt w:val="lowerLetter"/>
+      <w:lvlText w:val="%8."/>
+      <w:lvlJc w:val="left"/>
+      <w:pPr>
+        <w:ind w:left="5760" w:hanging="360"/>
+      </w:pPr>
+    </w:lvl>
+    <w:lvl w:ilvl="8" w:tplc="1409001B" w:tentative="1">
+      <w:start w:val="1"/>
+      <w:numFmt w:val="lowerRoman"/>
+      <w:lvlText w:val="%9."/>
+      <w:lvlJc w:val="right"/>
+      <w:pPr>
+        <w:ind w:left="6480" w:hanging="180"/>
+      </w:pPr>
+    </w:lvl>
+  </w:abstractNum>
+  <w:abstractNum w:abstractNumId="7" w15:restartNumberingAfterBreak="0">
     <w:nsid w:val="02BA46F3"/>
     <w:multiLevelType w:val="multilevel"/>
     <w:tmpl w:val="96662BF2"/>
@@ -485,7 +1148,7 @@
       </w:rPr>
     </w:lvl>
   </w:abstractNum>
-  <w:abstractNum w:abstractNumId="7" w15:restartNumberingAfterBreak="0">
+  <w:abstractNum w:abstractNumId="8" w15:restartNumberingAfterBreak="0">
     <w:nsid w:val="048801E9"/>
     <w:multiLevelType w:val="multilevel"/>
     <w:tmpl w:val="084A60DC"/>
@@ -638,7 +1301,7 @@
       </w:rPr>
     </w:lvl>
   </w:abstractNum>
-  <w:abstractNum w:abstractNumId="8" w15:restartNumberingAfterBreak="0">
+  <w:abstractNum w:abstractNumId="9" w15:restartNumberingAfterBreak="0">
     <w:nsid w:val="08915A16"/>
     <w:multiLevelType w:val="multilevel"/>
     <w:tmpl w:val="E83A8BA2"/>
@@ -769,7 +1432,7 @@
       </w:rPr>
     </w:lvl>
   </w:abstractNum>
-  <w:abstractNum w:abstractNumId="9" w15:restartNumberingAfterBreak="0">
+  <w:abstractNum w:abstractNumId="10" w15:restartNumberingAfterBreak="0">
     <w:nsid w:val="0BB84FFD"/>
     <w:multiLevelType w:val="multilevel"/>
     <w:tmpl w:val="4DC84630"/>
@@ -899,7 +1562,7 @@
       </w:rPr>
     </w:lvl>
   </w:abstractNum>
-  <w:abstractNum w:abstractNumId="10" w15:restartNumberingAfterBreak="0">
+  <w:abstractNum w:abstractNumId="11" w15:restartNumberingAfterBreak="0">
     <w:nsid w:val="1984256C"/>
     <w:multiLevelType w:val="multilevel"/>
     <w:tmpl w:val="0430E66C"/>
@@ -1051,7 +1714,7 @@
       </w:rPr>
     </w:lvl>
   </w:abstractNum>
-  <w:abstractNum w:abstractNumId="11" w15:restartNumberingAfterBreak="0">
+  <w:abstractNum w:abstractNumId="12" w15:restartNumberingAfterBreak="0">
     <w:nsid w:val="1F750BD7"/>
     <w:multiLevelType w:val="hybridMultilevel"/>
     <w:tmpl w:val="BE1EF45A"/>
@@ -1137,7 +1800,7 @@
       </w:pPr>
     </w:lvl>
   </w:abstractNum>
-  <w:abstractNum w:abstractNumId="12" w15:restartNumberingAfterBreak="0">
+  <w:abstractNum w:abstractNumId="13" w15:restartNumberingAfterBreak="0">
     <w:nsid w:val="368F5832"/>
     <w:multiLevelType w:val="multilevel"/>
     <w:tmpl w:val="30B88CC8"/>
@@ -1282,7 +1945,96 @@
       </w:rPr>
     </w:lvl>
   </w:abstractNum>
-  <w:abstractNum w:abstractNumId="13" w15:restartNumberingAfterBreak="0">
+  <w:abstractNum w:abstractNumId="14" w15:restartNumberingAfterBreak="0">
+    <w:nsid w:val="36ED7306"/>
+    <w:multiLevelType w:val="hybridMultilevel"/>
+    <w:tmpl w:val="C4B29862"/>
+    <w:lvl w:ilvl="0" w:tplc="1409000F">
+      <w:start w:val="1"/>
+      <w:numFmt w:val="decimal"/>
+      <w:lvlText w:val="%1."/>
+      <w:lvlJc w:val="left"/>
+      <w:pPr>
+        <w:ind w:left="720" w:hanging="360"/>
+      </w:pPr>
+      <w:rPr>
+        <w:rFonts w:hint="default"/>
+      </w:rPr>
+    </w:lvl>
+    <w:lvl w:ilvl="1" w:tplc="14090019" w:tentative="1">
+      <w:start w:val="1"/>
+      <w:numFmt w:val="lowerLetter"/>
+      <w:lvlText w:val="%2."/>
+      <w:lvlJc w:val="left"/>
+      <w:pPr>
+        <w:ind w:left="1440" w:hanging="360"/>
+      </w:pPr>
+    </w:lvl>
+    <w:lvl w:ilvl="2" w:tplc="1409001B" w:tentative="1">
+      <w:start w:val="1"/>
+      <w:numFmt w:val="lowerRoman"/>
+      <w:lvlText w:val="%3."/>
+      <w:lvlJc w:val="right"/>
+      <w:pPr>
+        <w:ind w:left="2160" w:hanging="180"/>
+      </w:pPr>
+    </w:lvl>
+    <w:lvl w:ilvl="3" w:tplc="1409000F" w:tentative="1">
+      <w:start w:val="1"/>
+      <w:numFmt w:val="decimal"/>
+      <w:lvlText w:val="%4."/>
+      <w:lvlJc w:val="left"/>
+      <w:pPr>
+        <w:ind w:left="2880" w:hanging="360"/>
+      </w:pPr>
+    </w:lvl>
+    <w:lvl w:ilvl="4" w:tplc="14090019" w:tentative="1">
+      <w:start w:val="1"/>
+      <w:numFmt w:val="lowerLetter"/>
+      <w:lvlText w:val="%5."/>
+      <w:lvlJc w:val="left"/>
+      <w:pPr>
+        <w:ind w:left="3600" w:hanging="360"/>
+      </w:pPr>
+    </w:lvl>
+    <w:lvl w:ilvl="5" w:tplc="1409001B" w:tentative="1">
+      <w:start w:val="1"/>
+      <w:numFmt w:val="lowerRoman"/>
+      <w:lvlText w:val="%6."/>
+      <w:lvlJc w:val="right"/>
+      <w:pPr>
+        <w:ind w:left="4320" w:hanging="180"/>
+      </w:pPr>
+    </w:lvl>
+    <w:lvl w:ilvl="6" w:tplc="1409000F" w:tentative="1">
+      <w:start w:val="1"/>
+      <w:numFmt w:val="decimal"/>
+      <w:lvlText w:val="%7."/>
+      <w:lvlJc w:val="left"/>
+      <w:pPr>
+        <w:ind w:left="5040" w:hanging="360"/>
+      </w:pPr>
+    </w:lvl>
+    <w:lvl w:ilvl="7" w:tplc="14090019" w:tentative="1">
+      <w:start w:val="1"/>
+      <w:numFmt w:val="lowerLetter"/>
+      <w:lvlText w:val="%8."/>
+      <w:lvlJc w:val="left"/>
+      <w:pPr>
+        <w:ind w:left="5760" w:hanging="360"/>
+      </w:pPr>
+    </w:lvl>
+    <w:lvl w:ilvl="8" w:tplc="1409001B" w:tentative="1">
+      <w:start w:val="1"/>
+      <w:numFmt w:val="lowerRoman"/>
+      <w:lvlText w:val="%9."/>
+      <w:lvlJc w:val="right"/>
+      <w:pPr>
+        <w:ind w:left="6480" w:hanging="180"/>
+      </w:pPr>
+    </w:lvl>
+  </w:abstractNum>
+  <w:abstractNum w:abstractNumId="15" w15:restartNumberingAfterBreak="0">
     <w:nsid w:val="374F1B62"/>
     <w:multiLevelType w:val="multilevel"/>
     <w:tmpl w:val="48543978"/>
@@ -1401,7 +2153,7 @@
       </w:rPr>
     </w:lvl>
   </w:abstractNum>
-  <w:abstractNum w:abstractNumId="14" w15:restartNumberingAfterBreak="0">
+  <w:abstractNum w:abstractNumId="16" w15:restartNumberingAfterBreak="0">
     <w:nsid w:val="3C7A5AA8"/>
     <w:multiLevelType w:val="multilevel"/>
     <w:tmpl w:val="04090023"/>
@@ -1516,7 +2268,7 @@
       </w:pPr>
     </w:lvl>
   </w:abstractNum>
-  <w:abstractNum w:abstractNumId="15" w15:restartNumberingAfterBreak="0">
+  <w:abstractNum w:abstractNumId="17" w15:restartNumberingAfterBreak="0">
     <w:nsid w:val="49185E3F"/>
     <w:multiLevelType w:val="multilevel"/>
     <w:tmpl w:val="8FEE1D12"/>
@@ -1635,7 +2387,7 @@
       </w:rPr>
     </w:lvl>
   </w:abstractNum>
-  <w:abstractNum w:abstractNumId="16" w15:restartNumberingAfterBreak="0">
+  <w:abstractNum w:abstractNumId="18" w15:restartNumberingAfterBreak="0">
     <w:nsid w:val="58D47783"/>
     <w:multiLevelType w:val="multilevel"/>
     <w:tmpl w:val="0409001D"/>
@@ -1749,7 +2501,7 @@
       </w:pPr>
     </w:lvl>
   </w:abstractNum>
-  <w:abstractNum w:abstractNumId="17" w15:restartNumberingAfterBreak="0">
+  <w:abstractNum w:abstractNumId="19" w15:restartNumberingAfterBreak="0">
     <w:nsid w:val="5EB64413"/>
     <w:multiLevelType w:val="multilevel"/>
     <w:tmpl w:val="0409001F"/>
@@ -1863,7 +2615,7 @@
       </w:pPr>
     </w:lvl>
   </w:abstractNum>
-  <w:abstractNum w:abstractNumId="18" w15:restartNumberingAfterBreak="0">
+  <w:abstractNum w:abstractNumId="20" w15:restartNumberingAfterBreak="0">
     <w:nsid w:val="5FD40A31"/>
     <w:multiLevelType w:val="multilevel"/>
     <w:tmpl w:val="80BAD1D0"/>
@@ -2005,7 +2757,7 @@
       </w:rPr>
     </w:lvl>
   </w:abstractNum>
-  <w:abstractNum w:abstractNumId="19" w15:restartNumberingAfterBreak="0">
+  <w:abstractNum w:abstractNumId="21" w15:restartNumberingAfterBreak="0">
     <w:nsid w:val="6629776D"/>
     <w:multiLevelType w:val="hybridMultilevel"/>
     <w:tmpl w:val="355A3AAE"/>
@@ -2096,7 +2848,7 @@
       </w:pPr>
     </w:lvl>
   </w:abstractNum>
-  <w:abstractNum w:abstractNumId="20" w15:restartNumberingAfterBreak="0">
+  <w:abstractNum w:abstractNumId="22" w15:restartNumberingAfterBreak="0">
     <w:nsid w:val="67532733"/>
     <w:multiLevelType w:val="multilevel"/>
     <w:tmpl w:val="D400BCB2"/>
@@ -2247,7 +2999,7 @@
       </w:rPr>
     </w:lvl>
   </w:abstractNum>
-  <w:abstractNum w:abstractNumId="21" w15:restartNumberingAfterBreak="0">
+  <w:abstractNum w:abstractNumId="23" w15:restartNumberingAfterBreak="0">
     <w:nsid w:val="6B2A7B0B"/>
     <w:multiLevelType w:val="multilevel"/>
     <w:tmpl w:val="E83A8BA2"/>
@@ -2381,7 +3133,7 @@
       </w:rPr>
     </w:lvl>
   </w:abstractNum>
-  <w:abstractNum w:abstractNumId="22" w15:restartNumberingAfterBreak="0">
+  <w:abstractNum w:abstractNumId="24" w15:restartNumberingAfterBreak="0">
     <w:nsid w:val="6DE824E7"/>
     <w:multiLevelType w:val="multilevel"/>
     <w:tmpl w:val="0380C358"/>
@@ -2522,7 +3274,7 @@
       </w:rPr>
     </w:lvl>
   </w:abstractNum>
-  <w:abstractNum w:abstractNumId="23" w15:restartNumberingAfterBreak="0">
+  <w:abstractNum w:abstractNumId="25" w15:restartNumberingAfterBreak="0">
     <w:nsid w:val="76585497"/>
     <w:multiLevelType w:val="multilevel"/>
     <w:tmpl w:val="54B65A0C"/>
@@ -2685,58 +3437,64 @@
     <w:abstractNumId w:val="0"/>
   </w:num>
   <w:num w:numId="7">
+    <w:abstractNumId w:val="18"/>
+  </w:num>
+  <w:num w:numId="8">
+    <w:abstractNumId w:val="19"/>
+  </w:num>
+  <w:num w:numId="9">
     <w:abstractNumId w:val="16"/>
   </w:num>
-  <w:num w:numId="8">
+  <w:num w:numId="10">
+    <w:abstractNumId w:val="11"/>
+  </w:num>
+  <w:num w:numId="11">
+    <w:abstractNumId w:val="20"/>
+  </w:num>
+  <w:num w:numId="12">
+    <w:abstractNumId w:val="22"/>
+  </w:num>
+  <w:num w:numId="13">
+    <w:abstractNumId w:val="24"/>
+  </w:num>
+  <w:num w:numId="14">
+    <w:abstractNumId w:val="8"/>
+  </w:num>
+  <w:num w:numId="15">
+    <w:abstractNumId w:val="13"/>
+  </w:num>
+  <w:num w:numId="16">
+    <w:abstractNumId w:val="25"/>
+  </w:num>
+  <w:num w:numId="17">
+    <w:abstractNumId w:val="23"/>
+  </w:num>
+  <w:num w:numId="18">
+    <w:abstractNumId w:val="21"/>
+  </w:num>
+  <w:num w:numId="19">
     <w:abstractNumId w:val="17"/>
   </w:num>
-  <w:num w:numId="9">
+  <w:num w:numId="20">
+    <w:abstractNumId w:val="15"/>
+  </w:num>
+  <w:num w:numId="21">
+    <w:abstractNumId w:val="10"/>
+  </w:num>
+  <w:num w:numId="22">
+    <w:abstractNumId w:val="7"/>
+  </w:num>
+  <w:num w:numId="23">
+    <w:abstractNumId w:val="12"/>
+  </w:num>
+  <w:num w:numId="24">
+    <w:abstractNumId w:val="9"/>
+  </w:num>
+  <w:num w:numId="25">
     <w:abstractNumId w:val="14"/>
   </w:num>
-  <w:num w:numId="10">
-    <w:abstractNumId w:val="10"/>
-  </w:num>
-  <w:num w:numId="11">
-    <w:abstractNumId w:val="18"/>
-  </w:num>
-  <w:num w:numId="12">
-    <w:abstractNumId w:val="20"/>
-  </w:num>
-  <w:num w:numId="13">
-    <w:abstractNumId w:val="22"/>
-  </w:num>
-  <w:num w:numId="14">
-    <w:abstractNumId w:val="7"/>
-  </w:num>
-  <w:num w:numId="15">
-    <w:abstractNumId w:val="12"/>
-  </w:num>
-  <w:num w:numId="16">
-    <w:abstractNumId w:val="23"/>
-  </w:num>
-  <w:num w:numId="17">
-    <w:abstractNumId w:val="21"/>
-  </w:num>
-  <w:num w:numId="18">
-    <w:abstractNumId w:val="19"/>
-  </w:num>
-  <w:num w:numId="19">
-    <w:abstractNumId w:val="15"/>
-  </w:num>
-  <w:num w:numId="20">
-    <w:abstractNumId w:val="13"/>
-  </w:num>
-  <w:num w:numId="21">
-    <w:abstractNumId w:val="9"/>
-  </w:num>
-  <w:num w:numId="22">
+  <w:num w:numId="26">
     <w:abstractNumId w:val="6"/>
-  </w:num>
-  <w:num w:numId="23">
-    <w:abstractNumId w:val="11"/>
-  </w:num>
-  <w:num w:numId="24">
-    <w:abstractNumId w:val="8"/>
   </w:num>
   <w:numIdMacAtCleanup w:val="22"/>
 </w:numbering>
@@ -2911,10 +3669,10 @@
     <w:lsdException w:name="Table Subtle 2" w:semiHidden="1" w:uiPriority="0" w:unhideWhenUsed="1"/>
     <w:lsdException w:name="Table Web 1" w:semiHidden="1" w:uiPriority="0" w:unhideWhenUsed="1"/>
     <w:lsdException w:name="Table Web 2" w:semiHidden="1" w:uiPriority="0" w:unhideWhenUsed="1"/>
-    <w:lsdException w:name="Table Web 3" w:semiHidden="1" w:uiPriority="0"/>
+    <w:lsdException w:name="Table Web 3" w:semiHidden="1" w:uiPriority="0" w:unhideWhenUsed="1"/>
     <w:lsdException w:name="Balloon Text" w:semiHidden="1" w:unhideWhenUsed="1"/>
-    <w:lsdException w:name="Table Grid" w:semiHidden="1" w:uiPriority="0"/>
-    <w:lsdException w:name="Table Theme" w:semiHidden="1" w:uiPriority="0"/>
+    <w:lsdException w:name="Table Grid" w:uiPriority="0"/>
+    <w:lsdException w:name="Table Theme" w:semiHidden="1" w:uiPriority="0" w:unhideWhenUsed="1"/>
     <w:lsdException w:name="Placeholder Text" w:semiHidden="1"/>
     <w:lsdException w:name="No Spacing" w:semiHidden="1" w:uiPriority="1" w:qFormat="1"/>
     <w:lsdException w:name="Light Shading" w:uiPriority="60"/>
@@ -8722,6 +9480,18 @@
       <w:i/>
       <w:color w:val="1F546B" w:themeColor="text2"/>
       <w:u w:val="single"/>
+    </w:rPr>
+  </w:style>
+  <w:style w:type="character" w:styleId="UnresolvedMention">
+    <w:name w:val="Unresolved Mention"/>
+    <w:basedOn w:val="DefaultParagraphFont"/>
+    <w:uiPriority w:val="99"/>
+    <w:semiHidden/>
+    <w:unhideWhenUsed/>
+    <w:rsid w:val="00E36D01"/>
+    <w:rPr>
+      <w:color w:val="808080"/>
+      <w:shd w:val="clear" w:color="auto" w:fill="E6E6E6"/>
     </w:rPr>
   </w:style>
 </w:styles>
@@ -9017,7 +9787,7 @@
 </file>
 
 <file path=customXml/itemProps1.xml><?xml version="1.0" encoding="utf-8"?>
-<ds:datastoreItem xmlns:ds="http://schemas.openxmlformats.org/officeDocument/2006/customXml" ds:itemID="{BBED4096-C363-4542-ACA9-6EDC0CE5F236}">
+<ds:datastoreItem xmlns:ds="http://schemas.openxmlformats.org/officeDocument/2006/customXml" ds:itemID="{70FC4637-50B4-40EF-9924-22D3DCFB5714}">
   <ds:schemaRefs>
     <ds:schemaRef ds:uri="http://schemas.openxmlformats.org/officeDocument/2006/bibliography"/>
   </ds:schemaRefs>

--- a/documentation/manual.docx
+++ b/documentation/manual.docx
@@ -17,7 +17,31 @@
         <w:jc w:val="center"/>
       </w:pPr>
       <w:r>
-        <w:t>This tools is GUI wrapper for rosetta_sip_factory.</w:t>
+        <w:t>This tool</w:t>
+      </w:r>
+      <w:del w:id="0" w:author="Rhonda Grantham" w:date="2021-12-03T15:59:00Z">
+        <w:r>
+          <w:delText>s</w:delText>
+        </w:r>
+      </w:del>
+      <w:r>
+        <w:t xml:space="preserve"> is </w:t>
+      </w:r>
+      <w:ins w:id="1" w:author="Rhonda Grantham" w:date="2021-12-03T15:59:00Z">
+        <w:r>
+          <w:t xml:space="preserve">a </w:t>
+        </w:r>
+      </w:ins>
+      <w:r>
+        <w:t xml:space="preserve">GUI wrapper for </w:t>
+      </w:r>
+      <w:ins w:id="2" w:author="Rhonda Grantham" w:date="2021-12-03T15:59:00Z">
+        <w:r>
+          <w:t xml:space="preserve">the </w:t>
+        </w:r>
+      </w:ins>
+      <w:r>
+        <w:t>rosetta_sip_factory.</w:t>
       </w:r>
     </w:p>
     <w:p>
@@ -33,15 +57,27 @@
       </w:r>
     </w:p>
     <w:p>
-      <w:r>
-        <w:t>It does not require speci</w:t>
-      </w:r>
-      <w:r>
-        <w:t>al installation however require</w:t>
-      </w:r>
-      <w:r>
-        <w:t xml:space="preserve"> some preinstalled library</w:t>
-      </w:r>
+      <w:ins w:id="3" w:author="Rhonda Grantham" w:date="2021-12-03T15:58:00Z">
+        <w:r>
+          <w:t>Access to Python and s</w:t>
+        </w:r>
+      </w:ins>
+      <w:ins w:id="4" w:author="Rhonda Grantham" w:date="2021-12-03T15:55:00Z">
+        <w:r>
+          <w:t>ome preinstalled libraries are required.</w:t>
+        </w:r>
+      </w:ins>
+      <w:del w:id="5" w:author="Rhonda Grantham" w:date="2021-12-03T15:55:00Z">
+        <w:r>
+          <w:delText>It does not require speci</w:delText>
+        </w:r>
+        <w:r>
+          <w:delText>al installation however require</w:delText>
+        </w:r>
+        <w:r>
+          <w:delText xml:space="preserve"> some preinstalled library</w:delText>
+        </w:r>
+      </w:del>
     </w:p>
     <w:p>
       <w:r>
@@ -113,7 +149,31 @@
         </w:tabs>
       </w:pPr>
       <w:r>
-        <w:t>Then enter repository and type via command line and type</w:t>
+        <w:t xml:space="preserve">Then enter repository and </w:t>
+      </w:r>
+      <w:del w:id="6" w:author="Rhonda Grantham" w:date="2021-12-03T15:57:00Z">
+        <w:r>
+          <w:delText xml:space="preserve">type </w:delText>
+        </w:r>
+      </w:del>
+      <w:r>
+        <w:t xml:space="preserve">via </w:t>
+      </w:r>
+      <w:ins w:id="7" w:author="Rhonda Grantham" w:date="2021-12-03T15:57:00Z">
+        <w:r>
+          <w:t xml:space="preserve">the </w:t>
+        </w:r>
+      </w:ins>
+      <w:r>
+        <w:t xml:space="preserve">command line </w:t>
+      </w:r>
+      <w:del w:id="8" w:author="Rhonda Grantham" w:date="2021-12-03T15:57:00Z">
+        <w:r>
+          <w:delText xml:space="preserve">and </w:delText>
+        </w:r>
+      </w:del>
+      <w:r>
+        <w:t>type</w:t>
       </w:r>
     </w:p>
     <w:p>
@@ -152,7 +212,41 @@
         </w:tabs>
       </w:pPr>
       <w:r>
-        <w:t>To run the app just enter to “script” folder and run “</w:t>
+        <w:t xml:space="preserve">To run the app just </w:t>
+      </w:r>
+      <w:del w:id="9" w:author="Rhonda Grantham" w:date="2021-12-03T15:58:00Z">
+        <w:r>
+          <w:delText xml:space="preserve">enter </w:delText>
+        </w:r>
+      </w:del>
+      <w:ins w:id="10" w:author="Rhonda Grantham" w:date="2021-12-03T15:58:00Z">
+        <w:r>
+          <w:t xml:space="preserve">go to </w:t>
+        </w:r>
+      </w:ins>
+      <w:del w:id="11" w:author="Svetlana Koroteeva" w:date="2021-12-06T15:07:00Z">
+        <w:r>
+          <w:delText>to</w:delText>
+        </w:r>
+      </w:del>
+      <w:r>
+        <w:t xml:space="preserve"> </w:t>
+      </w:r>
+      <w:ins w:id="12" w:author="Rhonda Grantham" w:date="2021-12-03T15:58:00Z">
+        <w:r>
+          <w:t xml:space="preserve">the </w:t>
+        </w:r>
+      </w:ins>
+      <w:r>
+        <w:t xml:space="preserve">“script” folder and run </w:t>
+      </w:r>
+      <w:ins w:id="13" w:author="Rhonda Grantham" w:date="2021-12-03T15:59:00Z">
+        <w:r>
+          <w:t xml:space="preserve">the </w:t>
+        </w:r>
+      </w:ins>
+      <w:r>
+        <w:t>“</w:t>
       </w:r>
       <w:r>
         <w:t>SIP_GUI.py</w:t>
@@ -168,7 +262,15 @@
         </w:tabs>
       </w:pPr>
       <w:r>
-        <w:t>It will open the form.</w:t>
+        <w:t xml:space="preserve">It will open the </w:t>
+      </w:r>
+      <w:ins w:id="14" w:author="Rhonda Grantham" w:date="2021-12-03T15:59:00Z">
+        <w:r>
+          <w:t xml:space="preserve">submission </w:t>
+        </w:r>
+      </w:ins>
+      <w:r>
+        <w:t>form.</w:t>
       </w:r>
     </w:p>
     <w:p>
@@ -177,47 +279,91 @@
           <w:tab w:val="left" w:pos="1540"/>
         </w:tabs>
       </w:pPr>
-      <w:r>
-        <w:rPr>
-          <w:noProof/>
-        </w:rPr>
-        <w:lastRenderedPageBreak/>
-        <w:drawing>
-          <wp:inline distT="0" distB="0" distL="0" distR="0" wp14:anchorId="2A02FBED" wp14:editId="27533B71">
-            <wp:extent cx="4456253" cy="3882948"/>
-            <wp:effectExtent l="0" t="0" r="1905" b="3810"/>
-            <wp:docPr id="1" name="Picture 1"/>
-            <wp:cNvGraphicFramePr>
-              <a:graphicFrameLocks xmlns:a="http://schemas.openxmlformats.org/drawingml/2006/main" noChangeAspect="1"/>
-            </wp:cNvGraphicFramePr>
-            <a:graphic xmlns:a="http://schemas.openxmlformats.org/drawingml/2006/main">
-              <a:graphicData uri="http://schemas.openxmlformats.org/drawingml/2006/picture">
-                <pic:pic xmlns:pic="http://schemas.openxmlformats.org/drawingml/2006/picture">
-                  <pic:nvPicPr>
-                    <pic:cNvPr id="1" name=""/>
-                    <pic:cNvPicPr/>
-                  </pic:nvPicPr>
-                  <pic:blipFill>
-                    <a:blip r:embed="rId9"/>
-                    <a:stretch>
-                      <a:fillRect/>
-                    </a:stretch>
-                  </pic:blipFill>
-                  <pic:spPr>
-                    <a:xfrm>
-                      <a:off x="0" y="0"/>
-                      <a:ext cx="4456253" cy="3882948"/>
-                    </a:xfrm>
-                    <a:prstGeom prst="rect">
-                      <a:avLst/>
-                    </a:prstGeom>
-                  </pic:spPr>
-                </pic:pic>
-              </a:graphicData>
-            </a:graphic>
-          </wp:inline>
-        </w:drawing>
-      </w:r>
+      <w:del w:id="15" w:author="Svetlana Koroteeva" w:date="2021-12-06T15:06:00Z">
+        <w:r>
+          <w:rPr>
+            <w:noProof/>
+          </w:rPr>
+          <w:lastRenderedPageBreak/>
+          <w:drawing>
+            <wp:inline distT="0" distB="0" distL="0" distR="0" wp14:anchorId="2A02FBED" wp14:editId="1ACD14C4">
+              <wp:extent cx="4456253" cy="3882948"/>
+              <wp:effectExtent l="0" t="0" r="1905" b="3810"/>
+              <wp:docPr id="1" name="Picture 1"/>
+              <wp:cNvGraphicFramePr>
+                <a:graphicFrameLocks xmlns:a="http://schemas.openxmlformats.org/drawingml/2006/main" noChangeAspect="1"/>
+              </wp:cNvGraphicFramePr>
+              <a:graphic xmlns:a="http://schemas.openxmlformats.org/drawingml/2006/main">
+                <a:graphicData uri="http://schemas.openxmlformats.org/drawingml/2006/picture">
+                  <pic:pic xmlns:pic="http://schemas.openxmlformats.org/drawingml/2006/picture">
+                    <pic:nvPicPr>
+                      <pic:cNvPr id="1" name=""/>
+                      <pic:cNvPicPr/>
+                    </pic:nvPicPr>
+                    <pic:blipFill>
+                      <a:blip r:embed="rId9"/>
+                      <a:stretch>
+                        <a:fillRect/>
+                      </a:stretch>
+                    </pic:blipFill>
+                    <pic:spPr>
+                      <a:xfrm>
+                        <a:off x="0" y="0"/>
+                        <a:ext cx="4456253" cy="3882948"/>
+                      </a:xfrm>
+                      <a:prstGeom prst="rect">
+                        <a:avLst/>
+                      </a:prstGeom>
+                    </pic:spPr>
+                  </pic:pic>
+                </a:graphicData>
+              </a:graphic>
+            </wp:inline>
+          </w:drawing>
+        </w:r>
+      </w:del>
+      <w:ins w:id="16" w:author="Svetlana Koroteeva" w:date="2021-12-06T15:06:00Z">
+        <w:r>
+          <w:rPr>
+            <w:noProof/>
+          </w:rPr>
+          <w:drawing>
+            <wp:inline distT="0" distB="0" distL="0" distR="0" wp14:anchorId="45F1C167" wp14:editId="2D404E2C">
+              <wp:extent cx="5760085" cy="4886325"/>
+              <wp:effectExtent l="0" t="0" r="0" b="9525"/>
+              <wp:docPr id="3" name="Picture 3"/>
+              <wp:cNvGraphicFramePr>
+                <a:graphicFrameLocks xmlns:a="http://schemas.openxmlformats.org/drawingml/2006/main" noChangeAspect="1"/>
+              </wp:cNvGraphicFramePr>
+              <a:graphic xmlns:a="http://schemas.openxmlformats.org/drawingml/2006/main">
+                <a:graphicData uri="http://schemas.openxmlformats.org/drawingml/2006/picture">
+                  <pic:pic xmlns:pic="http://schemas.openxmlformats.org/drawingml/2006/picture">
+                    <pic:nvPicPr>
+                      <pic:cNvPr id="1" name=""/>
+                      <pic:cNvPicPr/>
+                    </pic:nvPicPr>
+                    <pic:blipFill>
+                      <a:blip r:embed="rId10"/>
+                      <a:stretch>
+                        <a:fillRect/>
+                      </a:stretch>
+                    </pic:blipFill>
+                    <pic:spPr>
+                      <a:xfrm>
+                        <a:off x="0" y="0"/>
+                        <a:ext cx="5760085" cy="4886325"/>
+                      </a:xfrm>
+                      <a:prstGeom prst="rect">
+                        <a:avLst/>
+                      </a:prstGeom>
+                    </pic:spPr>
+                  </pic:pic>
+                </a:graphicData>
+              </a:graphic>
+            </wp:inline>
+          </w:drawing>
+        </w:r>
+      </w:ins>
     </w:p>
     <w:p>
       <w:pPr>
@@ -233,10 +379,30 @@
         <w:tabs>
           <w:tab w:val="left" w:pos="1540"/>
         </w:tabs>
-      </w:pPr>
-      <w:r>
-        <w:t>1.Library system:</w:t>
-      </w:r>
+        <w:rPr>
+          <w:ins w:id="17" w:author="Rhonda Grantham" w:date="2021-12-03T16:03:00Z"/>
+        </w:rPr>
+      </w:pPr>
+      <w:ins w:id="18" w:author="Rhonda Grantham" w:date="2021-12-03T16:03:00Z">
+        <w:r>
+          <w:t xml:space="preserve">This </w:t>
+        </w:r>
+      </w:ins>
+      <w:ins w:id="19" w:author="Rhonda Grantham" w:date="2021-12-03T16:05:00Z">
+        <w:r>
+          <w:t>data</w:t>
+        </w:r>
+      </w:ins>
+      <w:ins w:id="20" w:author="Rhonda Grantham" w:date="2021-12-03T16:03:00Z">
+        <w:r>
+          <w:t xml:space="preserve"> populates the </w:t>
+        </w:r>
+      </w:ins>
+      <w:ins w:id="21" w:author="Rhonda Grantham" w:date="2021-12-03T16:04:00Z">
+        <w:r>
+          <w:t>dc and mets.xml files.</w:t>
+        </w:r>
+      </w:ins>
     </w:p>
     <w:p>
       <w:pPr>
@@ -245,7 +411,7 @@
         </w:tabs>
       </w:pPr>
       <w:r>
-        <w:t>Initially it is set for Alma however you can switch radio button to Tiaki.</w:t>
+        <w:t>1.Library system:</w:t>
       </w:r>
     </w:p>
     <w:p>
@@ -254,8 +420,47 @@
           <w:tab w:val="left" w:pos="1540"/>
         </w:tabs>
       </w:pPr>
-      <w:r>
-        <w:t>Then enter your system record ID number in the corresponding field.</w:t>
+      <w:ins w:id="22" w:author="Rhonda Grantham" w:date="2021-12-03T16:00:00Z">
+        <w:r>
+          <w:t xml:space="preserve">The default setting is </w:t>
+        </w:r>
+      </w:ins>
+      <w:del w:id="23" w:author="Rhonda Grantham" w:date="2021-12-03T16:00:00Z">
+        <w:r>
+          <w:delText xml:space="preserve">Initially it is set for </w:delText>
+        </w:r>
+      </w:del>
+      <w:r>
+        <w:t xml:space="preserve">Alma </w:t>
+      </w:r>
+      <w:del w:id="24" w:author="Rhonda Grantham" w:date="2021-12-03T16:00:00Z">
+        <w:r>
+          <w:delText xml:space="preserve">however </w:delText>
+        </w:r>
+      </w:del>
+      <w:r>
+        <w:t xml:space="preserve">you can switch </w:t>
+      </w:r>
+      <w:ins w:id="25" w:author="Rhonda Grantham" w:date="2021-12-03T16:01:00Z">
+        <w:r>
+          <w:t xml:space="preserve">the </w:t>
+        </w:r>
+      </w:ins>
+      <w:r>
+        <w:t xml:space="preserve">radio button </w:t>
+      </w:r>
+      <w:ins w:id="26" w:author="Rhonda Grantham" w:date="2021-12-03T16:01:00Z">
+        <w:r>
+          <w:t>for</w:t>
+        </w:r>
+      </w:ins>
+      <w:del w:id="27" w:author="Rhonda Grantham" w:date="2021-12-03T16:01:00Z">
+        <w:r>
+          <w:delText>to</w:delText>
+        </w:r>
+      </w:del>
+      <w:r>
+        <w:t xml:space="preserve"> Tiaki.</w:t>
       </w:r>
     </w:p>
     <w:p>
@@ -264,8 +469,23 @@
           <w:tab w:val="left" w:pos="1540"/>
         </w:tabs>
       </w:pPr>
-      <w:r>
-        <w:t>2. DC title will be displayed in dc.xml file</w:t>
+      <w:del w:id="28" w:author="Rhonda Grantham" w:date="2021-12-03T16:01:00Z">
+        <w:r>
+          <w:delText xml:space="preserve">Then </w:delText>
+        </w:r>
+      </w:del>
+      <w:ins w:id="29" w:author="Rhonda Grantham" w:date="2021-12-03T16:01:00Z">
+        <w:r>
+          <w:t>E</w:t>
+        </w:r>
+      </w:ins>
+      <w:del w:id="30" w:author="Rhonda Grantham" w:date="2021-12-03T16:01:00Z">
+        <w:r>
+          <w:delText>e</w:delText>
+        </w:r>
+      </w:del>
+      <w:r>
+        <w:t>nter your system record ID number in the corresponding field.</w:t>
       </w:r>
     </w:p>
     <w:p>
@@ -275,13 +495,13 @@
         </w:tabs>
       </w:pPr>
       <w:r>
-        <w:t xml:space="preserve">3. SIP title – this </w:t>
-      </w:r>
-      <w:r>
-        <w:t xml:space="preserve">field responsible for </w:t>
-      </w:r>
-      <w:r>
-        <w:t>folder with the sip will be named</w:t>
+        <w:t xml:space="preserve">2. DC </w:t>
+      </w:r>
+      <w:r>
+        <w:t>title will be displayed in the dc.xml</w:t>
+      </w:r>
+      <w:r>
+        <w:t>.</w:t>
       </w:r>
     </w:p>
     <w:p>
@@ -291,13 +511,85 @@
         </w:tabs>
       </w:pPr>
       <w:r>
+        <w:t xml:space="preserve">3. SIP title – this </w:t>
+      </w:r>
+      <w:del w:id="31" w:author="Rhonda Grantham" w:date="2021-12-03T16:06:00Z">
+        <w:r>
+          <w:delText xml:space="preserve">field </w:delText>
+        </w:r>
+      </w:del>
+      <w:del w:id="32" w:author="Rhonda Grantham" w:date="2021-12-03T16:05:00Z">
+        <w:r>
+          <w:delText xml:space="preserve">responsible for </w:delText>
+        </w:r>
+        <w:r>
+          <w:delText>folder with the sip will be named</w:delText>
+        </w:r>
+      </w:del>
+      <w:ins w:id="33" w:author="Rhonda Grantham" w:date="2021-12-03T16:05:00Z">
+        <w:r>
+          <w:t>names the SIP folder.</w:t>
+        </w:r>
+      </w:ins>
+    </w:p>
+    <w:p>
+      <w:pPr>
+        <w:tabs>
+          <w:tab w:val="left" w:pos="1540"/>
+        </w:tabs>
+      </w:pPr>
+      <w:r>
         <w:t>4. Entity type – you can use small arrows “up” and</w:t>
       </w:r>
       <w:r>
         <w:t xml:space="preserve"> </w:t>
       </w:r>
       <w:r>
-        <w:t>”down” to scroll existing entity types.</w:t>
+        <w:t>”down” to</w:t>
+      </w:r>
+      <w:ins w:id="34" w:author="Svetlana Koroteeva" w:date="2021-12-06T15:09:00Z">
+        <w:r>
+          <w:t xml:space="preserve"> scrall entity types and then click to select and</w:t>
+        </w:r>
+      </w:ins>
+      <w:ins w:id="35" w:author="Svetlana Koroteeva" w:date="2021-12-06T15:10:00Z">
+        <w:r>
+          <w:t xml:space="preserve"> you will</w:t>
+        </w:r>
+      </w:ins>
+      <w:r>
+        <w:t xml:space="preserve"> </w:t>
+      </w:r>
+      <w:del w:id="36" w:author="Rhonda Grantham" w:date="2021-12-03T16:06:00Z">
+        <w:r>
+          <w:delText xml:space="preserve">scroll </w:delText>
+        </w:r>
+      </w:del>
+      <w:ins w:id="37" w:author="Rhonda Grantham" w:date="2021-12-03T16:06:00Z">
+        <w:r>
+          <w:t xml:space="preserve">pick the appropriate </w:t>
+        </w:r>
+      </w:ins>
+      <w:del w:id="38" w:author="Rhonda Grantham" w:date="2021-12-03T16:06:00Z">
+        <w:r>
+          <w:delText xml:space="preserve">existing </w:delText>
+        </w:r>
+      </w:del>
+      <w:r>
+        <w:t>entity type</w:t>
+      </w:r>
+      <w:ins w:id="39" w:author="Rhonda Grantham" w:date="2021-12-03T16:06:00Z">
+        <w:r>
+          <w:t xml:space="preserve"> for your submission</w:t>
+        </w:r>
+      </w:ins>
+      <w:del w:id="40" w:author="Rhonda Grantham" w:date="2021-12-03T16:06:00Z">
+        <w:r>
+          <w:delText>s</w:delText>
+        </w:r>
+      </w:del>
+      <w:r>
+        <w:t>.</w:t>
       </w:r>
     </w:p>
     <w:p>
@@ -310,7 +602,46 @@
         </w:rPr>
       </w:pPr>
       <w:r>
-        <w:t xml:space="preserve">(It is also easy to add to the script new one. Just open script in an editor. Find this line </w:t>
+        <w:t>(</w:t>
+      </w:r>
+      <w:del w:id="41" w:author="Rhonda Grantham" w:date="2021-12-03T16:07:00Z">
+        <w:r>
+          <w:delText>It is also easy to add to the script new one</w:delText>
+        </w:r>
+      </w:del>
+      <w:ins w:id="42" w:author="Rhonda Grantham" w:date="2021-12-03T16:07:00Z">
+        <w:r>
+          <w:t>New ones can be added</w:t>
+        </w:r>
+      </w:ins>
+      <w:r>
+        <w:t xml:space="preserve">. </w:t>
+      </w:r>
+      <w:del w:id="43" w:author="Rhonda Grantham" w:date="2021-12-03T16:07:00Z">
+        <w:r>
+          <w:delText xml:space="preserve">Just </w:delText>
+        </w:r>
+      </w:del>
+      <w:ins w:id="44" w:author="Rhonda Grantham" w:date="2021-12-03T16:07:00Z">
+        <w:r>
+          <w:t>O</w:t>
+        </w:r>
+      </w:ins>
+      <w:del w:id="45" w:author="Rhonda Grantham" w:date="2021-12-03T16:07:00Z">
+        <w:r>
+          <w:delText>o</w:delText>
+        </w:r>
+      </w:del>
+      <w:r>
+        <w:t xml:space="preserve">pen </w:t>
+      </w:r>
+      <w:ins w:id="46" w:author="Rhonda Grantham" w:date="2021-12-03T16:07:00Z">
+        <w:r>
+          <w:t xml:space="preserve">the </w:t>
+        </w:r>
+      </w:ins>
+      <w:r>
+        <w:t xml:space="preserve">script in an editor. Find this line </w:t>
       </w:r>
       <w:r>
         <w:rPr>
@@ -339,14 +670,50 @@
         </w:tabs>
       </w:pPr>
       <w:r>
-        <w:t>And add your entity type it inside squared brakets, after coma and in quo</w:t>
+        <w:t>And add your entity type</w:t>
+      </w:r>
+      <w:ins w:id="47" w:author="Svetlana Koroteeva" w:date="2021-12-06T15:08:00Z">
+        <w:r>
+          <w:t xml:space="preserve"> </w:t>
+        </w:r>
+      </w:ins>
+      <w:del w:id="48" w:author="Rhonda Grantham" w:date="2021-12-03T16:07:00Z">
+        <w:r>
+          <w:delText xml:space="preserve"> it </w:delText>
+        </w:r>
+      </w:del>
+      <w:r>
+        <w:t xml:space="preserve">inside squared </w:t>
+      </w:r>
+      <w:del w:id="49" w:author="Rhonda Grantham" w:date="2021-12-03T16:07:00Z">
+        <w:r>
+          <w:delText>brakets</w:delText>
+        </w:r>
+      </w:del>
+      <w:ins w:id="50" w:author="Rhonda Grantham" w:date="2021-12-03T16:07:00Z">
+        <w:r>
+          <w:t>brackets</w:t>
+        </w:r>
+      </w:ins>
+      <w:r>
+        <w:t>, after coma and in quo</w:t>
       </w:r>
       <w:r>
         <w:t>tes,</w:t>
       </w:r>
       <w:r>
-        <w:t xml:space="preserve"> save and it will appear after next app run</w:t>
-      </w:r>
+        <w:t xml:space="preserve"> save and it will appear </w:t>
+      </w:r>
+      <w:ins w:id="51" w:author="Rhonda Grantham" w:date="2021-12-03T16:08:00Z">
+        <w:r>
+          <w:t>the next time the app is run.</w:t>
+        </w:r>
+      </w:ins>
+      <w:del w:id="52" w:author="Rhonda Grantham" w:date="2021-12-03T16:08:00Z">
+        <w:r>
+          <w:delText>after next app run</w:delText>
+        </w:r>
+      </w:del>
     </w:p>
     <w:p>
       <w:pPr>
@@ -355,7 +722,50 @@
         </w:tabs>
       </w:pPr>
       <w:r>
-        <w:t>5.Policy ID – policy rights access code - change to 200,300,400 if required</w:t>
+        <w:t>5.</w:t>
+      </w:r>
+      <w:ins w:id="53" w:author="Rhonda Grantham" w:date="2021-12-03T16:08:00Z">
+        <w:r>
+          <w:t xml:space="preserve"> </w:t>
+        </w:r>
+      </w:ins>
+      <w:r>
+        <w:t xml:space="preserve">Policy ID – policy rights access code - </w:t>
+      </w:r>
+      <w:commentRangeStart w:id="54"/>
+      <w:r>
+        <w:t>change</w:t>
+      </w:r>
+      <w:commentRangeEnd w:id="54"/>
+      <w:r>
+        <w:rPr>
+          <w:rStyle w:val="CommentReference"/>
+        </w:rPr>
+        <w:commentReference w:id="54"/>
+      </w:r>
+      <w:r>
+        <w:t xml:space="preserve"> to </w:t>
+      </w:r>
+      <w:ins w:id="55" w:author="Rhonda Grantham" w:date="2021-12-03T16:11:00Z">
+        <w:r>
+          <w:t xml:space="preserve">100, </w:t>
+        </w:r>
+      </w:ins>
+      <w:r>
+        <w:t xml:space="preserve">200,300,400 </w:t>
+      </w:r>
+      <w:ins w:id="56" w:author="Rhonda Grantham" w:date="2021-12-03T16:11:00Z">
+        <w:r>
+          <w:t>as</w:t>
+        </w:r>
+      </w:ins>
+      <w:del w:id="57" w:author="Rhonda Grantham" w:date="2021-12-03T16:11:00Z">
+        <w:r>
+          <w:delText>if</w:delText>
+        </w:r>
+      </w:del>
+      <w:r>
+        <w:t xml:space="preserve"> required</w:t>
       </w:r>
     </w:p>
     <w:p>
@@ -375,7 +785,68 @@
         </w:tabs>
       </w:pPr>
       <w:r>
-        <w:t>If  you require SIP from single file use “Single file” radio button and then pick up you file using corresponding “FileBrowse” button</w:t>
+        <w:lastRenderedPageBreak/>
+        <w:t>If  you</w:t>
+      </w:r>
+      <w:ins w:id="58" w:author="Rhonda Grantham" w:date="2021-12-03T16:12:00Z">
+        <w:r>
+          <w:t>r SIP will have one file</w:t>
+        </w:r>
+      </w:ins>
+      <w:r>
+        <w:t xml:space="preserve"> </w:t>
+      </w:r>
+      <w:del w:id="59" w:author="Rhonda Grantham" w:date="2021-12-03T16:13:00Z">
+        <w:r>
+          <w:delText xml:space="preserve">require SIP from single file </w:delText>
+        </w:r>
+      </w:del>
+      <w:r>
+        <w:t xml:space="preserve">use “Single file” radio button and </w:t>
+      </w:r>
+      <w:del w:id="60" w:author="Rhonda Grantham" w:date="2021-12-03T16:13:00Z">
+        <w:r>
+          <w:delText xml:space="preserve">then </w:delText>
+        </w:r>
+      </w:del>
+      <w:ins w:id="61" w:author="Rhonda Grantham" w:date="2021-12-03T16:14:00Z">
+        <w:r>
+          <w:t>select</w:t>
+        </w:r>
+      </w:ins>
+      <w:del w:id="62" w:author="Rhonda Grantham" w:date="2021-12-03T16:14:00Z">
+        <w:r>
+          <w:delText>pick</w:delText>
+        </w:r>
+      </w:del>
+      <w:r>
+        <w:t xml:space="preserve"> </w:t>
+      </w:r>
+      <w:ins w:id="63" w:author="Rhonda Grantham" w:date="2021-12-03T16:13:00Z">
+        <w:r>
+          <w:t>your</w:t>
+        </w:r>
+      </w:ins>
+      <w:del w:id="64" w:author="Rhonda Grantham" w:date="2021-12-03T16:13:00Z">
+        <w:r>
+          <w:delText>up you</w:delText>
+        </w:r>
+      </w:del>
+      <w:r>
+        <w:t xml:space="preserve"> file using </w:t>
+      </w:r>
+      <w:del w:id="65" w:author="Rhonda Grantham" w:date="2021-12-03T16:14:00Z">
+        <w:r>
+          <w:delText xml:space="preserve">corresponding </w:delText>
+        </w:r>
+      </w:del>
+      <w:ins w:id="66" w:author="Rhonda Grantham" w:date="2021-12-03T16:14:00Z">
+        <w:r>
+          <w:t xml:space="preserve">the </w:t>
+        </w:r>
+      </w:ins>
+      <w:r>
+        <w:t>“FileBrowse” button</w:t>
       </w:r>
     </w:p>
     <w:p>
@@ -385,8 +856,44 @@
         </w:tabs>
       </w:pPr>
       <w:r>
-        <w:lastRenderedPageBreak/>
-        <w:t>If you would like SIP build from multiple files in folder, switch the radio button to “folder” and then use  “FolderBrowse” button to pick up the folder</w:t>
+        <w:t>If you</w:t>
+      </w:r>
+      <w:ins w:id="67" w:author="Rhonda Grantham" w:date="2021-12-03T16:13:00Z">
+        <w:r>
+          <w:t>r SIP will have multiple files in a folder</w:t>
+        </w:r>
+      </w:ins>
+      <w:r>
+        <w:t xml:space="preserve"> </w:t>
+      </w:r>
+      <w:del w:id="68" w:author="Rhonda Grantham" w:date="2021-12-03T16:14:00Z">
+        <w:r>
+          <w:delText xml:space="preserve">would like SIP build from multiple files in folder, </w:delText>
+        </w:r>
+      </w:del>
+      <w:r>
+        <w:t xml:space="preserve">switch the radio button to “folder” and </w:t>
+      </w:r>
+      <w:del w:id="69" w:author="Rhonda Grantham" w:date="2021-12-03T16:14:00Z">
+        <w:r>
+          <w:delText xml:space="preserve">then </w:delText>
+        </w:r>
+      </w:del>
+      <w:r>
+        <w:t xml:space="preserve">use  “FolderBrowse” button to </w:t>
+      </w:r>
+      <w:ins w:id="70" w:author="Rhonda Grantham" w:date="2021-12-03T16:14:00Z">
+        <w:r>
+          <w:t xml:space="preserve">select </w:t>
+        </w:r>
+      </w:ins>
+      <w:del w:id="71" w:author="Rhonda Grantham" w:date="2021-12-03T16:14:00Z">
+        <w:r>
+          <w:delText xml:space="preserve">pick up </w:delText>
+        </w:r>
+      </w:del>
+      <w:r>
+        <w:t>the folder</w:t>
       </w:r>
     </w:p>
     <w:p>
@@ -406,8 +913,59 @@
         </w:tabs>
       </w:pPr>
       <w:r>
-        <w:t>Use corresponding “FolderBrowse” button to pick up the folder where you would like SIP being built</w:t>
-      </w:r>
+        <w:t xml:space="preserve">Use </w:t>
+      </w:r>
+      <w:del w:id="72" w:author="Rhonda Grantham" w:date="2021-12-03T16:14:00Z">
+        <w:r>
+          <w:delText xml:space="preserve">corresponding </w:delText>
+        </w:r>
+      </w:del>
+      <w:ins w:id="73" w:author="Rhonda Grantham" w:date="2021-12-03T16:14:00Z">
+        <w:r>
+          <w:t xml:space="preserve">the </w:t>
+        </w:r>
+      </w:ins>
+      <w:r>
+        <w:t xml:space="preserve">“FolderBrowse” button to </w:t>
+      </w:r>
+      <w:ins w:id="74" w:author="Rhonda Grantham" w:date="2021-12-03T16:15:00Z">
+        <w:r>
+          <w:t>select</w:t>
+        </w:r>
+      </w:ins>
+      <w:del w:id="75" w:author="Rhonda Grantham" w:date="2021-12-03T16:15:00Z">
+        <w:r>
+          <w:delText>pick up</w:delText>
+        </w:r>
+      </w:del>
+      <w:r>
+        <w:t xml:space="preserve"> the folder where you </w:t>
+      </w:r>
+      <w:del w:id="76" w:author="Rhonda Grantham" w:date="2021-12-03T16:30:00Z">
+        <w:r>
+          <w:delText xml:space="preserve">would </w:delText>
+        </w:r>
+      </w:del>
+      <w:ins w:id="77" w:author="Rhonda Grantham" w:date="2021-12-03T16:30:00Z">
+        <w:r>
+          <w:t xml:space="preserve">want </w:t>
+        </w:r>
+      </w:ins>
+      <w:del w:id="78" w:author="Rhonda Grantham" w:date="2021-12-03T16:15:00Z">
+        <w:r>
+          <w:delText>like SIP being built</w:delText>
+        </w:r>
+      </w:del>
+      <w:ins w:id="79" w:author="Rhonda Grantham" w:date="2021-12-03T16:15:00Z">
+        <w:r>
+          <w:t xml:space="preserve">your SIP to be </w:t>
+        </w:r>
+      </w:ins>
+      <w:ins w:id="80" w:author="Rhonda Grantham" w:date="2021-12-03T16:16:00Z">
+        <w:r>
+          <w:t>built.</w:t>
+        </w:r>
+      </w:ins>
     </w:p>
     <w:p>
       <w:pPr>
@@ -419,24 +977,110 @@
         <w:t>8.</w:t>
       </w:r>
       <w:r>
-        <w:t>Designation fields – This fields could be empty. If you are building SIP for web archive this fields will be ignored</w:t>
-      </w:r>
+        <w:t>Designation fields</w:t>
+      </w:r>
+      <w:ins w:id="81" w:author="Rhonda Grantham" w:date="2021-12-03T16:18:00Z">
+        <w:r>
+          <w:t>, for serial publications</w:t>
+        </w:r>
+      </w:ins>
+      <w:r>
+        <w:t xml:space="preserve"> – </w:t>
+      </w:r>
+      <w:ins w:id="82" w:author="Rhonda Grantham" w:date="2021-12-03T16:16:00Z">
+        <w:r>
+          <w:t>It you are creating a one-time IE</w:t>
+        </w:r>
+      </w:ins>
+      <w:ins w:id="83" w:author="Rhonda Grantham" w:date="2021-12-03T16:18:00Z">
+        <w:r>
+          <w:t xml:space="preserve">s or a </w:t>
+        </w:r>
+        <w:commentRangeStart w:id="84"/>
+        <w:r>
+          <w:t xml:space="preserve">web </w:t>
+        </w:r>
+      </w:ins>
+      <w:commentRangeEnd w:id="84"/>
+      <w:ins w:id="85" w:author="Rhonda Grantham" w:date="2021-12-03T16:20:00Z">
+        <w:r>
+          <w:rPr>
+            <w:rStyle w:val="CommentReference"/>
+          </w:rPr>
+          <w:commentReference w:id="84"/>
+        </w:r>
+      </w:ins>
+      <w:ins w:id="86" w:author="Rhonda Grantham" w:date="2021-12-03T16:18:00Z">
+        <w:r>
+          <w:t>archive</w:t>
+        </w:r>
+      </w:ins>
+      <w:ins w:id="87" w:author="Rhonda Grantham" w:date="2021-12-03T16:21:00Z">
+        <w:r>
+          <w:t>s</w:t>
+        </w:r>
+      </w:ins>
+      <w:ins w:id="88" w:author="Rhonda Grantham" w:date="2021-12-03T16:16:00Z">
+        <w:r>
+          <w:t xml:space="preserve"> these field can be empty</w:t>
+        </w:r>
+      </w:ins>
+      <w:ins w:id="89" w:author="Rhonda Grantham" w:date="2021-12-03T16:18:00Z">
+        <w:r>
+          <w:t xml:space="preserve"> and will be ignored</w:t>
+        </w:r>
+      </w:ins>
+      <w:ins w:id="90" w:author="Rhonda Grantham" w:date="2021-12-03T16:16:00Z">
+        <w:r>
+          <w:t>.</w:t>
+        </w:r>
+      </w:ins>
+      <w:del w:id="91" w:author="Rhonda Grantham" w:date="2021-12-03T16:17:00Z">
+        <w:r>
+          <w:delText>This fields could be empty. If</w:delText>
+        </w:r>
+      </w:del>
+      <w:del w:id="92" w:author="Rhonda Grantham" w:date="2021-12-03T16:18:00Z">
+        <w:r>
+          <w:delText xml:space="preserve"> you are building SIP </w:delText>
+        </w:r>
+      </w:del>
+      <w:del w:id="93" w:author="Rhonda Grantham" w:date="2021-12-03T16:17:00Z">
+        <w:r>
+          <w:delText>for</w:delText>
+        </w:r>
+      </w:del>
+      <w:del w:id="94" w:author="Rhonda Grantham" w:date="2021-12-03T16:18:00Z">
+        <w:r>
+          <w:delText xml:space="preserve"> web archive this fields will be ignored</w:delText>
+        </w:r>
+      </w:del>
     </w:p>
     <w:p>
       <w:pPr>
         <w:tabs>
           <w:tab w:val="left" w:pos="1540"/>
         </w:tabs>
-      </w:pPr>
-      <w:r>
-        <w:t xml:space="preserve">If you are building SIP for Web archive or would like specify the user or project name in </w:t>
-      </w:r>
-      <w:r>
-        <w:t>METS</w:t>
-      </w:r>
-      <w:r>
-        <w:t>.  Click on “Web and User” tab.</w:t>
-      </w:r>
+        <w:rPr>
+          <w:del w:id="95" w:author="Rhonda Grantham" w:date="2021-12-03T16:23:00Z"/>
+        </w:rPr>
+      </w:pPr>
+      <w:del w:id="96" w:author="Rhonda Grantham" w:date="2021-12-03T16:23:00Z">
+        <w:r>
+          <w:delText xml:space="preserve">If you are building SIP for Web archive or would like specify the user or project name in </w:delText>
+        </w:r>
+        <w:r>
+          <w:delText>METS</w:delText>
+        </w:r>
+        <w:r>
+          <w:delText xml:space="preserve">.  </w:delText>
+        </w:r>
+      </w:del>
+      <w:del w:id="97" w:author="Rhonda Grantham" w:date="2021-12-03T16:22:00Z">
+        <w:r>
+          <w:delText>Click on “Web and User” tab.</w:delText>
+        </w:r>
+      </w:del>
     </w:p>
     <w:p>
       <w:pPr>
@@ -444,55 +1088,130 @@
           <w:tab w:val="left" w:pos="1540"/>
         </w:tabs>
       </w:pPr>
-      <w:r>
-        <w:rPr>
-          <w:noProof/>
-        </w:rPr>
-        <w:drawing>
-          <wp:inline distT="0" distB="0" distL="0" distR="0" wp14:anchorId="04E5302F" wp14:editId="2F3E4448">
-            <wp:extent cx="5760085" cy="5051425"/>
-            <wp:effectExtent l="0" t="0" r="0" b="0"/>
-            <wp:docPr id="2" name="Picture 2"/>
-            <wp:cNvGraphicFramePr>
-              <a:graphicFrameLocks xmlns:a="http://schemas.openxmlformats.org/drawingml/2006/main" noChangeAspect="1"/>
-            </wp:cNvGraphicFramePr>
-            <a:graphic xmlns:a="http://schemas.openxmlformats.org/drawingml/2006/main">
-              <a:graphicData uri="http://schemas.openxmlformats.org/drawingml/2006/picture">
-                <pic:pic xmlns:pic="http://schemas.openxmlformats.org/drawingml/2006/picture">
-                  <pic:nvPicPr>
-                    <pic:cNvPr id="1" name=""/>
-                    <pic:cNvPicPr/>
-                  </pic:nvPicPr>
-                  <pic:blipFill>
-                    <a:blip r:embed="rId10"/>
-                    <a:stretch>
-                      <a:fillRect/>
-                    </a:stretch>
-                  </pic:blipFill>
-                  <pic:spPr>
-                    <a:xfrm>
-                      <a:off x="0" y="0"/>
-                      <a:ext cx="5760085" cy="5051425"/>
-                    </a:xfrm>
-                    <a:prstGeom prst="rect">
-                      <a:avLst/>
-                    </a:prstGeom>
-                  </pic:spPr>
-                </pic:pic>
-              </a:graphicData>
-            </a:graphic>
-          </wp:inline>
-        </w:drawing>
-      </w:r>
+      <w:del w:id="98" w:author="Svetlana Koroteeva" w:date="2021-12-06T15:06:00Z">
+        <w:r>
+          <w:rPr>
+            <w:noProof/>
+          </w:rPr>
+          <w:drawing>
+            <wp:inline distT="0" distB="0" distL="0" distR="0" wp14:anchorId="04E5302F" wp14:editId="052191D5">
+              <wp:extent cx="5760085" cy="5051425"/>
+              <wp:effectExtent l="0" t="0" r="0" b="0"/>
+              <wp:docPr id="2" name="Picture 2"/>
+              <wp:cNvGraphicFramePr>
+                <a:graphicFrameLocks xmlns:a="http://schemas.openxmlformats.org/drawingml/2006/main" noChangeAspect="1"/>
+              </wp:cNvGraphicFramePr>
+              <a:graphic xmlns:a="http://schemas.openxmlformats.org/drawingml/2006/main">
+                <a:graphicData uri="http://schemas.openxmlformats.org/drawingml/2006/picture">
+                  <pic:pic xmlns:pic="http://schemas.openxmlformats.org/drawingml/2006/picture">
+                    <pic:nvPicPr>
+                      <pic:cNvPr id="1" name=""/>
+                      <pic:cNvPicPr/>
+                    </pic:nvPicPr>
+                    <pic:blipFill>
+                      <a:blip r:embed="rId14"/>
+                      <a:stretch>
+                        <a:fillRect/>
+                      </a:stretch>
+                    </pic:blipFill>
+                    <pic:spPr>
+                      <a:xfrm>
+                        <a:off x="0" y="0"/>
+                        <a:ext cx="5760085" cy="5051425"/>
+                      </a:xfrm>
+                      <a:prstGeom prst="rect">
+                        <a:avLst/>
+                      </a:prstGeom>
+                    </pic:spPr>
+                  </pic:pic>
+                </a:graphicData>
+              </a:graphic>
+            </wp:inline>
+          </w:drawing>
+        </w:r>
+      </w:del>
+      <w:ins w:id="99" w:author="Svetlana Koroteeva" w:date="2021-12-06T15:07:00Z">
+        <w:r>
+          <w:rPr>
+            <w:noProof/>
+          </w:rPr>
+          <w:drawing>
+            <wp:inline distT="0" distB="0" distL="0" distR="0" wp14:anchorId="7724C28C" wp14:editId="62DEE847">
+              <wp:extent cx="5760085" cy="4926330"/>
+              <wp:effectExtent l="0" t="0" r="0" b="7620"/>
+              <wp:docPr id="4" name="Picture 4"/>
+              <wp:cNvGraphicFramePr>
+                <a:graphicFrameLocks xmlns:a="http://schemas.openxmlformats.org/drawingml/2006/main" noChangeAspect="1"/>
+              </wp:cNvGraphicFramePr>
+              <a:graphic xmlns:a="http://schemas.openxmlformats.org/drawingml/2006/main">
+                <a:graphicData uri="http://schemas.openxmlformats.org/drawingml/2006/picture">
+                  <pic:pic xmlns:pic="http://schemas.openxmlformats.org/drawingml/2006/picture">
+                    <pic:nvPicPr>
+                      <pic:cNvPr id="1" name=""/>
+                      <pic:cNvPicPr/>
+                    </pic:nvPicPr>
+                    <pic:blipFill>
+                      <a:blip r:embed="rId15"/>
+                      <a:stretch>
+                        <a:fillRect/>
+                      </a:stretch>
+                    </pic:blipFill>
+                    <pic:spPr>
+                      <a:xfrm>
+                        <a:off x="0" y="0"/>
+                        <a:ext cx="5760085" cy="4926330"/>
+                      </a:xfrm>
+                      <a:prstGeom prst="rect">
+                        <a:avLst/>
+                      </a:prstGeom>
+                    </pic:spPr>
+                  </pic:pic>
+                </a:graphicData>
+              </a:graphic>
+            </wp:inline>
+          </w:drawing>
+        </w:r>
+      </w:ins>
     </w:p>
     <w:p>
       <w:pPr>
         <w:pStyle w:val="Heading4"/>
         <w:jc w:val="center"/>
+        <w:rPr>
+          <w:ins w:id="100" w:author="Rhonda Grantham" w:date="2021-12-03T16:23:00Z"/>
+        </w:rPr>
       </w:pPr>
       <w:r>
         <w:t>“Web and User” tab fields description:</w:t>
       </w:r>
+    </w:p>
+    <w:p>
+      <w:pPr>
+        <w:tabs>
+          <w:tab w:val="left" w:pos="1540"/>
+        </w:tabs>
+        <w:rPr>
+          <w:ins w:id="101" w:author="Rhonda Grantham" w:date="2021-12-03T16:23:00Z"/>
+        </w:rPr>
+      </w:pPr>
+      <w:ins w:id="102" w:author="Rhonda Grantham" w:date="2021-12-03T16:23:00Z">
+        <w:r>
+          <w:t xml:space="preserve">Used for building SIPs for Web archives or specifying the user or project name in METS.  </w:t>
+        </w:r>
+      </w:ins>
+    </w:p>
+    <w:p>
+      <w:pPr>
+        <w:rPr>
+          <w:del w:id="103" w:author="Rhonda Grantham" w:date="2021-12-03T16:24:00Z"/>
+        </w:rPr>
+        <w:pPrChange w:id="104" w:author="Rhonda Grantham" w:date="2021-12-03T16:23:00Z">
+          <w:pPr>
+            <w:pStyle w:val="Heading4"/>
+            <w:jc w:val="center"/>
+          </w:pPr>
+        </w:pPrChange>
+      </w:pPr>
     </w:p>
     <w:p>
       <w:pPr>
@@ -506,7 +1225,15 @@
         </w:tabs>
       </w:pPr>
       <w:r>
-        <w:t>Web Archive – should be ticked! if you build web archive</w:t>
+        <w:t>Web Archive – should be ticked! if you build</w:t>
+      </w:r>
+      <w:ins w:id="105" w:author="Rhonda Grantham" w:date="2021-12-03T16:24:00Z">
+        <w:r>
+          <w:t>ing a SIP for a</w:t>
+        </w:r>
+      </w:ins>
+      <w:r>
+        <w:t xml:space="preserve"> web archive</w:t>
       </w:r>
     </w:p>
     <w:p>
@@ -572,8 +1299,15 @@
         </w:tabs>
       </w:pPr>
       <w:r>
-        <w:lastRenderedPageBreak/>
-        <w:t>If it is tick please switch the radio button to your option and enter your username or project name in corresponding text field.</w:t>
+        <w:t>If it is tick</w:t>
+      </w:r>
+      <w:ins w:id="106" w:author="Rhonda Grantham" w:date="2021-12-03T16:24:00Z">
+        <w:r>
+          <w:t>ed</w:t>
+        </w:r>
+      </w:ins>
+      <w:r>
+        <w:t xml:space="preserve"> please switch the radio button to your option and enter your username or project name in corresponding text field.</w:t>
       </w:r>
     </w:p>
     <w:p>
@@ -582,16 +1316,52 @@
           <w:tab w:val="left" w:pos="1540"/>
         </w:tabs>
       </w:pPr>
-      <w:r>
-        <w:t>Fill the form care</w:t>
-      </w:r>
-      <w:bookmarkStart w:id="0" w:name="_GoBack"/>
-      <w:bookmarkEnd w:id="0"/>
-      <w:r>
-        <w:t xml:space="preserve">fully. </w:t>
-      </w:r>
-      <w:r>
-        <w:t>Press “submit” button. It is working from both tabs the window will disappear and script will give you the message “</w:t>
+      <w:del w:id="107" w:author="Rhonda Grantham" w:date="2021-12-03T16:25:00Z">
+        <w:r>
+          <w:delText xml:space="preserve">Fill </w:delText>
+        </w:r>
+      </w:del>
+      <w:ins w:id="108" w:author="Rhonda Grantham" w:date="2021-12-03T16:25:00Z">
+        <w:r>
+          <w:t xml:space="preserve">Check the form before pressing </w:t>
+        </w:r>
+      </w:ins>
+      <w:r>
+        <w:t xml:space="preserve">the </w:t>
+      </w:r>
+      <w:del w:id="109" w:author="Rhonda Grantham" w:date="2021-12-03T16:25:00Z">
+        <w:r>
+          <w:delText xml:space="preserve">form carefully. </w:delText>
+        </w:r>
+        <w:r>
+          <w:delText xml:space="preserve">Press </w:delText>
+        </w:r>
+      </w:del>
+      <w:r>
+        <w:t xml:space="preserve">“submit” button. </w:t>
+      </w:r>
+      <w:ins w:id="110" w:author="Rhonda Grantham" w:date="2021-12-03T16:31:00Z">
+        <w:r>
+          <w:t>From either tabs</w:t>
+        </w:r>
+      </w:ins>
+      <w:ins w:id="111" w:author="Rhonda Grantham" w:date="2021-12-03T16:32:00Z">
+        <w:r>
+          <w:t xml:space="preserve"> </w:t>
+        </w:r>
+      </w:ins>
+      <w:del w:id="112" w:author="Rhonda Grantham" w:date="2021-12-03T16:32:00Z">
+        <w:r>
+          <w:delText>I</w:delText>
+        </w:r>
+      </w:del>
+      <w:del w:id="113" w:author="Rhonda Grantham" w:date="2021-12-03T16:31:00Z">
+        <w:r>
+          <w:delText>t is working from both tabs</w:delText>
+        </w:r>
+      </w:del>
+      <w:r>
+        <w:t xml:space="preserve"> the window will disappear and script will give you the message “</w:t>
       </w:r>
       <w:r>
         <w:t>SIP was created in</w:t>
@@ -611,45 +1381,297 @@
         <w:tabs>
           <w:tab w:val="left" w:pos="1540"/>
         </w:tabs>
-      </w:pPr>
-      <w:r>
-        <w:t>Check the mets.xml file for metadata you entered and if everything correct pla</w:t>
-      </w:r>
-      <w:r>
-        <w:t>ce it to Rosetta automated pick up folder for production or to Rosetta UAT folder for Sandbox and contact PRC team to run picking up job.</w:t>
-      </w:r>
+        <w:rPr>
+          <w:ins w:id="114" w:author="Rhonda Grantham" w:date="2021-12-03T16:28:00Z"/>
+        </w:rPr>
+      </w:pPr>
+      <w:r>
+        <w:t xml:space="preserve">Check the mets.xml file for metadata you entered and </w:t>
+      </w:r>
+      <w:del w:id="115" w:author="Rhonda Grantham" w:date="2021-12-03T16:26:00Z">
+        <w:r>
+          <w:delText>if everything correct</w:delText>
+        </w:r>
+      </w:del>
+      <w:ins w:id="116" w:author="Rhonda Grantham" w:date="2021-12-03T16:26:00Z">
+        <w:r>
+          <w:t>when the SIP is ready</w:t>
+        </w:r>
+      </w:ins>
+      <w:ins w:id="117" w:author="Rhonda Grantham" w:date="2021-12-03T16:28:00Z">
+        <w:r>
+          <w:t>:</w:t>
+        </w:r>
+      </w:ins>
     </w:p>
     <w:p>
       <w:pPr>
+        <w:pStyle w:val="ListParagraph"/>
+        <w:numPr>
+          <w:ilvl w:val="0"/>
+          <w:numId w:val="27"/>
+        </w:numPr>
         <w:tabs>
           <w:tab w:val="left" w:pos="1540"/>
         </w:tabs>
-      </w:pPr>
-      <w:r>
-        <w:t>Done!</w:t>
-      </w:r>
+        <w:rPr>
+          <w:ins w:id="118" w:author="Rhonda Grantham" w:date="2021-12-03T16:28:00Z"/>
+        </w:rPr>
+      </w:pPr>
+      <w:del w:id="119" w:author="Rhonda Grantham" w:date="2021-12-03T16:28:00Z">
+        <w:r>
+          <w:delText xml:space="preserve"> </w:delText>
+        </w:r>
+      </w:del>
+      <w:ins w:id="120" w:author="Rhonda Grantham" w:date="2021-12-03T16:30:00Z">
+        <w:r>
+          <w:t>P</w:t>
+        </w:r>
+      </w:ins>
+      <w:del w:id="121" w:author="Rhonda Grantham" w:date="2021-12-03T16:30:00Z">
+        <w:r>
+          <w:delText>p</w:delText>
+        </w:r>
+      </w:del>
+      <w:r>
+        <w:t>la</w:t>
+      </w:r>
+      <w:r>
+        <w:t xml:space="preserve">ce it to </w:t>
+      </w:r>
+      <w:ins w:id="122" w:author="Rhonda Grantham" w:date="2021-12-03T16:29:00Z">
+        <w:r>
+          <w:t xml:space="preserve">a </w:t>
+        </w:r>
+      </w:ins>
+      <w:r>
+        <w:t xml:space="preserve">Rosetta automated </w:t>
+      </w:r>
+      <w:del w:id="123" w:author="Rhonda Grantham" w:date="2021-12-03T16:27:00Z">
+        <w:r>
+          <w:delText xml:space="preserve">pick up </w:delText>
+        </w:r>
+      </w:del>
+      <w:r>
+        <w:t>folder for production</w:t>
+      </w:r>
+      <w:ins w:id="124" w:author="Rhonda Grantham" w:date="2021-12-03T16:27:00Z">
+        <w:r>
+          <w:t>.</w:t>
+        </w:r>
+      </w:ins>
     </w:p>
     <w:p>
       <w:pPr>
+        <w:pStyle w:val="ListParagraph"/>
+        <w:numPr>
+          <w:ilvl w:val="0"/>
+          <w:numId w:val="27"/>
+        </w:numPr>
         <w:tabs>
           <w:tab w:val="left" w:pos="1540"/>
         </w:tabs>
-      </w:pPr>
+        <w:rPr>
+          <w:ins w:id="125" w:author="Svetlana Koroteeva" w:date="2021-12-06T15:10:00Z"/>
+        </w:rPr>
+        <w:pPrChange w:id="126" w:author="Rhonda Grantham" w:date="2021-12-03T16:28:00Z">
+          <w:pPr>
+            <w:tabs>
+              <w:tab w:val="left" w:pos="1540"/>
+            </w:tabs>
+          </w:pPr>
+        </w:pPrChange>
+      </w:pPr>
+      <w:del w:id="127" w:author="Rhonda Grantham" w:date="2021-12-03T16:28:00Z">
+        <w:r>
+          <w:delText xml:space="preserve"> </w:delText>
+        </w:r>
+      </w:del>
+      <w:ins w:id="128" w:author="Rhonda Grantham" w:date="2021-12-03T16:29:00Z">
+        <w:r>
+          <w:t xml:space="preserve">Or to </w:t>
+        </w:r>
+      </w:ins>
+      <w:ins w:id="129" w:author="Rhonda Grantham" w:date="2021-12-03T16:28:00Z">
+        <w:r>
+          <w:t xml:space="preserve">the </w:t>
+        </w:r>
+      </w:ins>
+      <w:r>
+        <w:t xml:space="preserve">Rosetta UAT folder </w:t>
+      </w:r>
+      <w:del w:id="130" w:author="Rhonda Grantham" w:date="2021-12-03T16:27:00Z">
+        <w:r>
+          <w:delText xml:space="preserve">for Sandbox and </w:delText>
+        </w:r>
+      </w:del>
+      <w:ins w:id="131" w:author="Rhonda Grantham" w:date="2021-12-03T16:29:00Z">
+        <w:r>
+          <w:t xml:space="preserve">and </w:t>
+        </w:r>
+      </w:ins>
+      <w:r>
+        <w:t xml:space="preserve">contact </w:t>
+      </w:r>
+      <w:ins w:id="132" w:author="Rhonda Grantham" w:date="2021-12-03T16:27:00Z">
+        <w:r>
+          <w:t xml:space="preserve">the </w:t>
+        </w:r>
+      </w:ins>
+      <w:r>
+        <w:t xml:space="preserve">PRC team to </w:t>
+      </w:r>
+      <w:ins w:id="133" w:author="Rhonda Grantham" w:date="2021-12-03T16:26:00Z">
+        <w:r>
+          <w:t>arrange the Rosetta ingest job.</w:t>
+        </w:r>
+      </w:ins>
     </w:p>
     <w:p>
       <w:pPr>
         <w:tabs>
           <w:tab w:val="left" w:pos="1540"/>
         </w:tabs>
+        <w:rPr>
+          <w:del w:id="134" w:author="Svetlana Koroteeva" w:date="2021-12-06T15:14:00Z"/>
+        </w:rPr>
+        <w:pPrChange w:id="135" w:author="Svetlana Koroteeva" w:date="2021-12-06T15:10:00Z">
+          <w:pPr>
+            <w:tabs>
+              <w:tab w:val="left" w:pos="1540"/>
+            </w:tabs>
+          </w:pPr>
+        </w:pPrChange>
+      </w:pPr>
+      <w:del w:id="136" w:author="Rhonda Grantham" w:date="2021-12-03T16:26:00Z">
+        <w:r>
+          <w:delText>run picking up job.</w:delText>
+        </w:r>
+      </w:del>
+    </w:p>
+    <w:p>
+      <w:pPr>
+        <w:tabs>
+          <w:tab w:val="left" w:pos="1540"/>
+        </w:tabs>
+        <w:rPr>
+          <w:ins w:id="137" w:author="Svetlana Koroteeva" w:date="2021-12-06T15:14:00Z"/>
+        </w:rPr>
+      </w:pPr>
+      <w:r>
+        <w:t>Done!</w:t>
+      </w:r>
+    </w:p>
+    <w:p>
+      <w:pPr>
+        <w:pStyle w:val="Heading3"/>
+        <w:numPr>
+          <w:ilvl w:val="0"/>
+          <w:numId w:val="26"/>
+        </w:numPr>
+        <w:rPr>
+          <w:ins w:id="138" w:author="Svetlana Koroteeva" w:date="2021-12-06T15:14:00Z"/>
+        </w:rPr>
+        <w:pPrChange w:id="139" w:author="Svetlana Koroteeva" w:date="2021-12-06T15:14:00Z">
+          <w:pPr>
+            <w:tabs>
+              <w:tab w:val="left" w:pos="1540"/>
+            </w:tabs>
+          </w:pPr>
+        </w:pPrChange>
+      </w:pPr>
+      <w:ins w:id="140" w:author="Svetlana Koroteeva" w:date="2021-12-06T15:14:00Z">
+        <w:r>
+          <w:t>Errors and notes:</w:t>
+        </w:r>
+      </w:ins>
+    </w:p>
+    <w:p>
+      <w:pPr>
+        <w:tabs>
+          <w:tab w:val="left" w:pos="1540"/>
+        </w:tabs>
+        <w:spacing w:before="0" w:after="0"/>
+        <w:rPr>
+          <w:ins w:id="141" w:author="Svetlana Koroteeva" w:date="2021-12-06T15:14:00Z"/>
+        </w:rPr>
+      </w:pPr>
+      <w:ins w:id="142" w:author="Svetlana Koroteeva" w:date="2021-12-06T15:14:00Z">
+        <w:r>
+          <w:t>Object identifier, entity type, input (either file or folder) and output folder are mandatory.</w:t>
+        </w:r>
+      </w:ins>
+    </w:p>
+    <w:p>
+      <w:pPr>
+        <w:tabs>
+          <w:tab w:val="left" w:pos="1540"/>
+        </w:tabs>
+        <w:spacing w:before="0" w:after="0"/>
+        <w:rPr>
+          <w:ins w:id="143" w:author="Svetlana Koroteeva" w:date="2021-12-06T15:14:00Z"/>
+        </w:rPr>
+      </w:pPr>
+      <w:ins w:id="144" w:author="Svetlana Koroteeva" w:date="2021-12-06T15:14:00Z">
+        <w:r>
+          <w:t>If you miss one of them the script will not build SIP and give you a message.</w:t>
+        </w:r>
+      </w:ins>
+    </w:p>
+    <w:p>
+      <w:pPr>
+        <w:tabs>
+          <w:tab w:val="left" w:pos="1540"/>
+        </w:tabs>
+      </w:pPr>
+      <w:ins w:id="145" w:author="Svetlana Koroteeva" w:date="2021-12-06T15:14:00Z">
+        <w:r>
+          <w:t>Object identifier,</w:t>
+        </w:r>
+        <w:r>
+          <w:t xml:space="preserve"> entity type</w:t>
+        </w:r>
+      </w:ins>
+      <w:ins w:id="146" w:author="Svetlana Koroteeva" w:date="2021-12-06T15:15:00Z">
+        <w:r>
+          <w:t>, sip title, DC title, policy id</w:t>
+        </w:r>
+      </w:ins>
+      <w:bookmarkStart w:id="147" w:name="_GoBack"/>
+      <w:bookmarkEnd w:id="147"/>
+      <w:ins w:id="148" w:author="Svetlana Koroteeva" w:date="2021-12-06T15:14:00Z">
+        <w:r>
+          <w:t xml:space="preserve"> will be kept the same for next submission while the window is open. However</w:t>
+        </w:r>
+        <w:r>
+          <w:t>,</w:t>
+        </w:r>
+        <w:r>
+          <w:t xml:space="preserve"> path to source and output should be chosen again.</w:t>
+        </w:r>
+      </w:ins>
+    </w:p>
+    <w:p>
+      <w:pPr>
+        <w:tabs>
+          <w:tab w:val="left" w:pos="1540"/>
+        </w:tabs>
+      </w:pPr>
+    </w:p>
+    <w:p>
+      <w:pPr>
+        <w:tabs>
+          <w:tab w:val="left" w:pos="1540"/>
+        </w:tabs>
       </w:pPr>
     </w:p>
     <w:sectPr>
-      <w:headerReference w:type="even" r:id="rId11"/>
-      <w:headerReference w:type="default" r:id="rId12"/>
-      <w:footerReference w:type="even" r:id="rId13"/>
-      <w:footerReference w:type="default" r:id="rId14"/>
-      <w:headerReference w:type="first" r:id="rId15"/>
-      <w:footerReference w:type="first" r:id="rId16"/>
+      <w:headerReference w:type="even" r:id="rId16"/>
+      <w:headerReference w:type="default" r:id="rId17"/>
+      <w:footerReference w:type="even" r:id="rId18"/>
+      <w:footerReference w:type="default" r:id="rId19"/>
+      <w:headerReference w:type="first" r:id="rId20"/>
+      <w:footerReference w:type="first" r:id="rId21"/>
       <w:pgSz w:w="11907" w:h="16840" w:code="9"/>
       <w:pgMar w:top="1418" w:right="1418" w:bottom="992" w:left="1418" w:header="425" w:footer="635" w:gutter="0"/>
       <w:cols w:space="708"/>
@@ -657,6 +1679,69 @@
     </w:sectPr>
   </w:body>
 </w:document>
+</file>
+
+<file path=word/comments.xml><?xml version="1.0" encoding="utf-8"?>
+<w:comments xmlns:wpc="http://schemas.microsoft.com/office/word/2010/wordprocessingCanvas" xmlns:cx="http://schemas.microsoft.com/office/drawing/2014/chartex" xmlns:cx1="http://schemas.microsoft.com/office/drawing/2015/9/8/chartex" xmlns:cx2="http://schemas.microsoft.com/office/drawing/2015/10/21/chartex" xmlns:cx3="http://schemas.microsoft.com/office/drawing/2016/5/9/chartex" xmlns:cx4="http://schemas.microsoft.com/office/drawing/2016/5/10/chartex" xmlns:cx5="http://schemas.microsoft.com/office/drawing/2016/5/11/chartex" xmlns:cx6="http://schemas.microsoft.com/office/drawing/2016/5/12/chartex" xmlns:cx7="http://schemas.microsoft.com/office/drawing/2016/5/13/chartex" xmlns:cx8="http://schemas.microsoft.com/office/drawing/2016/5/14/chartex" xmlns:mc="http://schemas.openxmlformats.org/markup-compatibility/2006" xmlns:aink="http://schemas.microsoft.com/office/drawing/2016/ink" xmlns:am3d="http://schemas.microsoft.com/office/drawing/2017/model3d" xmlns:o="urn:schemas-microsoft-com:office:office" xmlns:r="http://schemas.openxmlformats.org/officeDocument/2006/relationships" xmlns:m="http://schemas.openxmlformats.org/officeDocument/2006/math" xmlns:v="urn:schemas-microsoft-com:vml" xmlns:wp14="http://schemas.microsoft.com/office/word/2010/wordprocessingDrawing" xmlns:wp="http://schemas.openxmlformats.org/drawingml/2006/wordprocessingDrawing" xmlns:w10="urn:schemas-microsoft-com:office:word" xmlns:w="http://schemas.openxmlformats.org/wordprocessingml/2006/main" xmlns:w14="http://schemas.microsoft.com/office/word/2010/wordml" xmlns:w15="http://schemas.microsoft.com/office/word/2012/wordml" xmlns:w16cid="http://schemas.microsoft.com/office/word/2016/wordml/cid" xmlns:w16se="http://schemas.microsoft.com/office/word/2015/wordml/symex" xmlns:wpg="http://schemas.microsoft.com/office/word/2010/wordprocessingGroup" xmlns:wpi="http://schemas.microsoft.com/office/word/2010/wordprocessingInk" xmlns:wne="http://schemas.microsoft.com/office/word/2006/wordml" xmlns:wps="http://schemas.microsoft.com/office/word/2010/wordprocessingShape" mc:Ignorable="w14 w15 w16se w16cid wp14">
+  <w:comment w:id="54" w:author="Rhonda Grantham" w:date="2021-12-03T16:09:00Z" w:initials="RG">
+    <w:p>
+      <w:pPr>
+        <w:pStyle w:val="CommentText"/>
+      </w:pPr>
+      <w:r>
+        <w:rPr>
+          <w:rStyle w:val="CommentReference"/>
+        </w:rPr>
+        <w:annotationRef/>
+      </w:r>
+      <w:r>
+        <w:t xml:space="preserve">Svetlana I would leave this empty by default. If staff are processing </w:t>
+      </w:r>
+      <w:r>
+        <w:t>material which is restricted access,</w:t>
+      </w:r>
+      <w:r>
+        <w:t xml:space="preserve"> we want to reduce any risks of them mistakenly coding them as 100 when they should be 200</w:t>
+      </w:r>
+      <w:r>
+        <w:t>, 300 or 400</w:t>
+      </w:r>
+      <w:r>
+        <w:t>.</w:t>
+      </w:r>
+    </w:p>
+  </w:comment>
+  <w:comment w:id="84" w:author="Rhonda Grantham" w:date="2021-12-03T16:20:00Z" w:initials="RG">
+    <w:p>
+      <w:pPr>
+        <w:pStyle w:val="CommentText"/>
+      </w:pPr>
+      <w:r>
+        <w:rPr>
+          <w:rStyle w:val="CommentReference"/>
+        </w:rPr>
+        <w:annotationRef/>
+      </w:r>
+      <w:r>
+        <w:t>Svetlana does the web archive people need the year field populated?</w:t>
+      </w:r>
+    </w:p>
+  </w:comment>
+</w:comments>
+</file>
+
+<file path=word/commentsExtended.xml><?xml version="1.0" encoding="utf-8"?>
+<w15:commentsEx xmlns:wpc="http://schemas.microsoft.com/office/word/2010/wordprocessingCanvas" xmlns:cx="http://schemas.microsoft.com/office/drawing/2014/chartex" xmlns:cx1="http://schemas.microsoft.com/office/drawing/2015/9/8/chartex" xmlns:cx2="http://schemas.microsoft.com/office/drawing/2015/10/21/chartex" xmlns:cx3="http://schemas.microsoft.com/office/drawing/2016/5/9/chartex" xmlns:cx4="http://schemas.microsoft.com/office/drawing/2016/5/10/chartex" xmlns:cx5="http://schemas.microsoft.com/office/drawing/2016/5/11/chartex" xmlns:cx6="http://schemas.microsoft.com/office/drawing/2016/5/12/chartex" xmlns:cx7="http://schemas.microsoft.com/office/drawing/2016/5/13/chartex" xmlns:cx8="http://schemas.microsoft.com/office/drawing/2016/5/14/chartex" xmlns:mc="http://schemas.openxmlformats.org/markup-compatibility/2006" xmlns:aink="http://schemas.microsoft.com/office/drawing/2016/ink" xmlns:am3d="http://schemas.microsoft.com/office/drawing/2017/model3d" xmlns:o="urn:schemas-microsoft-com:office:office" xmlns:r="http://schemas.openxmlformats.org/officeDocument/2006/relationships" xmlns:m="http://schemas.openxmlformats.org/officeDocument/2006/math" xmlns:v="urn:schemas-microsoft-com:vml" xmlns:wp14="http://schemas.microsoft.com/office/word/2010/wordprocessingDrawing" xmlns:wp="http://schemas.openxmlformats.org/drawingml/2006/wordprocessingDrawing" xmlns:w10="urn:schemas-microsoft-com:office:word" xmlns:w="http://schemas.openxmlformats.org/wordprocessingml/2006/main" xmlns:w14="http://schemas.microsoft.com/office/word/2010/wordml" xmlns:w15="http://schemas.microsoft.com/office/word/2012/wordml" xmlns:w16cid="http://schemas.microsoft.com/office/word/2016/wordml/cid" xmlns:w16se="http://schemas.microsoft.com/office/word/2015/wordml/symex" xmlns:wpg="http://schemas.microsoft.com/office/word/2010/wordprocessingGroup" xmlns:wpi="http://schemas.microsoft.com/office/word/2010/wordprocessingInk" xmlns:wne="http://schemas.microsoft.com/office/word/2006/wordml" xmlns:wps="http://schemas.microsoft.com/office/word/2010/wordprocessingShape" mc:Ignorable="w14 w15 w16se w16cid wp14">
+  <w15:commentEx w15:paraId="78A597DF" w15:done="0"/>
+  <w15:commentEx w15:paraId="6A5D341D" w15:done="0"/>
+</w15:commentsEx>
+</file>
+
+<file path=word/commentsIds.xml><?xml version="1.0" encoding="utf-8"?>
+<w16cid:commentsIds xmlns:wpc="http://schemas.microsoft.com/office/word/2010/wordprocessingCanvas" xmlns:cx="http://schemas.microsoft.com/office/drawing/2014/chartex" xmlns:cx1="http://schemas.microsoft.com/office/drawing/2015/9/8/chartex" xmlns:cx2="http://schemas.microsoft.com/office/drawing/2015/10/21/chartex" xmlns:cx3="http://schemas.microsoft.com/office/drawing/2016/5/9/chartex" xmlns:cx4="http://schemas.microsoft.com/office/drawing/2016/5/10/chartex" xmlns:cx5="http://schemas.microsoft.com/office/drawing/2016/5/11/chartex" xmlns:cx6="http://schemas.microsoft.com/office/drawing/2016/5/12/chartex" xmlns:cx7="http://schemas.microsoft.com/office/drawing/2016/5/13/chartex" xmlns:cx8="http://schemas.microsoft.com/office/drawing/2016/5/14/chartex" xmlns:mc="http://schemas.openxmlformats.org/markup-compatibility/2006" xmlns:aink="http://schemas.microsoft.com/office/drawing/2016/ink" xmlns:am3d="http://schemas.microsoft.com/office/drawing/2017/model3d" xmlns:o="urn:schemas-microsoft-com:office:office" xmlns:r="http://schemas.openxmlformats.org/officeDocument/2006/relationships" xmlns:m="http://schemas.openxmlformats.org/officeDocument/2006/math" xmlns:v="urn:schemas-microsoft-com:vml" xmlns:wp14="http://schemas.microsoft.com/office/word/2010/wordprocessingDrawing" xmlns:wp="http://schemas.openxmlformats.org/drawingml/2006/wordprocessingDrawing" xmlns:w10="urn:schemas-microsoft-com:office:word" xmlns:w="http://schemas.openxmlformats.org/wordprocessingml/2006/main" xmlns:w14="http://schemas.microsoft.com/office/word/2010/wordml" xmlns:w15="http://schemas.microsoft.com/office/word/2012/wordml" xmlns:w16cid="http://schemas.microsoft.com/office/word/2016/wordml/cid" xmlns:w16se="http://schemas.microsoft.com/office/word/2015/wordml/symex" xmlns:wpg="http://schemas.microsoft.com/office/word/2010/wordprocessingGroup" xmlns:wpi="http://schemas.microsoft.com/office/word/2010/wordprocessingInk" xmlns:wne="http://schemas.microsoft.com/office/word/2006/wordml" xmlns:wps="http://schemas.microsoft.com/office/word/2010/wordprocessingShape" mc:Ignorable="w14 w15 w16se w16cid wp14">
+  <w16cid:commentId w16cid:paraId="78A597DF" w16cid:durableId="2554BF9F"/>
+  <w16cid:commentId w16cid:paraId="6A5D341D" w16cid:durableId="2554C232"/>
+</w16cid:commentsIds>
 </file>
 
 <file path=word/endnotes.xml><?xml version="1.0" encoding="utf-8"?>
@@ -2388,6 +3473,119 @@
     </w:lvl>
   </w:abstractNum>
   <w:abstractNum w:abstractNumId="18" w15:restartNumberingAfterBreak="0">
+    <w:nsid w:val="51267794"/>
+    <w:multiLevelType w:val="hybridMultilevel"/>
+    <w:tmpl w:val="026AD726"/>
+    <w:lvl w:ilvl="0" w:tplc="1974C42A">
+      <w:start w:val="8"/>
+      <w:numFmt w:val="bullet"/>
+      <w:lvlText w:val="-"/>
+      <w:lvlJc w:val="left"/>
+      <w:pPr>
+        <w:ind w:left="720" w:hanging="360"/>
+      </w:pPr>
+      <w:rPr>
+        <w:rFonts w:ascii="Calibri" w:eastAsiaTheme="minorHAnsi" w:hAnsi="Calibri" w:cs="Calibri" w:hint="default"/>
+      </w:rPr>
+    </w:lvl>
+    <w:lvl w:ilvl="1" w:tplc="14090003" w:tentative="1">
+      <w:start w:val="1"/>
+      <w:numFmt w:val="bullet"/>
+      <w:lvlText w:val="o"/>
+      <w:lvlJc w:val="left"/>
+      <w:pPr>
+        <w:ind w:left="1440" w:hanging="360"/>
+      </w:pPr>
+      <w:rPr>
+        <w:rFonts w:ascii="Courier New" w:hAnsi="Courier New" w:cs="Courier New" w:hint="default"/>
+      </w:rPr>
+    </w:lvl>
+    <w:lvl w:ilvl="2" w:tplc="14090005" w:tentative="1">
+      <w:start w:val="1"/>
+      <w:numFmt w:val="bullet"/>
+      <w:lvlText w:val=""/>
+      <w:lvlJc w:val="left"/>
+      <w:pPr>
+        <w:ind w:left="2160" w:hanging="360"/>
+      </w:pPr>
+      <w:rPr>
+        <w:rFonts w:ascii="Wingdings" w:hAnsi="Wingdings" w:hint="default"/>
+      </w:rPr>
+    </w:lvl>
+    <w:lvl w:ilvl="3" w:tplc="14090001" w:tentative="1">
+      <w:start w:val="1"/>
+      <w:numFmt w:val="bullet"/>
+      <w:lvlText w:val=""/>
+      <w:lvlJc w:val="left"/>
+      <w:pPr>
+        <w:ind w:left="2880" w:hanging="360"/>
+      </w:pPr>
+      <w:rPr>
+        <w:rFonts w:ascii="Symbol" w:hAnsi="Symbol" w:hint="default"/>
+      </w:rPr>
+    </w:lvl>
+    <w:lvl w:ilvl="4" w:tplc="14090003" w:tentative="1">
+      <w:start w:val="1"/>
+      <w:numFmt w:val="bullet"/>
+      <w:lvlText w:val="o"/>
+      <w:lvlJc w:val="left"/>
+      <w:pPr>
+        <w:ind w:left="3600" w:hanging="360"/>
+      </w:pPr>
+      <w:rPr>
+        <w:rFonts w:ascii="Courier New" w:hAnsi="Courier New" w:cs="Courier New" w:hint="default"/>
+      </w:rPr>
+    </w:lvl>
+    <w:lvl w:ilvl="5" w:tplc="14090005" w:tentative="1">
+      <w:start w:val="1"/>
+      <w:numFmt w:val="bullet"/>
+      <w:lvlText w:val=""/>
+      <w:lvlJc w:val="left"/>
+      <w:pPr>
+        <w:ind w:left="4320" w:hanging="360"/>
+      </w:pPr>
+      <w:rPr>
+        <w:rFonts w:ascii="Wingdings" w:hAnsi="Wingdings" w:hint="default"/>
+      </w:rPr>
+    </w:lvl>
+    <w:lvl w:ilvl="6" w:tplc="14090001" w:tentative="1">
+      <w:start w:val="1"/>
+      <w:numFmt w:val="bullet"/>
+      <w:lvlText w:val=""/>
+      <w:lvlJc w:val="left"/>
+      <w:pPr>
+        <w:ind w:left="5040" w:hanging="360"/>
+      </w:pPr>
+      <w:rPr>
+        <w:rFonts w:ascii="Symbol" w:hAnsi="Symbol" w:hint="default"/>
+      </w:rPr>
+    </w:lvl>
+    <w:lvl w:ilvl="7" w:tplc="14090003" w:tentative="1">
+      <w:start w:val="1"/>
+      <w:numFmt w:val="bullet"/>
+      <w:lvlText w:val="o"/>
+      <w:lvlJc w:val="left"/>
+      <w:pPr>
+        <w:ind w:left="5760" w:hanging="360"/>
+      </w:pPr>
+      <w:rPr>
+        <w:rFonts w:ascii="Courier New" w:hAnsi="Courier New" w:cs="Courier New" w:hint="default"/>
+      </w:rPr>
+    </w:lvl>
+    <w:lvl w:ilvl="8" w:tplc="14090005" w:tentative="1">
+      <w:start w:val="1"/>
+      <w:numFmt w:val="bullet"/>
+      <w:lvlText w:val=""/>
+      <w:lvlJc w:val="left"/>
+      <w:pPr>
+        <w:ind w:left="6480" w:hanging="360"/>
+      </w:pPr>
+      <w:rPr>
+        <w:rFonts w:ascii="Wingdings" w:hAnsi="Wingdings" w:hint="default"/>
+      </w:rPr>
+    </w:lvl>
+  </w:abstractNum>
+  <w:abstractNum w:abstractNumId="19" w15:restartNumberingAfterBreak="0">
     <w:nsid w:val="58D47783"/>
     <w:multiLevelType w:val="multilevel"/>
     <w:tmpl w:val="0409001D"/>
@@ -2501,7 +3699,7 @@
       </w:pPr>
     </w:lvl>
   </w:abstractNum>
-  <w:abstractNum w:abstractNumId="19" w15:restartNumberingAfterBreak="0">
+  <w:abstractNum w:abstractNumId="20" w15:restartNumberingAfterBreak="0">
     <w:nsid w:val="5EB64413"/>
     <w:multiLevelType w:val="multilevel"/>
     <w:tmpl w:val="0409001F"/>
@@ -2615,7 +3813,7 @@
       </w:pPr>
     </w:lvl>
   </w:abstractNum>
-  <w:abstractNum w:abstractNumId="20" w15:restartNumberingAfterBreak="0">
+  <w:abstractNum w:abstractNumId="21" w15:restartNumberingAfterBreak="0">
     <w:nsid w:val="5FD40A31"/>
     <w:multiLevelType w:val="multilevel"/>
     <w:tmpl w:val="80BAD1D0"/>
@@ -2757,7 +3955,7 @@
       </w:rPr>
     </w:lvl>
   </w:abstractNum>
-  <w:abstractNum w:abstractNumId="21" w15:restartNumberingAfterBreak="0">
+  <w:abstractNum w:abstractNumId="22" w15:restartNumberingAfterBreak="0">
     <w:nsid w:val="6629776D"/>
     <w:multiLevelType w:val="hybridMultilevel"/>
     <w:tmpl w:val="355A3AAE"/>
@@ -2848,7 +4046,7 @@
       </w:pPr>
     </w:lvl>
   </w:abstractNum>
-  <w:abstractNum w:abstractNumId="22" w15:restartNumberingAfterBreak="0">
+  <w:abstractNum w:abstractNumId="23" w15:restartNumberingAfterBreak="0">
     <w:nsid w:val="67532733"/>
     <w:multiLevelType w:val="multilevel"/>
     <w:tmpl w:val="D400BCB2"/>
@@ -2999,7 +4197,7 @@
       </w:rPr>
     </w:lvl>
   </w:abstractNum>
-  <w:abstractNum w:abstractNumId="23" w15:restartNumberingAfterBreak="0">
+  <w:abstractNum w:abstractNumId="24" w15:restartNumberingAfterBreak="0">
     <w:nsid w:val="6B2A7B0B"/>
     <w:multiLevelType w:val="multilevel"/>
     <w:tmpl w:val="E83A8BA2"/>
@@ -3133,7 +4331,7 @@
       </w:rPr>
     </w:lvl>
   </w:abstractNum>
-  <w:abstractNum w:abstractNumId="24" w15:restartNumberingAfterBreak="0">
+  <w:abstractNum w:abstractNumId="25" w15:restartNumberingAfterBreak="0">
     <w:nsid w:val="6DE824E7"/>
     <w:multiLevelType w:val="multilevel"/>
     <w:tmpl w:val="0380C358"/>
@@ -3274,7 +4472,7 @@
       </w:rPr>
     </w:lvl>
   </w:abstractNum>
-  <w:abstractNum w:abstractNumId="25" w15:restartNumberingAfterBreak="0">
+  <w:abstractNum w:abstractNumId="26" w15:restartNumberingAfterBreak="0">
     <w:nsid w:val="76585497"/>
     <w:multiLevelType w:val="multilevel"/>
     <w:tmpl w:val="54B65A0C"/>
@@ -3437,10 +4635,10 @@
     <w:abstractNumId w:val="0"/>
   </w:num>
   <w:num w:numId="7">
-    <w:abstractNumId w:val="18"/>
+    <w:abstractNumId w:val="19"/>
   </w:num>
   <w:num w:numId="8">
-    <w:abstractNumId w:val="19"/>
+    <w:abstractNumId w:val="20"/>
   </w:num>
   <w:num w:numId="9">
     <w:abstractNumId w:val="16"/>
@@ -3449,13 +4647,13 @@
     <w:abstractNumId w:val="11"/>
   </w:num>
   <w:num w:numId="11">
-    <w:abstractNumId w:val="20"/>
+    <w:abstractNumId w:val="21"/>
   </w:num>
   <w:num w:numId="12">
-    <w:abstractNumId w:val="22"/>
+    <w:abstractNumId w:val="23"/>
   </w:num>
   <w:num w:numId="13">
-    <w:abstractNumId w:val="24"/>
+    <w:abstractNumId w:val="25"/>
   </w:num>
   <w:num w:numId="14">
     <w:abstractNumId w:val="8"/>
@@ -3464,13 +4662,13 @@
     <w:abstractNumId w:val="13"/>
   </w:num>
   <w:num w:numId="16">
-    <w:abstractNumId w:val="25"/>
+    <w:abstractNumId w:val="26"/>
   </w:num>
   <w:num w:numId="17">
-    <w:abstractNumId w:val="23"/>
+    <w:abstractNumId w:val="24"/>
   </w:num>
   <w:num w:numId="18">
-    <w:abstractNumId w:val="21"/>
+    <w:abstractNumId w:val="22"/>
   </w:num>
   <w:num w:numId="19">
     <w:abstractNumId w:val="17"/>
@@ -3496,8 +4694,22 @@
   <w:num w:numId="26">
     <w:abstractNumId w:val="6"/>
   </w:num>
+  <w:num w:numId="27">
+    <w:abstractNumId w:val="18"/>
+  </w:num>
   <w:numIdMacAtCleanup w:val="22"/>
 </w:numbering>
+</file>
+
+<file path=word/people.xml><?xml version="1.0" encoding="utf-8"?>
+<w15:people xmlns:wpc="http://schemas.microsoft.com/office/word/2010/wordprocessingCanvas" xmlns:cx="http://schemas.microsoft.com/office/drawing/2014/chartex" xmlns:cx1="http://schemas.microsoft.com/office/drawing/2015/9/8/chartex" xmlns:cx2="http://schemas.microsoft.com/office/drawing/2015/10/21/chartex" xmlns:cx3="http://schemas.microsoft.com/office/drawing/2016/5/9/chartex" xmlns:cx4="http://schemas.microsoft.com/office/drawing/2016/5/10/chartex" xmlns:cx5="http://schemas.microsoft.com/office/drawing/2016/5/11/chartex" xmlns:cx6="http://schemas.microsoft.com/office/drawing/2016/5/12/chartex" xmlns:cx7="http://schemas.microsoft.com/office/drawing/2016/5/13/chartex" xmlns:cx8="http://schemas.microsoft.com/office/drawing/2016/5/14/chartex" xmlns:mc="http://schemas.openxmlformats.org/markup-compatibility/2006" xmlns:aink="http://schemas.microsoft.com/office/drawing/2016/ink" xmlns:am3d="http://schemas.microsoft.com/office/drawing/2017/model3d" xmlns:o="urn:schemas-microsoft-com:office:office" xmlns:r="http://schemas.openxmlformats.org/officeDocument/2006/relationships" xmlns:m="http://schemas.openxmlformats.org/officeDocument/2006/math" xmlns:v="urn:schemas-microsoft-com:vml" xmlns:wp14="http://schemas.microsoft.com/office/word/2010/wordprocessingDrawing" xmlns:wp="http://schemas.openxmlformats.org/drawingml/2006/wordprocessingDrawing" xmlns:w10="urn:schemas-microsoft-com:office:word" xmlns:w="http://schemas.openxmlformats.org/wordprocessingml/2006/main" xmlns:w14="http://schemas.microsoft.com/office/word/2010/wordml" xmlns:w15="http://schemas.microsoft.com/office/word/2012/wordml" xmlns:w16cid="http://schemas.microsoft.com/office/word/2016/wordml/cid" xmlns:w16se="http://schemas.microsoft.com/office/word/2015/wordml/symex" xmlns:wpg="http://schemas.microsoft.com/office/word/2010/wordprocessingGroup" xmlns:wpi="http://schemas.microsoft.com/office/word/2010/wordprocessingInk" xmlns:wne="http://schemas.microsoft.com/office/word/2006/wordml" xmlns:wps="http://schemas.microsoft.com/office/word/2010/wordprocessingShape" mc:Ignorable="w14 w15 w16se w16cid wp14">
+  <w15:person w15:author="Rhonda Grantham">
+    <w15:presenceInfo w15:providerId="AD" w15:userId="S::Rhonda.Grantham@dia.govt.nz::70c742fd-b6e5-4db4-8691-0672409742de"/>
+  </w15:person>
+  <w15:person w15:author="Svetlana Koroteeva">
+    <w15:presenceInfo w15:providerId="AD" w15:userId="S-1-5-21-2022847102-614610241-1560899681-81606"/>
+  </w15:person>
+</w15:people>
 </file>
 
 <file path=word/styles.xml><?xml version="1.0" encoding="utf-8"?>
@@ -9494,6 +10706,61 @@
       <w:shd w:val="clear" w:color="auto" w:fill="E6E6E6"/>
     </w:rPr>
   </w:style>
+  <w:style w:type="paragraph" w:styleId="CommentText">
+    <w:name w:val="annotation text"/>
+    <w:basedOn w:val="Normal"/>
+    <w:link w:val="CommentTextChar"/>
+    <w:uiPriority w:val="99"/>
+    <w:semiHidden/>
+    <w:unhideWhenUsed/>
+    <w:rsid w:val="008228BC"/>
+    <w:rPr>
+      <w:sz w:val="20"/>
+      <w:szCs w:val="20"/>
+    </w:rPr>
+  </w:style>
+  <w:style w:type="character" w:customStyle="1" w:styleId="CommentTextChar">
+    <w:name w:val="Comment Text Char"/>
+    <w:basedOn w:val="DefaultParagraphFont"/>
+    <w:link w:val="CommentText"/>
+    <w:uiPriority w:val="99"/>
+    <w:semiHidden/>
+    <w:rsid w:val="008228BC"/>
+    <w:rPr>
+      <w:sz w:val="20"/>
+      <w:szCs w:val="20"/>
+      <w:lang w:eastAsia="en-US"/>
+    </w:rPr>
+  </w:style>
+  <w:style w:type="paragraph" w:styleId="CommentSubject">
+    <w:name w:val="annotation subject"/>
+    <w:basedOn w:val="CommentText"/>
+    <w:next w:val="CommentText"/>
+    <w:link w:val="CommentSubjectChar"/>
+    <w:uiPriority w:val="99"/>
+    <w:semiHidden/>
+    <w:unhideWhenUsed/>
+    <w:rsid w:val="008228BC"/>
+    <w:rPr>
+      <w:b/>
+      <w:bCs/>
+    </w:rPr>
+  </w:style>
+  <w:style w:type="character" w:customStyle="1" w:styleId="CommentSubjectChar">
+    <w:name w:val="Comment Subject Char"/>
+    <w:basedOn w:val="CommentTextChar"/>
+    <w:link w:val="CommentSubject"/>
+    <w:uiPriority w:val="99"/>
+    <w:semiHidden/>
+    <w:rsid w:val="008228BC"/>
+    <w:rPr>
+      <w:b/>
+      <w:bCs/>
+      <w:sz w:val="20"/>
+      <w:szCs w:val="20"/>
+      <w:lang w:eastAsia="en-US"/>
+    </w:rPr>
+  </w:style>
 </w:styles>
 </file>
 
@@ -9787,7 +11054,7 @@
 </file>
 
 <file path=customXml/itemProps1.xml><?xml version="1.0" encoding="utf-8"?>
-<ds:datastoreItem xmlns:ds="http://schemas.openxmlformats.org/officeDocument/2006/customXml" ds:itemID="{70FC4637-50B4-40EF-9924-22D3DCFB5714}">
+<ds:datastoreItem xmlns:ds="http://schemas.openxmlformats.org/officeDocument/2006/customXml" ds:itemID="{78138052-D840-492A-8441-F15BF8BB6146}">
   <ds:schemaRefs>
     <ds:schemaRef ds:uri="http://schemas.openxmlformats.org/officeDocument/2006/bibliography"/>
   </ds:schemaRefs>

--- a/documentation/manual.docx
+++ b/documentation/manual.docx
@@ -40,8 +40,13 @@
           <w:t xml:space="preserve">the </w:t>
         </w:r>
       </w:ins>
-      <w:r>
-        <w:t>rosetta_sip_factory.</w:t>
+      <w:proofErr w:type="spellStart"/>
+      <w:r>
+        <w:t>rosetta_sip_factory</w:t>
+      </w:r>
+      <w:proofErr w:type="spellEnd"/>
+      <w:r>
+        <w:t>.</w:t>
       </w:r>
     </w:p>
     <w:p>
@@ -84,7 +89,23 @@
         <w:t>To install python libraries</w:t>
       </w:r>
       <w:r>
-        <w:t xml:space="preserve"> go to  command line (cmd)</w:t>
+        <w:t xml:space="preserve"> go </w:t>
+      </w:r>
+      <w:proofErr w:type="gramStart"/>
+      <w:r>
+        <w:t>to  command</w:t>
+      </w:r>
+      <w:proofErr w:type="gramEnd"/>
+      <w:r>
+        <w:t xml:space="preserve"> line (</w:t>
+      </w:r>
+      <w:proofErr w:type="spellStart"/>
+      <w:r>
+        <w:t>cmd</w:t>
+      </w:r>
+      <w:proofErr w:type="spellEnd"/>
+      <w:r>
+        <w:t>)</w:t>
       </w:r>
     </w:p>
     <w:p>
@@ -278,8 +299,11 @@
         <w:tabs>
           <w:tab w:val="left" w:pos="1540"/>
         </w:tabs>
-      </w:pPr>
-      <w:del w:id="15" w:author="Svetlana Koroteeva" w:date="2021-12-06T15:06:00Z">
+        <w:rPr>
+          <w:ins w:id="15" w:author="Svetlana Koroteeva" w:date="2021-12-06T17:18:00Z"/>
+        </w:rPr>
+      </w:pPr>
+      <w:del w:id="16" w:author="Svetlana Koroteeva" w:date="2021-12-06T15:06:00Z">
         <w:r>
           <w:rPr>
             <w:noProof/>
@@ -322,11 +346,56 @@
           </w:drawing>
         </w:r>
       </w:del>
-      <w:ins w:id="16" w:author="Svetlana Koroteeva" w:date="2021-12-06T15:06:00Z">
+      <w:ins w:id="17" w:author="Svetlana Koroteeva" w:date="2021-12-06T17:18:00Z">
+        <w:r>
+          <w:t xml:space="preserve"> </w:t>
+        </w:r>
+        <w:r>
+          <w:t xml:space="preserve">To run the app just go </w:t>
+        </w:r>
+        <w:proofErr w:type="gramStart"/>
+        <w:r>
+          <w:t>to  the</w:t>
+        </w:r>
+        <w:proofErr w:type="gramEnd"/>
+        <w:r>
+          <w:t xml:space="preserve"> “script” folder and run the “</w:t>
+        </w:r>
+        <w:r>
+          <w:t>SIP_GUI.py</w:t>
+        </w:r>
+        <w:r>
+          <w:t>” script</w:t>
+        </w:r>
+      </w:ins>
+    </w:p>
+    <w:p>
+      <w:pPr>
+        <w:tabs>
+          <w:tab w:val="left" w:pos="1540"/>
+        </w:tabs>
+        <w:rPr>
+          <w:ins w:id="18" w:author="Svetlana Koroteeva" w:date="2021-12-06T17:18:00Z"/>
+        </w:rPr>
+      </w:pPr>
+      <w:ins w:id="19" w:author="Svetlana Koroteeva" w:date="2021-12-06T17:18:00Z">
+        <w:r>
+          <w:t>It will open the submission form.</w:t>
+        </w:r>
+      </w:ins>
+    </w:p>
+    <w:p>
+      <w:pPr>
+        <w:tabs>
+          <w:tab w:val="left" w:pos="1540"/>
+        </w:tabs>
+      </w:pPr>
+      <w:ins w:id="20" w:author="Svetlana Koroteeva" w:date="2021-12-06T15:06:00Z">
         <w:r>
           <w:rPr>
             <w:noProof/>
           </w:rPr>
+          <w:lastRenderedPageBreak/>
           <w:drawing>
             <wp:inline distT="0" distB="0" distL="0" distR="0" wp14:anchorId="45F1C167" wp14:editId="2D404E2C">
               <wp:extent cx="5760085" cy="4886325"/>
@@ -380,25 +449,25 @@
           <w:tab w:val="left" w:pos="1540"/>
         </w:tabs>
         <w:rPr>
-          <w:ins w:id="17" w:author="Rhonda Grantham" w:date="2021-12-03T16:03:00Z"/>
+          <w:ins w:id="21" w:author="Rhonda Grantham" w:date="2021-12-03T16:03:00Z"/>
         </w:rPr>
       </w:pPr>
-      <w:ins w:id="18" w:author="Rhonda Grantham" w:date="2021-12-03T16:03:00Z">
+      <w:ins w:id="22" w:author="Rhonda Grantham" w:date="2021-12-03T16:03:00Z">
         <w:r>
           <w:t xml:space="preserve">This </w:t>
         </w:r>
       </w:ins>
-      <w:ins w:id="19" w:author="Rhonda Grantham" w:date="2021-12-03T16:05:00Z">
+      <w:ins w:id="23" w:author="Rhonda Grantham" w:date="2021-12-03T16:05:00Z">
         <w:r>
           <w:t>data</w:t>
         </w:r>
       </w:ins>
-      <w:ins w:id="20" w:author="Rhonda Grantham" w:date="2021-12-03T16:03:00Z">
+      <w:ins w:id="24" w:author="Rhonda Grantham" w:date="2021-12-03T16:03:00Z">
         <w:r>
           <w:t xml:space="preserve"> populates the </w:t>
         </w:r>
       </w:ins>
-      <w:ins w:id="21" w:author="Rhonda Grantham" w:date="2021-12-03T16:04:00Z">
+      <w:ins w:id="25" w:author="Rhonda Grantham" w:date="2021-12-03T16:04:00Z">
         <w:r>
           <w:t>dc and mets.xml files.</w:t>
         </w:r>
@@ -406,12 +475,29 @@
     </w:p>
     <w:p>
       <w:pPr>
+        <w:pStyle w:val="ListParagraph"/>
+        <w:numPr>
+          <w:ilvl w:val="0"/>
+          <w:numId w:val="29"/>
+        </w:numPr>
         <w:tabs>
           <w:tab w:val="left" w:pos="1540"/>
         </w:tabs>
-      </w:pPr>
-      <w:r>
-        <w:t>1.Library system:</w:t>
+        <w:pPrChange w:id="26" w:author="Svetlana Koroteeva" w:date="2021-12-06T17:43:00Z">
+          <w:pPr>
+            <w:tabs>
+              <w:tab w:val="left" w:pos="1540"/>
+            </w:tabs>
+          </w:pPr>
+        </w:pPrChange>
+      </w:pPr>
+      <w:del w:id="27" w:author="Svetlana Koroteeva" w:date="2021-12-06T17:43:00Z">
+        <w:r>
+          <w:delText>1.</w:delText>
+        </w:r>
+      </w:del>
+      <w:r>
+        <w:t>Library system:</w:t>
       </w:r>
     </w:p>
     <w:p>
@@ -420,12 +506,12 @@
           <w:tab w:val="left" w:pos="1540"/>
         </w:tabs>
       </w:pPr>
-      <w:ins w:id="22" w:author="Rhonda Grantham" w:date="2021-12-03T16:00:00Z">
+      <w:ins w:id="28" w:author="Rhonda Grantham" w:date="2021-12-03T16:00:00Z">
         <w:r>
           <w:t xml:space="preserve">The default setting is </w:t>
         </w:r>
       </w:ins>
-      <w:del w:id="23" w:author="Rhonda Grantham" w:date="2021-12-03T16:00:00Z">
+      <w:del w:id="29" w:author="Rhonda Grantham" w:date="2021-12-03T16:00:00Z">
         <w:r>
           <w:delText xml:space="preserve">Initially it is set for </w:delText>
         </w:r>
@@ -433,7 +519,7 @@
       <w:r>
         <w:t xml:space="preserve">Alma </w:t>
       </w:r>
-      <w:del w:id="24" w:author="Rhonda Grantham" w:date="2021-12-03T16:00:00Z">
+      <w:del w:id="30" w:author="Rhonda Grantham" w:date="2021-12-03T16:00:00Z">
         <w:r>
           <w:delText xml:space="preserve">however </w:delText>
         </w:r>
@@ -441,7 +527,7 @@
       <w:r>
         <w:t xml:space="preserve">you can switch </w:t>
       </w:r>
-      <w:ins w:id="25" w:author="Rhonda Grantham" w:date="2021-12-03T16:01:00Z">
+      <w:ins w:id="31" w:author="Rhonda Grantham" w:date="2021-12-03T16:01:00Z">
         <w:r>
           <w:t xml:space="preserve">the </w:t>
         </w:r>
@@ -449,18 +535,26 @@
       <w:r>
         <w:t xml:space="preserve">radio button </w:t>
       </w:r>
-      <w:ins w:id="26" w:author="Rhonda Grantham" w:date="2021-12-03T16:01:00Z">
+      <w:ins w:id="32" w:author="Rhonda Grantham" w:date="2021-12-03T16:01:00Z">
         <w:r>
           <w:t>for</w:t>
         </w:r>
       </w:ins>
-      <w:del w:id="27" w:author="Rhonda Grantham" w:date="2021-12-03T16:01:00Z">
+      <w:del w:id="33" w:author="Rhonda Grantham" w:date="2021-12-03T16:01:00Z">
         <w:r>
           <w:delText>to</w:delText>
         </w:r>
       </w:del>
       <w:r>
-        <w:t xml:space="preserve"> Tiaki.</w:t>
+        <w:t xml:space="preserve"> </w:t>
+      </w:r>
+      <w:proofErr w:type="spellStart"/>
+      <w:r>
+        <w:t>Tiaki</w:t>
+      </w:r>
+      <w:proofErr w:type="spellEnd"/>
+      <w:r>
+        <w:t>.</w:t>
       </w:r>
     </w:p>
     <w:p>
@@ -469,17 +563,17 @@
           <w:tab w:val="left" w:pos="1540"/>
         </w:tabs>
       </w:pPr>
-      <w:del w:id="28" w:author="Rhonda Grantham" w:date="2021-12-03T16:01:00Z">
+      <w:del w:id="34" w:author="Rhonda Grantham" w:date="2021-12-03T16:01:00Z">
         <w:r>
           <w:delText xml:space="preserve">Then </w:delText>
         </w:r>
       </w:del>
-      <w:ins w:id="29" w:author="Rhonda Grantham" w:date="2021-12-03T16:01:00Z">
+      <w:ins w:id="35" w:author="Rhonda Grantham" w:date="2021-12-03T16:01:00Z">
         <w:r>
           <w:t>E</w:t>
         </w:r>
       </w:ins>
-      <w:del w:id="30" w:author="Rhonda Grantham" w:date="2021-12-03T16:01:00Z">
+      <w:del w:id="36" w:author="Rhonda Grantham" w:date="2021-12-03T16:01:00Z">
         <w:r>
           <w:delText>e</w:delText>
         </w:r>
@@ -490,45 +584,39 @@
     </w:p>
     <w:p>
       <w:pPr>
+        <w:pStyle w:val="ListParagraph"/>
+        <w:numPr>
+          <w:ilvl w:val="0"/>
+          <w:numId w:val="29"/>
+        </w:numPr>
         <w:tabs>
           <w:tab w:val="left" w:pos="1540"/>
         </w:tabs>
-      </w:pPr>
-      <w:r>
-        <w:t xml:space="preserve">2. DC </w:t>
-      </w:r>
-      <w:r>
-        <w:t>title will be displayed in the dc.xml</w:t>
-      </w:r>
-      <w:r>
-        <w:t>.</w:t>
-      </w:r>
-    </w:p>
-    <w:p>
-      <w:pPr>
-        <w:tabs>
-          <w:tab w:val="left" w:pos="1540"/>
-        </w:tabs>
-      </w:pPr>
-      <w:r>
-        <w:t xml:space="preserve">3. SIP title – this </w:t>
-      </w:r>
-      <w:del w:id="31" w:author="Rhonda Grantham" w:date="2021-12-03T16:06:00Z">
-        <w:r>
-          <w:delText xml:space="preserve">field </w:delText>
+        <w:rPr>
+          <w:ins w:id="37" w:author="Svetlana Koroteeva" w:date="2021-12-06T17:43:00Z"/>
+        </w:rPr>
+        <w:pPrChange w:id="38" w:author="Svetlana Koroteeva" w:date="2021-12-06T17:44:00Z">
+          <w:pPr>
+            <w:tabs>
+              <w:tab w:val="left" w:pos="1540"/>
+            </w:tabs>
+          </w:pPr>
+        </w:pPrChange>
+      </w:pPr>
+      <w:del w:id="39" w:author="Svetlana Koroteeva" w:date="2021-12-06T17:43:00Z">
+        <w:r>
+          <w:delText xml:space="preserve">2. </w:delText>
         </w:r>
       </w:del>
-      <w:del w:id="32" w:author="Rhonda Grantham" w:date="2021-12-03T16:05:00Z">
-        <w:r>
-          <w:delText xml:space="preserve">responsible for </w:delText>
-        </w:r>
-        <w:r>
-          <w:delText>folder with the sip will be named</w:delText>
-        </w:r>
-      </w:del>
-      <w:ins w:id="33" w:author="Rhonda Grantham" w:date="2021-12-03T16:05:00Z">
-        <w:r>
-          <w:t>names the SIP folder.</w:t>
+      <w:r>
+        <w:t xml:space="preserve">DC </w:t>
+      </w:r>
+      <w:r>
+        <w:t>title</w:t>
+      </w:r>
+      <w:ins w:id="40" w:author="Svetlana Koroteeva" w:date="2021-12-06T17:43:00Z">
+        <w:r>
+          <w:t>:</w:t>
         </w:r>
       </w:ins>
     </w:p>
@@ -539,20 +627,194 @@
         </w:tabs>
       </w:pPr>
       <w:r>
-        <w:t>4. Entity type – you can use small arrows “up” and</w:t>
-      </w:r>
-      <w:r>
         <w:t xml:space="preserve"> </w:t>
       </w:r>
-      <w:r>
-        <w:t>”down” to</w:t>
-      </w:r>
-      <w:ins w:id="34" w:author="Svetlana Koroteeva" w:date="2021-12-06T15:09:00Z">
-        <w:r>
-          <w:t xml:space="preserve"> scrall entity types and then click to select and</w:t>
+      <w:ins w:id="41" w:author="Svetlana Koroteeva" w:date="2021-12-06T17:44:00Z">
+        <w:r>
+          <w:t>W</w:t>
         </w:r>
       </w:ins>
-      <w:ins w:id="35" w:author="Svetlana Koroteeva" w:date="2021-12-06T15:10:00Z">
+      <w:del w:id="42" w:author="Svetlana Koroteeva" w:date="2021-12-06T17:44:00Z">
+        <w:r>
+          <w:delText>w</w:delText>
+        </w:r>
+      </w:del>
+      <w:r>
+        <w:t>ill be displayed in the dc.xml</w:t>
+      </w:r>
+      <w:r>
+        <w:t>.</w:t>
+      </w:r>
+    </w:p>
+    <w:p>
+      <w:pPr>
+        <w:pStyle w:val="ListParagraph"/>
+        <w:numPr>
+          <w:ilvl w:val="0"/>
+          <w:numId w:val="29"/>
+        </w:numPr>
+        <w:tabs>
+          <w:tab w:val="left" w:pos="1540"/>
+        </w:tabs>
+        <w:rPr>
+          <w:ins w:id="43" w:author="Svetlana Koroteeva" w:date="2021-12-06T17:44:00Z"/>
+        </w:rPr>
+        <w:pPrChange w:id="44" w:author="Svetlana Koroteeva" w:date="2021-12-06T17:44:00Z">
+          <w:pPr>
+            <w:tabs>
+              <w:tab w:val="left" w:pos="1540"/>
+            </w:tabs>
+          </w:pPr>
+        </w:pPrChange>
+      </w:pPr>
+      <w:del w:id="45" w:author="Svetlana Koroteeva" w:date="2021-12-06T17:45:00Z">
+        <w:r>
+          <w:delText xml:space="preserve">3. </w:delText>
+        </w:r>
+      </w:del>
+      <w:r>
+        <w:t>SIP title</w:t>
+      </w:r>
+      <w:ins w:id="46" w:author="Svetlana Koroteeva" w:date="2021-12-06T17:44:00Z">
+        <w:r>
+          <w:t>:</w:t>
+        </w:r>
+      </w:ins>
+    </w:p>
+    <w:p>
+      <w:pPr>
+        <w:rPr>
+          <w:ins w:id="47" w:author="Svetlana Koroteeva" w:date="2021-12-06T17:44:00Z"/>
+        </w:rPr>
+        <w:pPrChange w:id="48" w:author="Svetlana Koroteeva" w:date="2021-12-06T17:44:00Z">
+          <w:pPr>
+            <w:tabs>
+              <w:tab w:val="left" w:pos="1540"/>
+            </w:tabs>
+          </w:pPr>
+        </w:pPrChange>
+      </w:pPr>
+      <w:ins w:id="49" w:author="Svetlana Koroteeva" w:date="2021-12-06T17:44:00Z">
+        <w:r>
+          <w:t>Will be displayed as name of your SIP folder.</w:t>
+        </w:r>
+      </w:ins>
+    </w:p>
+    <w:p>
+      <w:pPr>
+        <w:rPr>
+          <w:del w:id="50" w:author="Svetlana Koroteeva" w:date="2021-12-06T17:44:00Z"/>
+        </w:rPr>
+        <w:pPrChange w:id="51" w:author="Svetlana Koroteeva" w:date="2021-12-06T17:44:00Z">
+          <w:pPr>
+            <w:tabs>
+              <w:tab w:val="left" w:pos="1540"/>
+            </w:tabs>
+          </w:pPr>
+        </w:pPrChange>
+      </w:pPr>
+      <w:del w:id="52" w:author="Svetlana Koroteeva" w:date="2021-12-06T17:44:00Z">
+        <w:r>
+          <w:delText xml:space="preserve"> – this </w:delText>
+        </w:r>
+        <w:r>
+          <w:delText xml:space="preserve">field responsible for </w:delText>
+        </w:r>
+        <w:r>
+          <w:delText>folder with the sip will be named</w:delText>
+        </w:r>
+      </w:del>
+      <w:ins w:id="53" w:author="Rhonda Grantham" w:date="2021-12-03T16:05:00Z">
+        <w:del w:id="54" w:author="Svetlana Koroteeva" w:date="2021-12-06T17:44:00Z">
+          <w:r>
+            <w:delText>names the SIP folder.</w:delText>
+          </w:r>
+        </w:del>
+      </w:ins>
+    </w:p>
+    <w:p>
+      <w:pPr>
+        <w:pStyle w:val="ListParagraph"/>
+        <w:numPr>
+          <w:ilvl w:val="0"/>
+          <w:numId w:val="29"/>
+        </w:numPr>
+        <w:rPr>
+          <w:ins w:id="55" w:author="Svetlana Koroteeva" w:date="2021-12-06T17:44:00Z"/>
+        </w:rPr>
+        <w:pPrChange w:id="56" w:author="Svetlana Koroteeva" w:date="2021-12-06T17:44:00Z">
+          <w:pPr>
+            <w:tabs>
+              <w:tab w:val="left" w:pos="1540"/>
+            </w:tabs>
+          </w:pPr>
+        </w:pPrChange>
+      </w:pPr>
+      <w:del w:id="57" w:author="Svetlana Koroteeva" w:date="2021-12-06T17:44:00Z">
+        <w:r>
+          <w:delText xml:space="preserve">4. </w:delText>
+        </w:r>
+      </w:del>
+      <w:r>
+        <w:t>Entity type</w:t>
+      </w:r>
+      <w:ins w:id="58" w:author="Svetlana Koroteeva" w:date="2021-12-06T17:44:00Z">
+        <w:r>
+          <w:t>:</w:t>
+        </w:r>
+      </w:ins>
+    </w:p>
+    <w:p>
+      <w:pPr>
+        <w:pPrChange w:id="59" w:author="Svetlana Koroteeva" w:date="2021-12-06T17:44:00Z">
+          <w:pPr>
+            <w:tabs>
+              <w:tab w:val="left" w:pos="1540"/>
+            </w:tabs>
+          </w:pPr>
+        </w:pPrChange>
+      </w:pPr>
+      <w:del w:id="60" w:author="Svetlana Koroteeva" w:date="2021-12-06T17:44:00Z">
+        <w:r>
+          <w:delText xml:space="preserve"> – y</w:delText>
+        </w:r>
+      </w:del>
+      <w:ins w:id="61" w:author="Svetlana Koroteeva" w:date="2021-12-06T17:44:00Z">
+        <w:r>
+          <w:t>Y</w:t>
+        </w:r>
+      </w:ins>
+      <w:r>
+        <w:t xml:space="preserve">ou can use small arrows “up” </w:t>
+      </w:r>
+      <w:proofErr w:type="gramStart"/>
+      <w:r>
+        <w:t>and</w:t>
+      </w:r>
+      <w:r>
+        <w:t xml:space="preserve"> </w:t>
+      </w:r>
+      <w:r>
+        <w:t>”down</w:t>
+      </w:r>
+      <w:proofErr w:type="gramEnd"/>
+      <w:r>
+        <w:t>” to</w:t>
+      </w:r>
+      <w:ins w:id="62" w:author="Svetlana Koroteeva" w:date="2021-12-06T15:09:00Z">
+        <w:r>
+          <w:t xml:space="preserve"> </w:t>
+        </w:r>
+        <w:proofErr w:type="spellStart"/>
+        <w:r>
+          <w:t>scrall</w:t>
+        </w:r>
+        <w:proofErr w:type="spellEnd"/>
+        <w:r>
+          <w:t xml:space="preserve"> entity types and then click to select and</w:t>
+        </w:r>
+      </w:ins>
+      <w:ins w:id="63" w:author="Svetlana Koroteeva" w:date="2021-12-06T15:10:00Z">
         <w:r>
           <w:t xml:space="preserve"> you will</w:t>
         </w:r>
@@ -560,17 +822,30 @@
       <w:r>
         <w:t xml:space="preserve"> </w:t>
       </w:r>
-      <w:del w:id="36" w:author="Rhonda Grantham" w:date="2021-12-03T16:06:00Z">
-        <w:r>
-          <w:delText xml:space="preserve">scroll </w:delText>
+      <w:del w:id="64" w:author="Rhonda Grantham" w:date="2021-12-03T16:06:00Z">
+        <w:r>
+          <w:delText>scroll</w:delText>
+        </w:r>
+        <w:r>
+          <w:delText xml:space="preserve"> </w:delText>
         </w:r>
       </w:del>
-      <w:ins w:id="37" w:author="Rhonda Grantham" w:date="2021-12-03T16:06:00Z">
-        <w:r>
-          <w:t xml:space="preserve">pick the appropriate </w:t>
+      <w:del w:id="65" w:author="Unknown">
+        <w:r>
+          <w:delText>p</w:delText>
+        </w:r>
+      </w:del>
+      <w:ins w:id="66" w:author="Svetlana Koroteeva" w:date="2021-12-06T17:44:00Z">
+        <w:r>
+          <w:t>i</w:t>
         </w:r>
       </w:ins>
-      <w:del w:id="38" w:author="Rhonda Grantham" w:date="2021-12-03T16:06:00Z">
+      <w:ins w:id="67" w:author="Rhonda Grantham" w:date="2021-12-03T16:06:00Z">
+        <w:r>
+          <w:t xml:space="preserve">ck the appropriate </w:t>
+        </w:r>
+      </w:ins>
+      <w:del w:id="68" w:author="Rhonda Grantham" w:date="2021-12-03T16:06:00Z">
         <w:r>
           <w:delText xml:space="preserve">existing </w:delText>
         </w:r>
@@ -578,12 +853,12 @@
       <w:r>
         <w:t>entity type</w:t>
       </w:r>
-      <w:ins w:id="39" w:author="Rhonda Grantham" w:date="2021-12-03T16:06:00Z">
+      <w:ins w:id="69" w:author="Rhonda Grantham" w:date="2021-12-03T16:06:00Z">
         <w:r>
           <w:t xml:space="preserve"> for your submission</w:t>
         </w:r>
       </w:ins>
-      <w:del w:id="40" w:author="Rhonda Grantham" w:date="2021-12-03T16:06:00Z">
+      <w:del w:id="70" w:author="Rhonda Grantham" w:date="2021-12-03T16:06:00Z">
         <w:r>
           <w:delText>s</w:delText>
         </w:r>
@@ -602,14 +877,15 @@
         </w:rPr>
       </w:pPr>
       <w:r>
+        <w:lastRenderedPageBreak/>
         <w:t>(</w:t>
       </w:r>
-      <w:del w:id="41" w:author="Rhonda Grantham" w:date="2021-12-03T16:07:00Z">
+      <w:del w:id="71" w:author="Rhonda Grantham" w:date="2021-12-03T16:07:00Z">
         <w:r>
           <w:delText>It is also easy to add to the script new one</w:delText>
         </w:r>
       </w:del>
-      <w:ins w:id="42" w:author="Rhonda Grantham" w:date="2021-12-03T16:07:00Z">
+      <w:ins w:id="72" w:author="Rhonda Grantham" w:date="2021-12-03T16:07:00Z">
         <w:r>
           <w:t>New ones can be added</w:t>
         </w:r>
@@ -617,17 +893,17 @@
       <w:r>
         <w:t xml:space="preserve">. </w:t>
       </w:r>
-      <w:del w:id="43" w:author="Rhonda Grantham" w:date="2021-12-03T16:07:00Z">
+      <w:del w:id="73" w:author="Rhonda Grantham" w:date="2021-12-03T16:07:00Z">
         <w:r>
           <w:delText xml:space="preserve">Just </w:delText>
         </w:r>
       </w:del>
-      <w:ins w:id="44" w:author="Rhonda Grantham" w:date="2021-12-03T16:07:00Z">
+      <w:ins w:id="74" w:author="Rhonda Grantham" w:date="2021-12-03T16:07:00Z">
         <w:r>
           <w:t>O</w:t>
         </w:r>
       </w:ins>
-      <w:del w:id="45" w:author="Rhonda Grantham" w:date="2021-12-03T16:07:00Z">
+      <w:del w:id="75" w:author="Rhonda Grantham" w:date="2021-12-03T16:07:00Z">
         <w:r>
           <w:delText>o</w:delText>
         </w:r>
@@ -635,7 +911,7 @@
       <w:r>
         <w:t xml:space="preserve">pen </w:t>
       </w:r>
-      <w:ins w:id="46" w:author="Rhonda Grantham" w:date="2021-12-03T16:07:00Z">
+      <w:ins w:id="76" w:author="Rhonda Grantham" w:date="2021-12-03T16:07:00Z">
         <w:r>
           <w:t xml:space="preserve">the </w:t>
         </w:r>
@@ -643,24 +919,89 @@
       <w:r>
         <w:t xml:space="preserve">script in an editor. Find this line </w:t>
       </w:r>
+      <w:proofErr w:type="spellStart"/>
       <w:r>
         <w:rPr>
           <w:highlight w:val="lightGray"/>
         </w:rPr>
-        <w:t>value_list  = ["WebHarvestIE","OneOffIE","AudioIE","PeriodicIE",</w:t>
-      </w:r>
-    </w:p>
-    <w:p>
-      <w:pPr>
-        <w:tabs>
-          <w:tab w:val="left" w:pos="1540"/>
-        </w:tabs>
-      </w:pPr>
+        <w:t>value_</w:t>
+      </w:r>
+      <w:proofErr w:type="gramStart"/>
       <w:r>
         <w:rPr>
           <w:highlight w:val="lightGray"/>
         </w:rPr>
-        <w:t>"VideoIE","HTMLSerialIE","HTMLMonoIE","UnpublishedIE",""]</w:t>
+        <w:t>list</w:t>
+      </w:r>
+      <w:proofErr w:type="spellEnd"/>
+      <w:r>
+        <w:rPr>
+          <w:highlight w:val="lightGray"/>
+        </w:rPr>
+        <w:t xml:space="preserve">  =</w:t>
+      </w:r>
+      <w:proofErr w:type="gramEnd"/>
+      <w:r>
+        <w:rPr>
+          <w:highlight w:val="lightGray"/>
+        </w:rPr>
+        <w:t xml:space="preserve"> ["</w:t>
+      </w:r>
+      <w:proofErr w:type="spellStart"/>
+      <w:r>
+        <w:rPr>
+          <w:highlight w:val="lightGray"/>
+        </w:rPr>
+        <w:t>WebHarvestIE</w:t>
+      </w:r>
+      <w:proofErr w:type="spellEnd"/>
+      <w:r>
+        <w:rPr>
+          <w:highlight w:val="lightGray"/>
+        </w:rPr>
+        <w:t>","</w:t>
+      </w:r>
+      <w:proofErr w:type="spellStart"/>
+      <w:r>
+        <w:rPr>
+          <w:highlight w:val="lightGray"/>
+        </w:rPr>
+        <w:t>OneOffIE</w:t>
+      </w:r>
+      <w:proofErr w:type="spellEnd"/>
+      <w:r>
+        <w:rPr>
+          <w:highlight w:val="lightGray"/>
+        </w:rPr>
+        <w:t>","</w:t>
+      </w:r>
+      <w:proofErr w:type="spellStart"/>
+      <w:r>
+        <w:rPr>
+          <w:highlight w:val="lightGray"/>
+        </w:rPr>
+        <w:t>AudioIE</w:t>
+      </w:r>
+      <w:proofErr w:type="spellEnd"/>
+      <w:r>
+        <w:rPr>
+          <w:highlight w:val="lightGray"/>
+        </w:rPr>
+        <w:t>","</w:t>
+      </w:r>
+      <w:proofErr w:type="spellStart"/>
+      <w:r>
+        <w:rPr>
+          <w:highlight w:val="lightGray"/>
+        </w:rPr>
+        <w:t>PeriodicIE</w:t>
+      </w:r>
+      <w:proofErr w:type="spellEnd"/>
+      <w:r>
+        <w:rPr>
+          <w:highlight w:val="lightGray"/>
+        </w:rPr>
+        <w:t>",</w:t>
       </w:r>
     </w:p>
     <w:p>
@@ -670,14 +1011,83 @@
         </w:tabs>
       </w:pPr>
       <w:r>
+        <w:rPr>
+          <w:highlight w:val="lightGray"/>
+        </w:rPr>
+        <w:t>"</w:t>
+      </w:r>
+      <w:proofErr w:type="spellStart"/>
+      <w:r>
+        <w:rPr>
+          <w:highlight w:val="lightGray"/>
+        </w:rPr>
+        <w:t>VideoIE</w:t>
+      </w:r>
+      <w:proofErr w:type="spellEnd"/>
+      <w:r>
+        <w:rPr>
+          <w:highlight w:val="lightGray"/>
+        </w:rPr>
+        <w:t>","</w:t>
+      </w:r>
+      <w:proofErr w:type="spellStart"/>
+      <w:r>
+        <w:rPr>
+          <w:highlight w:val="lightGray"/>
+        </w:rPr>
+        <w:t>HTMLSerialIE</w:t>
+      </w:r>
+      <w:proofErr w:type="spellEnd"/>
+      <w:r>
+        <w:rPr>
+          <w:highlight w:val="lightGray"/>
+        </w:rPr>
+        <w:t>","</w:t>
+      </w:r>
+      <w:proofErr w:type="spellStart"/>
+      <w:r>
+        <w:rPr>
+          <w:highlight w:val="lightGray"/>
+        </w:rPr>
+        <w:t>HTMLMonoIE</w:t>
+      </w:r>
+      <w:proofErr w:type="spellEnd"/>
+      <w:r>
+        <w:rPr>
+          <w:highlight w:val="lightGray"/>
+        </w:rPr>
+        <w:t>","</w:t>
+      </w:r>
+      <w:proofErr w:type="spellStart"/>
+      <w:r>
+        <w:rPr>
+          <w:highlight w:val="lightGray"/>
+        </w:rPr>
+        <w:t>UnpublishedIE</w:t>
+      </w:r>
+      <w:proofErr w:type="spellEnd"/>
+      <w:r>
+        <w:rPr>
+          <w:highlight w:val="lightGray"/>
+        </w:rPr>
+        <w:t>",""]</w:t>
+      </w:r>
+    </w:p>
+    <w:p>
+      <w:pPr>
+        <w:tabs>
+          <w:tab w:val="left" w:pos="1540"/>
+        </w:tabs>
+      </w:pPr>
+      <w:r>
         <w:t>And add your entity type</w:t>
       </w:r>
-      <w:ins w:id="47" w:author="Svetlana Koroteeva" w:date="2021-12-06T15:08:00Z">
+      <w:ins w:id="77" w:author="Svetlana Koroteeva" w:date="2021-12-06T15:08:00Z">
         <w:r>
           <w:t xml:space="preserve"> </w:t>
         </w:r>
       </w:ins>
-      <w:del w:id="48" w:author="Rhonda Grantham" w:date="2021-12-03T16:07:00Z">
+      <w:del w:id="78" w:author="Rhonda Grantham" w:date="2021-12-03T16:07:00Z">
         <w:r>
           <w:delText xml:space="preserve"> it </w:delText>
         </w:r>
@@ -685,12 +1095,12 @@
       <w:r>
         <w:t xml:space="preserve">inside squared </w:t>
       </w:r>
-      <w:del w:id="49" w:author="Rhonda Grantham" w:date="2021-12-03T16:07:00Z">
+      <w:del w:id="79" w:author="Rhonda Grantham" w:date="2021-12-03T16:07:00Z">
         <w:r>
           <w:delText>brakets</w:delText>
         </w:r>
       </w:del>
-      <w:ins w:id="50" w:author="Rhonda Grantham" w:date="2021-12-03T16:07:00Z">
+      <w:ins w:id="80" w:author="Rhonda Grantham" w:date="2021-12-03T16:07:00Z">
         <w:r>
           <w:t>brackets</w:t>
         </w:r>
@@ -704,12 +1114,12 @@
       <w:r>
         <w:t xml:space="preserve"> save and it will appear </w:t>
       </w:r>
-      <w:ins w:id="51" w:author="Rhonda Grantham" w:date="2021-12-03T16:08:00Z">
+      <w:ins w:id="81" w:author="Rhonda Grantham" w:date="2021-12-03T16:08:00Z">
         <w:r>
           <w:t>the next time the app is run.</w:t>
         </w:r>
       </w:ins>
-      <w:del w:id="52" w:author="Rhonda Grantham" w:date="2021-12-03T16:08:00Z">
+      <w:del w:id="82" w:author="Rhonda Grantham" w:date="2021-12-03T16:08:00Z">
         <w:r>
           <w:delText>after next app run</w:delText>
         </w:r>
@@ -717,340 +1127,522 @@
     </w:p>
     <w:p>
       <w:pPr>
-        <w:tabs>
-          <w:tab w:val="left" w:pos="1540"/>
-        </w:tabs>
-      </w:pPr>
-      <w:r>
-        <w:t>5.</w:t>
-      </w:r>
-      <w:ins w:id="53" w:author="Rhonda Grantham" w:date="2021-12-03T16:08:00Z">
-        <w:r>
-          <w:t xml:space="preserve"> </w:t>
-        </w:r>
+        <w:pStyle w:val="ListParagraph"/>
+        <w:numPr>
+          <w:ilvl w:val="0"/>
+          <w:numId w:val="29"/>
+        </w:numPr>
+        <w:rPr>
+          <w:ins w:id="83" w:author="Svetlana Koroteeva" w:date="2021-12-06T17:46:00Z"/>
+        </w:rPr>
+        <w:pPrChange w:id="84" w:author="Svetlana Koroteeva" w:date="2021-12-06T17:45:00Z">
+          <w:pPr>
+            <w:tabs>
+              <w:tab w:val="left" w:pos="1540"/>
+            </w:tabs>
+          </w:pPr>
+        </w:pPrChange>
+      </w:pPr>
+      <w:del w:id="85" w:author="Svetlana Koroteeva" w:date="2021-12-06T17:46:00Z">
+        <w:r>
+          <w:delText>5.</w:delText>
+        </w:r>
+      </w:del>
+      <w:ins w:id="86" w:author="Rhonda Grantham" w:date="2021-12-03T16:08:00Z">
+        <w:del w:id="87" w:author="Svetlana Koroteeva" w:date="2021-12-06T17:46:00Z">
+          <w:r>
+            <w:delText xml:space="preserve"> </w:delText>
+          </w:r>
+        </w:del>
       </w:ins>
       <w:r>
-        <w:t xml:space="preserve">Policy ID – policy rights access code - </w:t>
-      </w:r>
-      <w:commentRangeStart w:id="54"/>
-      <w:r>
-        <w:t>change</w:t>
-      </w:r>
-      <w:commentRangeEnd w:id="54"/>
-      <w:r>
-        <w:rPr>
-          <w:rStyle w:val="CommentReference"/>
-        </w:rPr>
-        <w:commentReference w:id="54"/>
-      </w:r>
-      <w:r>
-        <w:t xml:space="preserve"> to </w:t>
-      </w:r>
-      <w:ins w:id="55" w:author="Rhonda Grantham" w:date="2021-12-03T16:11:00Z">
-        <w:r>
-          <w:t xml:space="preserve">100, </w:t>
-        </w:r>
-      </w:ins>
-      <w:r>
-        <w:t xml:space="preserve">200,300,400 </w:t>
-      </w:r>
-      <w:ins w:id="56" w:author="Rhonda Grantham" w:date="2021-12-03T16:11:00Z">
-        <w:r>
-          <w:t>as</w:t>
-        </w:r>
-      </w:ins>
-      <w:del w:id="57" w:author="Rhonda Grantham" w:date="2021-12-03T16:11:00Z">
-        <w:r>
-          <w:delText>if</w:delText>
-        </w:r>
-      </w:del>
-      <w:r>
-        <w:t xml:space="preserve"> required</w:t>
-      </w:r>
-    </w:p>
-    <w:p>
-      <w:pPr>
-        <w:tabs>
-          <w:tab w:val="left" w:pos="1540"/>
-        </w:tabs>
-      </w:pPr>
-      <w:r>
-        <w:t>6. File or Folder:</w:t>
-      </w:r>
-    </w:p>
-    <w:p>
-      <w:pPr>
-        <w:tabs>
-          <w:tab w:val="left" w:pos="1540"/>
-        </w:tabs>
-      </w:pPr>
-      <w:r>
-        <w:lastRenderedPageBreak/>
-        <w:t>If  you</w:t>
-      </w:r>
-      <w:ins w:id="58" w:author="Rhonda Grantham" w:date="2021-12-03T16:12:00Z">
-        <w:r>
-          <w:t>r SIP will have one file</w:t>
-        </w:r>
-      </w:ins>
-      <w:r>
-        <w:t xml:space="preserve"> </w:t>
-      </w:r>
-      <w:del w:id="59" w:author="Rhonda Grantham" w:date="2021-12-03T16:13:00Z">
-        <w:r>
-          <w:delText xml:space="preserve">require SIP from single file </w:delText>
-        </w:r>
-      </w:del>
-      <w:r>
-        <w:t xml:space="preserve">use “Single file” radio button and </w:t>
-      </w:r>
-      <w:del w:id="60" w:author="Rhonda Grantham" w:date="2021-12-03T16:13:00Z">
-        <w:r>
-          <w:delText xml:space="preserve">then </w:delText>
-        </w:r>
-      </w:del>
-      <w:ins w:id="61" w:author="Rhonda Grantham" w:date="2021-12-03T16:14:00Z">
-        <w:r>
-          <w:t>select</w:t>
-        </w:r>
-      </w:ins>
-      <w:del w:id="62" w:author="Rhonda Grantham" w:date="2021-12-03T16:14:00Z">
-        <w:r>
-          <w:delText>pick</w:delText>
-        </w:r>
-      </w:del>
-      <w:r>
-        <w:t xml:space="preserve"> </w:t>
-      </w:r>
-      <w:ins w:id="63" w:author="Rhonda Grantham" w:date="2021-12-03T16:13:00Z">
-        <w:r>
-          <w:t>your</w:t>
-        </w:r>
-      </w:ins>
-      <w:del w:id="64" w:author="Rhonda Grantham" w:date="2021-12-03T16:13:00Z">
-        <w:r>
-          <w:delText>up you</w:delText>
-        </w:r>
-      </w:del>
-      <w:r>
-        <w:t xml:space="preserve"> file using </w:t>
-      </w:r>
-      <w:del w:id="65" w:author="Rhonda Grantham" w:date="2021-12-03T16:14:00Z">
-        <w:r>
-          <w:delText xml:space="preserve">corresponding </w:delText>
-        </w:r>
-      </w:del>
-      <w:ins w:id="66" w:author="Rhonda Grantham" w:date="2021-12-03T16:14:00Z">
-        <w:r>
-          <w:t xml:space="preserve">the </w:t>
-        </w:r>
-      </w:ins>
-      <w:r>
-        <w:t>“FileBrowse” button</w:t>
-      </w:r>
-    </w:p>
-    <w:p>
-      <w:pPr>
-        <w:tabs>
-          <w:tab w:val="left" w:pos="1540"/>
-        </w:tabs>
-      </w:pPr>
-      <w:r>
-        <w:t>If you</w:t>
-      </w:r>
-      <w:ins w:id="67" w:author="Rhonda Grantham" w:date="2021-12-03T16:13:00Z">
-        <w:r>
-          <w:t>r SIP will have multiple files in a folder</w:t>
-        </w:r>
-      </w:ins>
-      <w:r>
-        <w:t xml:space="preserve"> </w:t>
-      </w:r>
-      <w:del w:id="68" w:author="Rhonda Grantham" w:date="2021-12-03T16:14:00Z">
-        <w:r>
-          <w:delText xml:space="preserve">would like SIP build from multiple files in folder, </w:delText>
-        </w:r>
-      </w:del>
-      <w:r>
-        <w:t xml:space="preserve">switch the radio button to “folder” and </w:t>
-      </w:r>
-      <w:del w:id="69" w:author="Rhonda Grantham" w:date="2021-12-03T16:14:00Z">
-        <w:r>
-          <w:delText xml:space="preserve">then </w:delText>
-        </w:r>
-      </w:del>
-      <w:r>
-        <w:t xml:space="preserve">use  “FolderBrowse” button to </w:t>
-      </w:r>
-      <w:ins w:id="70" w:author="Rhonda Grantham" w:date="2021-12-03T16:14:00Z">
-        <w:r>
-          <w:t xml:space="preserve">select </w:t>
-        </w:r>
-      </w:ins>
-      <w:del w:id="71" w:author="Rhonda Grantham" w:date="2021-12-03T16:14:00Z">
-        <w:r>
-          <w:delText xml:space="preserve">pick up </w:delText>
-        </w:r>
-      </w:del>
-      <w:r>
-        <w:t>the folder</w:t>
-      </w:r>
-    </w:p>
-    <w:p>
-      <w:pPr>
-        <w:tabs>
-          <w:tab w:val="left" w:pos="1540"/>
-        </w:tabs>
-      </w:pPr>
-      <w:r>
-        <w:t>7.Output folder:</w:t>
-      </w:r>
-    </w:p>
-    <w:p>
-      <w:pPr>
-        <w:tabs>
-          <w:tab w:val="left" w:pos="1540"/>
-        </w:tabs>
-      </w:pPr>
-      <w:r>
-        <w:t xml:space="preserve">Use </w:t>
-      </w:r>
-      <w:del w:id="72" w:author="Rhonda Grantham" w:date="2021-12-03T16:14:00Z">
-        <w:r>
-          <w:delText xml:space="preserve">corresponding </w:delText>
-        </w:r>
-      </w:del>
-      <w:ins w:id="73" w:author="Rhonda Grantham" w:date="2021-12-03T16:14:00Z">
-        <w:r>
-          <w:t xml:space="preserve">the </w:t>
-        </w:r>
-      </w:ins>
-      <w:r>
-        <w:t xml:space="preserve">“FolderBrowse” button to </w:t>
-      </w:r>
-      <w:ins w:id="74" w:author="Rhonda Grantham" w:date="2021-12-03T16:15:00Z">
-        <w:r>
-          <w:t>select</w:t>
-        </w:r>
-      </w:ins>
-      <w:del w:id="75" w:author="Rhonda Grantham" w:date="2021-12-03T16:15:00Z">
-        <w:r>
-          <w:delText>pick up</w:delText>
-        </w:r>
-      </w:del>
-      <w:r>
-        <w:t xml:space="preserve"> the folder where you </w:t>
-      </w:r>
-      <w:del w:id="76" w:author="Rhonda Grantham" w:date="2021-12-03T16:30:00Z">
-        <w:r>
-          <w:delText xml:space="preserve">would </w:delText>
-        </w:r>
-      </w:del>
-      <w:ins w:id="77" w:author="Rhonda Grantham" w:date="2021-12-03T16:30:00Z">
-        <w:r>
-          <w:t xml:space="preserve">want </w:t>
-        </w:r>
-      </w:ins>
-      <w:del w:id="78" w:author="Rhonda Grantham" w:date="2021-12-03T16:15:00Z">
-        <w:r>
-          <w:delText>like SIP being built</w:delText>
-        </w:r>
-      </w:del>
-      <w:ins w:id="79" w:author="Rhonda Grantham" w:date="2021-12-03T16:15:00Z">
-        <w:r>
-          <w:t xml:space="preserve">your SIP to be </w:t>
-        </w:r>
-      </w:ins>
-      <w:ins w:id="80" w:author="Rhonda Grantham" w:date="2021-12-03T16:16:00Z">
-        <w:r>
-          <w:t>built.</w:t>
+        <w:t>Policy ID</w:t>
+      </w:r>
+      <w:ins w:id="88" w:author="Svetlana Koroteeva" w:date="2021-12-06T17:46:00Z">
+        <w:r>
+          <w:t>:</w:t>
         </w:r>
       </w:ins>
     </w:p>
     <w:p>
       <w:pPr>
+        <w:pStyle w:val="ListParagraph"/>
+        <w:numPr>
+          <w:ilvl w:val="0"/>
+          <w:numId w:val="0"/>
+        </w:numPr>
+        <w:ind w:left="720"/>
+        <w:pPrChange w:id="89" w:author="Svetlana Koroteeva" w:date="2021-12-06T17:46:00Z">
+          <w:pPr>
+            <w:tabs>
+              <w:tab w:val="left" w:pos="1540"/>
+            </w:tabs>
+          </w:pPr>
+        </w:pPrChange>
+      </w:pPr>
+      <w:del w:id="90" w:author="Svetlana Koroteeva" w:date="2021-12-06T17:46:00Z">
+        <w:r>
+          <w:delText xml:space="preserve"> – </w:delText>
+        </w:r>
+      </w:del>
+      <w:ins w:id="91" w:author="Svetlana Koroteeva" w:date="2021-12-06T17:46:00Z">
+        <w:r>
+          <w:t>P</w:t>
+        </w:r>
+      </w:ins>
+      <w:del w:id="92" w:author="Svetlana Koroteeva" w:date="2021-12-06T17:46:00Z">
+        <w:r>
+          <w:delText>p</w:delText>
+        </w:r>
+      </w:del>
+      <w:r>
+        <w:t xml:space="preserve">olicy rights access code - </w:t>
+      </w:r>
+      <w:commentRangeStart w:id="93"/>
+      <w:r>
+        <w:t>change</w:t>
+      </w:r>
+      <w:commentRangeEnd w:id="93"/>
+      <w:r>
+        <w:rPr>
+          <w:rPrChange w:id="94" w:author="Svetlana Koroteeva" w:date="2021-12-06T17:45:00Z">
+            <w:rPr>
+              <w:rStyle w:val="CommentReference"/>
+            </w:rPr>
+          </w:rPrChange>
+        </w:rPr>
+        <w:commentReference w:id="93"/>
+      </w:r>
+      <w:r>
+        <w:t xml:space="preserve"> to </w:t>
+      </w:r>
+      <w:ins w:id="95" w:author="Rhonda Grantham" w:date="2021-12-03T16:11:00Z">
+        <w:r>
+          <w:t xml:space="preserve">100, </w:t>
+        </w:r>
+      </w:ins>
+      <w:r>
+        <w:t xml:space="preserve">200,300,400 </w:t>
+      </w:r>
+      <w:ins w:id="96" w:author="Rhonda Grantham" w:date="2021-12-03T16:11:00Z">
+        <w:r>
+          <w:t>as</w:t>
+        </w:r>
+      </w:ins>
+      <w:del w:id="97" w:author="Rhonda Grantham" w:date="2021-12-03T16:11:00Z">
+        <w:r>
+          <w:delText>if</w:delText>
+        </w:r>
+      </w:del>
+      <w:r>
+        <w:t xml:space="preserve"> required</w:t>
+      </w:r>
+    </w:p>
+    <w:p>
+      <w:pPr>
+        <w:pStyle w:val="ListParagraph"/>
+        <w:numPr>
+          <w:ilvl w:val="0"/>
+          <w:numId w:val="29"/>
+        </w:numPr>
+        <w:pPrChange w:id="98" w:author="Svetlana Koroteeva" w:date="2021-12-06T17:45:00Z">
+          <w:pPr>
+            <w:tabs>
+              <w:tab w:val="left" w:pos="1540"/>
+            </w:tabs>
+          </w:pPr>
+        </w:pPrChange>
+      </w:pPr>
+      <w:del w:id="99" w:author="Svetlana Koroteeva" w:date="2021-12-06T17:46:00Z">
+        <w:r>
+          <w:delText>6.</w:delText>
+        </w:r>
+      </w:del>
+      <w:r>
+        <w:t xml:space="preserve"> File or Folder:</w:t>
+      </w:r>
+    </w:p>
+    <w:p>
+      <w:pPr>
         <w:tabs>
           <w:tab w:val="left" w:pos="1540"/>
         </w:tabs>
       </w:pPr>
-      <w:r>
-        <w:t>8.</w:t>
-      </w:r>
-      <w:r>
-        <w:t>Designation fields</w:t>
-      </w:r>
-      <w:ins w:id="81" w:author="Rhonda Grantham" w:date="2021-12-03T16:18:00Z">
-        <w:r>
-          <w:t>, for serial publications</w:t>
+      <w:proofErr w:type="gramStart"/>
+      <w:r>
+        <w:t>If  you</w:t>
+      </w:r>
+      <w:ins w:id="100" w:author="Rhonda Grantham" w:date="2021-12-03T16:12:00Z">
+        <w:r>
+          <w:t>r</w:t>
+        </w:r>
+        <w:proofErr w:type="gramEnd"/>
+        <w:r>
+          <w:t xml:space="preserve"> SIP will have one file</w:t>
         </w:r>
       </w:ins>
       <w:r>
+        <w:t xml:space="preserve"> </w:t>
+      </w:r>
+      <w:del w:id="101" w:author="Rhonda Grantham" w:date="2021-12-03T16:13:00Z">
+        <w:r>
+          <w:delText xml:space="preserve">require SIP from single file </w:delText>
+        </w:r>
+      </w:del>
+      <w:r>
+        <w:t xml:space="preserve">use “Single file” radio button and </w:t>
+      </w:r>
+      <w:del w:id="102" w:author="Rhonda Grantham" w:date="2021-12-03T16:13:00Z">
+        <w:r>
+          <w:delText xml:space="preserve">then </w:delText>
+        </w:r>
+      </w:del>
+      <w:ins w:id="103" w:author="Rhonda Grantham" w:date="2021-12-03T16:14:00Z">
+        <w:r>
+          <w:t>select</w:t>
+        </w:r>
+      </w:ins>
+      <w:del w:id="104" w:author="Rhonda Grantham" w:date="2021-12-03T16:14:00Z">
+        <w:r>
+          <w:delText>pick</w:delText>
+        </w:r>
+      </w:del>
+      <w:r>
+        <w:t xml:space="preserve"> </w:t>
+      </w:r>
+      <w:ins w:id="105" w:author="Rhonda Grantham" w:date="2021-12-03T16:13:00Z">
+        <w:r>
+          <w:t>your</w:t>
+        </w:r>
+      </w:ins>
+      <w:del w:id="106" w:author="Rhonda Grantham" w:date="2021-12-03T16:13:00Z">
+        <w:r>
+          <w:delText>up you</w:delText>
+        </w:r>
+      </w:del>
+      <w:r>
+        <w:t xml:space="preserve"> file using </w:t>
+      </w:r>
+      <w:del w:id="107" w:author="Rhonda Grantham" w:date="2021-12-03T16:14:00Z">
+        <w:r>
+          <w:delText xml:space="preserve">corresponding </w:delText>
+        </w:r>
+      </w:del>
+      <w:ins w:id="108" w:author="Rhonda Grantham" w:date="2021-12-03T16:14:00Z">
+        <w:r>
+          <w:t xml:space="preserve">the </w:t>
+        </w:r>
+      </w:ins>
+      <w:r>
+        <w:t>“</w:t>
+      </w:r>
+      <w:proofErr w:type="spellStart"/>
+      <w:r>
+        <w:t>FileBrowse</w:t>
+      </w:r>
+      <w:proofErr w:type="spellEnd"/>
+      <w:r>
+        <w:t>” button</w:t>
+      </w:r>
+    </w:p>
+    <w:p>
+      <w:pPr>
+        <w:tabs>
+          <w:tab w:val="left" w:pos="1540"/>
+        </w:tabs>
+      </w:pPr>
+      <w:r>
+        <w:t>If you</w:t>
+      </w:r>
+      <w:ins w:id="109" w:author="Rhonda Grantham" w:date="2021-12-03T16:13:00Z">
+        <w:r>
+          <w:t>r SIP will have multiple files in a folder</w:t>
+        </w:r>
+      </w:ins>
+      <w:r>
+        <w:t xml:space="preserve"> </w:t>
+      </w:r>
+      <w:del w:id="110" w:author="Rhonda Grantham" w:date="2021-12-03T16:14:00Z">
+        <w:r>
+          <w:delText xml:space="preserve">would like SIP build from multiple files in folder, </w:delText>
+        </w:r>
+      </w:del>
+      <w:r>
+        <w:t xml:space="preserve">switch the radio button to “folder” and </w:t>
+      </w:r>
+      <w:del w:id="111" w:author="Rhonda Grantham" w:date="2021-12-03T16:14:00Z">
+        <w:r>
+          <w:delText xml:space="preserve">then </w:delText>
+        </w:r>
+      </w:del>
+      <w:r>
+        <w:t>use  “</w:t>
+      </w:r>
+      <w:proofErr w:type="spellStart"/>
+      <w:r>
+        <w:t>FolderBrowse</w:t>
+      </w:r>
+      <w:proofErr w:type="spellEnd"/>
+      <w:r>
+        <w:t xml:space="preserve">” button to </w:t>
+      </w:r>
+      <w:ins w:id="112" w:author="Rhonda Grantham" w:date="2021-12-03T16:14:00Z">
+        <w:r>
+          <w:t xml:space="preserve">select </w:t>
+        </w:r>
+      </w:ins>
+      <w:del w:id="113" w:author="Rhonda Grantham" w:date="2021-12-03T16:14:00Z">
+        <w:r>
+          <w:delText xml:space="preserve">pick up </w:delText>
+        </w:r>
+      </w:del>
+      <w:r>
+        <w:t>the folder</w:t>
+      </w:r>
+    </w:p>
+    <w:p>
+      <w:pPr>
+        <w:pStyle w:val="ListParagraph"/>
+        <w:numPr>
+          <w:ilvl w:val="0"/>
+          <w:numId w:val="29"/>
+        </w:numPr>
+        <w:pPrChange w:id="114" w:author="Svetlana Koroteeva" w:date="2021-12-06T17:45:00Z">
+          <w:pPr>
+            <w:tabs>
+              <w:tab w:val="left" w:pos="1540"/>
+            </w:tabs>
+          </w:pPr>
+        </w:pPrChange>
+      </w:pPr>
+      <w:del w:id="115" w:author="Svetlana Koroteeva" w:date="2021-12-06T17:46:00Z">
+        <w:r>
+          <w:delText>7.</w:delText>
+        </w:r>
+      </w:del>
+      <w:r>
+        <w:t>Output folder:</w:t>
+      </w:r>
+    </w:p>
+    <w:p>
+      <w:pPr>
+        <w:tabs>
+          <w:tab w:val="left" w:pos="1540"/>
+        </w:tabs>
+      </w:pPr>
+      <w:r>
+        <w:t xml:space="preserve">Use </w:t>
+      </w:r>
+      <w:del w:id="116" w:author="Rhonda Grantham" w:date="2021-12-03T16:14:00Z">
+        <w:r>
+          <w:delText xml:space="preserve">corresponding </w:delText>
+        </w:r>
+      </w:del>
+      <w:ins w:id="117" w:author="Rhonda Grantham" w:date="2021-12-03T16:14:00Z">
+        <w:r>
+          <w:t xml:space="preserve">the </w:t>
+        </w:r>
+      </w:ins>
+      <w:r>
+        <w:t>“</w:t>
+      </w:r>
+      <w:proofErr w:type="spellStart"/>
+      <w:r>
+        <w:t>FolderBrowse</w:t>
+      </w:r>
+      <w:proofErr w:type="spellEnd"/>
+      <w:r>
+        <w:t xml:space="preserve">” button to </w:t>
+      </w:r>
+      <w:ins w:id="118" w:author="Rhonda Grantham" w:date="2021-12-03T16:15:00Z">
+        <w:r>
+          <w:t>select</w:t>
+        </w:r>
+      </w:ins>
+      <w:del w:id="119" w:author="Rhonda Grantham" w:date="2021-12-03T16:15:00Z">
+        <w:r>
+          <w:delText>pick up</w:delText>
+        </w:r>
+      </w:del>
+      <w:r>
+        <w:t xml:space="preserve"> the folder where you </w:t>
+      </w:r>
+      <w:del w:id="120" w:author="Rhonda Grantham" w:date="2021-12-03T16:30:00Z">
+        <w:r>
+          <w:delText xml:space="preserve">would </w:delText>
+        </w:r>
+      </w:del>
+      <w:ins w:id="121" w:author="Rhonda Grantham" w:date="2021-12-03T16:30:00Z">
+        <w:r>
+          <w:t xml:space="preserve">want </w:t>
+        </w:r>
+      </w:ins>
+      <w:del w:id="122" w:author="Rhonda Grantham" w:date="2021-12-03T16:15:00Z">
+        <w:r>
+          <w:delText>like SIP being built</w:delText>
+        </w:r>
+      </w:del>
+      <w:ins w:id="123" w:author="Rhonda Grantham" w:date="2021-12-03T16:15:00Z">
+        <w:r>
+          <w:t xml:space="preserve">your SIP to be </w:t>
+        </w:r>
+      </w:ins>
+      <w:ins w:id="124" w:author="Rhonda Grantham" w:date="2021-12-03T16:16:00Z">
+        <w:r>
+          <w:t>built.</w:t>
+        </w:r>
+      </w:ins>
+    </w:p>
+    <w:p>
+      <w:pPr>
+        <w:pStyle w:val="ListParagraph"/>
+        <w:numPr>
+          <w:ilvl w:val="0"/>
+          <w:numId w:val="29"/>
+        </w:numPr>
+        <w:tabs>
+          <w:tab w:val="left" w:pos="1540"/>
+        </w:tabs>
+        <w:rPr>
+          <w:ins w:id="125" w:author="Svetlana Koroteeva" w:date="2021-12-06T17:45:00Z"/>
+        </w:rPr>
+        <w:pPrChange w:id="126" w:author="Svetlana Koroteeva" w:date="2021-12-06T17:46:00Z">
+          <w:pPr>
+            <w:tabs>
+              <w:tab w:val="left" w:pos="1540"/>
+            </w:tabs>
+          </w:pPr>
+        </w:pPrChange>
+      </w:pPr>
+      <w:del w:id="127" w:author="Svetlana Koroteeva" w:date="2021-12-06T17:46:00Z">
+        <w:r>
+          <w:delText>8.</w:delText>
+        </w:r>
+      </w:del>
+      <w:r>
+        <w:t>Designation field</w:t>
+      </w:r>
+      <w:ins w:id="128" w:author="Svetlana Koroteeva" w:date="2021-12-06T17:45:00Z">
+        <w:r>
+          <w:t>:</w:t>
+        </w:r>
+      </w:ins>
+    </w:p>
+    <w:p>
+      <w:pPr>
+        <w:tabs>
+          <w:tab w:val="left" w:pos="1540"/>
+        </w:tabs>
+      </w:pPr>
+      <w:del w:id="129" w:author="Svetlana Koroteeva" w:date="2021-12-06T17:45:00Z">
+        <w:r>
+          <w:delText>s</w:delText>
+        </w:r>
+      </w:del>
+      <w:ins w:id="130" w:author="Rhonda Grantham" w:date="2021-12-03T16:18:00Z">
+        <w:del w:id="131" w:author="Svetlana Koroteeva" w:date="2021-12-06T17:45:00Z">
+          <w:r>
+            <w:delText xml:space="preserve">, </w:delText>
+          </w:r>
+        </w:del>
+      </w:ins>
+      <w:ins w:id="132" w:author="Svetlana Koroteeva" w:date="2021-12-06T17:46:00Z">
+        <w:r>
+          <w:t xml:space="preserve">Used </w:t>
+        </w:r>
+      </w:ins>
+      <w:ins w:id="133" w:author="Rhonda Grantham" w:date="2021-12-03T16:18:00Z">
+        <w:r>
+          <w:t xml:space="preserve">for </w:t>
+        </w:r>
+      </w:ins>
+      <w:proofErr w:type="spellStart"/>
+      <w:ins w:id="134" w:author="Svetlana Koroteeva" w:date="2021-12-06T17:48:00Z">
+        <w:r>
+          <w:t>non web</w:t>
+        </w:r>
+        <w:proofErr w:type="spellEnd"/>
+        <w:r>
+          <w:t>-archive</w:t>
+        </w:r>
+      </w:ins>
+      <w:ins w:id="135" w:author="Rhonda Grantham" w:date="2021-12-03T16:18:00Z">
+        <w:del w:id="136" w:author="Svetlana Koroteeva" w:date="2021-12-06T17:48:00Z">
+          <w:r>
+            <w:delText>serial</w:delText>
+          </w:r>
+        </w:del>
+        <w:r>
+          <w:t xml:space="preserve"> publications</w:t>
+        </w:r>
+      </w:ins>
+      <w:r>
         <w:t xml:space="preserve"> – </w:t>
       </w:r>
-      <w:ins w:id="82" w:author="Rhonda Grantham" w:date="2021-12-03T16:16:00Z">
+      <w:ins w:id="137" w:author="Rhonda Grantham" w:date="2021-12-03T16:16:00Z">
         <w:r>
           <w:t>It you are creating a one-time IE</w:t>
         </w:r>
       </w:ins>
-      <w:ins w:id="83" w:author="Rhonda Grantham" w:date="2021-12-03T16:18:00Z">
+      <w:ins w:id="138" w:author="Rhonda Grantham" w:date="2021-12-03T16:18:00Z">
         <w:r>
           <w:t xml:space="preserve">s or a </w:t>
         </w:r>
-        <w:commentRangeStart w:id="84"/>
+        <w:commentRangeStart w:id="139"/>
         <w:r>
           <w:t xml:space="preserve">web </w:t>
         </w:r>
       </w:ins>
-      <w:commentRangeEnd w:id="84"/>
-      <w:ins w:id="85" w:author="Rhonda Grantham" w:date="2021-12-03T16:20:00Z">
+      <w:commentRangeEnd w:id="139"/>
+      <w:ins w:id="140" w:author="Rhonda Grantham" w:date="2021-12-03T16:20:00Z">
         <w:r>
           <w:rPr>
             <w:rStyle w:val="CommentReference"/>
           </w:rPr>
-          <w:commentReference w:id="84"/>
+          <w:commentReference w:id="139"/>
         </w:r>
       </w:ins>
-      <w:ins w:id="86" w:author="Rhonda Grantham" w:date="2021-12-03T16:18:00Z">
+      <w:ins w:id="141" w:author="Rhonda Grantham" w:date="2021-12-03T16:18:00Z">
         <w:r>
           <w:t>archive</w:t>
         </w:r>
       </w:ins>
-      <w:ins w:id="87" w:author="Rhonda Grantham" w:date="2021-12-03T16:21:00Z">
+      <w:ins w:id="142" w:author="Rhonda Grantham" w:date="2021-12-03T16:21:00Z">
         <w:r>
           <w:t>s</w:t>
         </w:r>
       </w:ins>
-      <w:ins w:id="88" w:author="Rhonda Grantham" w:date="2021-12-03T16:16:00Z">
+      <w:ins w:id="143" w:author="Rhonda Grantham" w:date="2021-12-03T16:16:00Z">
         <w:r>
           <w:t xml:space="preserve"> these field can be empty</w:t>
         </w:r>
       </w:ins>
-      <w:ins w:id="89" w:author="Rhonda Grantham" w:date="2021-12-03T16:18:00Z">
+      <w:ins w:id="144" w:author="Rhonda Grantham" w:date="2021-12-03T16:18:00Z">
         <w:r>
           <w:t xml:space="preserve"> and will be ignored</w:t>
         </w:r>
       </w:ins>
-      <w:ins w:id="90" w:author="Rhonda Grantham" w:date="2021-12-03T16:16:00Z">
+      <w:ins w:id="145" w:author="Rhonda Grantham" w:date="2021-12-03T16:16:00Z">
         <w:r>
           <w:t>.</w:t>
         </w:r>
       </w:ins>
-      <w:del w:id="91" w:author="Rhonda Grantham" w:date="2021-12-03T16:17:00Z">
+      <w:del w:id="146" w:author="Rhonda Grantham" w:date="2021-12-03T16:17:00Z">
         <w:r>
           <w:delText>This fields could be empty. If</w:delText>
         </w:r>
       </w:del>
-      <w:del w:id="92" w:author="Rhonda Grantham" w:date="2021-12-03T16:18:00Z">
+      <w:del w:id="147" w:author="Rhonda Grantham" w:date="2021-12-03T16:18:00Z">
         <w:r>
           <w:delText xml:space="preserve"> you are building SIP </w:delText>
         </w:r>
       </w:del>
-      <w:del w:id="93" w:author="Rhonda Grantham" w:date="2021-12-03T16:17:00Z">
+      <w:del w:id="148" w:author="Rhonda Grantham" w:date="2021-12-03T16:17:00Z">
         <w:r>
           <w:delText>for</w:delText>
         </w:r>
       </w:del>
-      <w:del w:id="94" w:author="Rhonda Grantham" w:date="2021-12-03T16:18:00Z">
+      <w:del w:id="149" w:author="Rhonda Grantham" w:date="2021-12-03T16:18:00Z">
         <w:r>
           <w:delText xml:space="preserve"> web archive this fields will be ignored</w:delText>
         </w:r>
@@ -1062,10 +1654,10 @@
           <w:tab w:val="left" w:pos="1540"/>
         </w:tabs>
         <w:rPr>
-          <w:del w:id="95" w:author="Rhonda Grantham" w:date="2021-12-03T16:23:00Z"/>
+          <w:del w:id="150" w:author="Rhonda Grantham" w:date="2021-12-03T16:23:00Z"/>
         </w:rPr>
       </w:pPr>
-      <w:del w:id="96" w:author="Rhonda Grantham" w:date="2021-12-03T16:23:00Z">
+      <w:del w:id="151" w:author="Rhonda Grantham" w:date="2021-12-03T16:23:00Z">
         <w:r>
           <w:delText xml:space="preserve">If you are building SIP for Web archive or would like specify the user or project name in </w:delText>
         </w:r>
@@ -1076,7 +1668,7 @@
           <w:delText xml:space="preserve">.  </w:delText>
         </w:r>
       </w:del>
-      <w:del w:id="97" w:author="Rhonda Grantham" w:date="2021-12-03T16:22:00Z">
+      <w:del w:id="152" w:author="Rhonda Grantham" w:date="2021-12-03T16:22:00Z">
         <w:r>
           <w:delText>Click on “Web and User” tab.</w:delText>
         </w:r>
@@ -1088,11 +1680,12 @@
           <w:tab w:val="left" w:pos="1540"/>
         </w:tabs>
       </w:pPr>
-      <w:del w:id="98" w:author="Svetlana Koroteeva" w:date="2021-12-06T15:06:00Z">
+      <w:del w:id="153" w:author="Svetlana Koroteeva" w:date="2021-12-06T15:06:00Z">
         <w:r>
           <w:rPr>
             <w:noProof/>
           </w:rPr>
+          <w:lastRenderedPageBreak/>
           <w:drawing>
             <wp:inline distT="0" distB="0" distL="0" distR="0" wp14:anchorId="04E5302F" wp14:editId="052191D5">
               <wp:extent cx="5760085" cy="5051425"/>
@@ -1130,11 +1723,12 @@
           </w:drawing>
         </w:r>
       </w:del>
-      <w:ins w:id="99" w:author="Svetlana Koroteeva" w:date="2021-12-06T15:07:00Z">
+      <w:ins w:id="154" w:author="Svetlana Koroteeva" w:date="2021-12-06T15:07:00Z">
         <w:r>
           <w:rPr>
             <w:noProof/>
           </w:rPr>
+          <w:lastRenderedPageBreak/>
           <w:drawing>
             <wp:inline distT="0" distB="0" distL="0" distR="0" wp14:anchorId="7724C28C" wp14:editId="62DEE847">
               <wp:extent cx="5760085" cy="4926330"/>
@@ -1178,7 +1772,7 @@
         <w:pStyle w:val="Heading4"/>
         <w:jc w:val="center"/>
         <w:rPr>
-          <w:ins w:id="100" w:author="Rhonda Grantham" w:date="2021-12-03T16:23:00Z"/>
+          <w:ins w:id="155" w:author="Rhonda Grantham" w:date="2021-12-03T16:23:00Z"/>
         </w:rPr>
       </w:pPr>
       <w:r>
@@ -1191,10 +1785,10 @@
           <w:tab w:val="left" w:pos="1540"/>
         </w:tabs>
         <w:rPr>
-          <w:ins w:id="101" w:author="Rhonda Grantham" w:date="2021-12-03T16:23:00Z"/>
+          <w:ins w:id="156" w:author="Rhonda Grantham" w:date="2021-12-03T16:23:00Z"/>
         </w:rPr>
       </w:pPr>
-      <w:ins w:id="102" w:author="Rhonda Grantham" w:date="2021-12-03T16:23:00Z">
+      <w:ins w:id="157" w:author="Rhonda Grantham" w:date="2021-12-03T16:23:00Z">
         <w:r>
           <w:t xml:space="preserve">Used for building SIPs for Web archives or specifying the user or project name in METS.  </w:t>
         </w:r>
@@ -1203,9 +1797,9 @@
     <w:p>
       <w:pPr>
         <w:rPr>
-          <w:del w:id="103" w:author="Rhonda Grantham" w:date="2021-12-03T16:24:00Z"/>
+          <w:del w:id="158" w:author="Rhonda Grantham" w:date="2021-12-03T16:24:00Z"/>
         </w:rPr>
-        <w:pPrChange w:id="104" w:author="Rhonda Grantham" w:date="2021-12-03T16:23:00Z">
+        <w:pPrChange w:id="159" w:author="Rhonda Grantham" w:date="2021-12-03T16:23:00Z">
           <w:pPr>
             <w:pStyle w:val="Heading4"/>
             <w:jc w:val="center"/>
@@ -1225,11 +1819,19 @@
         </w:tabs>
       </w:pPr>
       <w:r>
-        <w:t>Web Archive – should be ticked! if you build</w:t>
-      </w:r>
-      <w:ins w:id="105" w:author="Rhonda Grantham" w:date="2021-12-03T16:24:00Z">
-        <w:r>
-          <w:t>ing a SIP for a</w:t>
+        <w:t xml:space="preserve">Web Archive – should be ticked! if you </w:t>
+      </w:r>
+      <w:proofErr w:type="gramStart"/>
+      <w:r>
+        <w:t>build</w:t>
+      </w:r>
+      <w:ins w:id="160" w:author="Rhonda Grantham" w:date="2021-12-03T16:24:00Z">
+        <w:r>
+          <w:t>ing</w:t>
+        </w:r>
+        <w:proofErr w:type="gramEnd"/>
+        <w:r>
+          <w:t xml:space="preserve"> a SIP for a</w:t>
         </w:r>
       </w:ins>
       <w:r>
@@ -1263,7 +1865,23 @@
         </w:tabs>
       </w:pPr>
       <w:r>
-        <w:t>Seed url – seed url for your web ar</w:t>
+        <w:t xml:space="preserve">Seed </w:t>
+      </w:r>
+      <w:proofErr w:type="spellStart"/>
+      <w:r>
+        <w:t>url</w:t>
+      </w:r>
+      <w:proofErr w:type="spellEnd"/>
+      <w:r>
+        <w:t xml:space="preserve"> – seed </w:t>
+      </w:r>
+      <w:proofErr w:type="spellStart"/>
+      <w:r>
+        <w:t>url</w:t>
+      </w:r>
+      <w:proofErr w:type="spellEnd"/>
+      <w:r>
+        <w:t xml:space="preserve"> for your web ar</w:t>
       </w:r>
       <w:r>
         <w:t>c</w:t>
@@ -1299,13 +1917,18 @@
         </w:tabs>
       </w:pPr>
       <w:r>
-        <w:t>If it is tick</w:t>
-      </w:r>
-      <w:ins w:id="106" w:author="Rhonda Grantham" w:date="2021-12-03T16:24:00Z">
+        <w:t xml:space="preserve">If it is </w:t>
+      </w:r>
+      <w:proofErr w:type="gramStart"/>
+      <w:r>
+        <w:t>tick</w:t>
+      </w:r>
+      <w:ins w:id="161" w:author="Rhonda Grantham" w:date="2021-12-03T16:24:00Z">
         <w:r>
           <w:t>ed</w:t>
         </w:r>
       </w:ins>
+      <w:proofErr w:type="gramEnd"/>
       <w:r>
         <w:t xml:space="preserve"> please switch the radio button to your option and enter your username or project name in corresponding text field.</w:t>
       </w:r>
@@ -1316,12 +1939,12 @@
           <w:tab w:val="left" w:pos="1540"/>
         </w:tabs>
       </w:pPr>
-      <w:del w:id="107" w:author="Rhonda Grantham" w:date="2021-12-03T16:25:00Z">
+      <w:del w:id="162" w:author="Rhonda Grantham" w:date="2021-12-03T16:25:00Z">
         <w:r>
           <w:delText xml:space="preserve">Fill </w:delText>
         </w:r>
       </w:del>
-      <w:ins w:id="108" w:author="Rhonda Grantham" w:date="2021-12-03T16:25:00Z">
+      <w:ins w:id="163" w:author="Rhonda Grantham" w:date="2021-12-03T16:25:00Z">
         <w:r>
           <w:t xml:space="preserve">Check the form before pressing </w:t>
         </w:r>
@@ -1329,7 +1952,7 @@
       <w:r>
         <w:t xml:space="preserve">the </w:t>
       </w:r>
-      <w:del w:id="109" w:author="Rhonda Grantham" w:date="2021-12-03T16:25:00Z">
+      <w:del w:id="164" w:author="Rhonda Grantham" w:date="2021-12-03T16:25:00Z">
         <w:r>
           <w:delText xml:space="preserve">form carefully. </w:delText>
         </w:r>
@@ -1340,22 +1963,22 @@
       <w:r>
         <w:t xml:space="preserve">“submit” button. </w:t>
       </w:r>
-      <w:ins w:id="110" w:author="Rhonda Grantham" w:date="2021-12-03T16:31:00Z">
+      <w:ins w:id="165" w:author="Rhonda Grantham" w:date="2021-12-03T16:31:00Z">
         <w:r>
           <w:t>From either tabs</w:t>
         </w:r>
       </w:ins>
-      <w:ins w:id="111" w:author="Rhonda Grantham" w:date="2021-12-03T16:32:00Z">
+      <w:ins w:id="166" w:author="Rhonda Grantham" w:date="2021-12-03T16:32:00Z">
         <w:r>
           <w:t xml:space="preserve"> </w:t>
         </w:r>
       </w:ins>
-      <w:del w:id="112" w:author="Rhonda Grantham" w:date="2021-12-03T16:32:00Z">
+      <w:del w:id="167" w:author="Rhonda Grantham" w:date="2021-12-03T16:32:00Z">
         <w:r>
           <w:delText>I</w:delText>
         </w:r>
       </w:del>
-      <w:del w:id="113" w:author="Rhonda Grantham" w:date="2021-12-03T16:31:00Z">
+      <w:del w:id="168" w:author="Rhonda Grantham" w:date="2021-12-03T16:31:00Z">
         <w:r>
           <w:delText>t is working from both tabs</w:delText>
         </w:r>
@@ -1364,11 +1987,16 @@
         <w:t xml:space="preserve"> the window will disappear and script will give you the message “</w:t>
       </w:r>
       <w:r>
-        <w:t>SIP was created in</w:t>
+        <w:t xml:space="preserve">SIP was created </w:t>
+      </w:r>
+      <w:proofErr w:type="gramStart"/>
+      <w:r>
+        <w:t>in</w:t>
       </w:r>
       <w:r>
         <w:t xml:space="preserve"> ”</w:t>
       </w:r>
+      <w:proofErr w:type="gramEnd"/>
       <w:r>
         <w:t xml:space="preserve">   </w:t>
       </w:r>
@@ -1382,23 +2010,23 @@
           <w:tab w:val="left" w:pos="1540"/>
         </w:tabs>
         <w:rPr>
-          <w:ins w:id="114" w:author="Rhonda Grantham" w:date="2021-12-03T16:28:00Z"/>
+          <w:ins w:id="169" w:author="Rhonda Grantham" w:date="2021-12-03T16:28:00Z"/>
         </w:rPr>
       </w:pPr>
       <w:r>
         <w:t xml:space="preserve">Check the mets.xml file for metadata you entered and </w:t>
       </w:r>
-      <w:del w:id="115" w:author="Rhonda Grantham" w:date="2021-12-03T16:26:00Z">
+      <w:del w:id="170" w:author="Rhonda Grantham" w:date="2021-12-03T16:26:00Z">
         <w:r>
           <w:delText>if everything correct</w:delText>
         </w:r>
       </w:del>
-      <w:ins w:id="116" w:author="Rhonda Grantham" w:date="2021-12-03T16:26:00Z">
+      <w:ins w:id="171" w:author="Rhonda Grantham" w:date="2021-12-03T16:26:00Z">
         <w:r>
           <w:t>when the SIP is ready</w:t>
         </w:r>
       </w:ins>
-      <w:ins w:id="117" w:author="Rhonda Grantham" w:date="2021-12-03T16:28:00Z">
+      <w:ins w:id="172" w:author="Rhonda Grantham" w:date="2021-12-03T16:28:00Z">
         <w:r>
           <w:t>:</w:t>
         </w:r>
@@ -1415,20 +2043,21 @@
           <w:tab w:val="left" w:pos="1540"/>
         </w:tabs>
         <w:rPr>
-          <w:ins w:id="118" w:author="Rhonda Grantham" w:date="2021-12-03T16:28:00Z"/>
+          <w:ins w:id="173" w:author="Rhonda Grantham" w:date="2021-12-03T16:28:00Z"/>
         </w:rPr>
       </w:pPr>
-      <w:del w:id="119" w:author="Rhonda Grantham" w:date="2021-12-03T16:28:00Z">
-        <w:r>
+      <w:del w:id="174" w:author="Rhonda Grantham" w:date="2021-12-03T16:28:00Z">
+        <w:r>
+          <w:lastRenderedPageBreak/>
           <w:delText xml:space="preserve"> </w:delText>
         </w:r>
       </w:del>
-      <w:ins w:id="120" w:author="Rhonda Grantham" w:date="2021-12-03T16:30:00Z">
+      <w:ins w:id="175" w:author="Rhonda Grantham" w:date="2021-12-03T16:30:00Z">
         <w:r>
           <w:t>P</w:t>
         </w:r>
       </w:ins>
-      <w:del w:id="121" w:author="Rhonda Grantham" w:date="2021-12-03T16:30:00Z">
+      <w:del w:id="176" w:author="Rhonda Grantham" w:date="2021-12-03T16:30:00Z">
         <w:r>
           <w:delText>p</w:delText>
         </w:r>
@@ -1439,7 +2068,7 @@
       <w:r>
         <w:t xml:space="preserve">ce it to </w:t>
       </w:r>
-      <w:ins w:id="122" w:author="Rhonda Grantham" w:date="2021-12-03T16:29:00Z">
+      <w:ins w:id="177" w:author="Rhonda Grantham" w:date="2021-12-03T16:29:00Z">
         <w:r>
           <w:t xml:space="preserve">a </w:t>
         </w:r>
@@ -1447,7 +2076,7 @@
       <w:r>
         <w:t xml:space="preserve">Rosetta automated </w:t>
       </w:r>
-      <w:del w:id="123" w:author="Rhonda Grantham" w:date="2021-12-03T16:27:00Z">
+      <w:del w:id="178" w:author="Rhonda Grantham" w:date="2021-12-03T16:27:00Z">
         <w:r>
           <w:delText xml:space="preserve">pick up </w:delText>
         </w:r>
@@ -1455,7 +2084,7 @@
       <w:r>
         <w:t>folder for production</w:t>
       </w:r>
-      <w:ins w:id="124" w:author="Rhonda Grantham" w:date="2021-12-03T16:27:00Z">
+      <w:ins w:id="179" w:author="Rhonda Grantham" w:date="2021-12-03T16:27:00Z">
         <w:r>
           <w:t>.</w:t>
         </w:r>
@@ -1472,9 +2101,9 @@
           <w:tab w:val="left" w:pos="1540"/>
         </w:tabs>
         <w:rPr>
-          <w:ins w:id="125" w:author="Svetlana Koroteeva" w:date="2021-12-06T15:10:00Z"/>
+          <w:ins w:id="180" w:author="Svetlana Koroteeva" w:date="2021-12-06T15:10:00Z"/>
         </w:rPr>
-        <w:pPrChange w:id="126" w:author="Rhonda Grantham" w:date="2021-12-03T16:28:00Z">
+        <w:pPrChange w:id="181" w:author="Rhonda Grantham" w:date="2021-12-03T16:28:00Z">
           <w:pPr>
             <w:tabs>
               <w:tab w:val="left" w:pos="1540"/>
@@ -1482,17 +2111,17 @@
           </w:pPr>
         </w:pPrChange>
       </w:pPr>
-      <w:del w:id="127" w:author="Rhonda Grantham" w:date="2021-12-03T16:28:00Z">
+      <w:del w:id="182" w:author="Rhonda Grantham" w:date="2021-12-03T16:28:00Z">
         <w:r>
           <w:delText xml:space="preserve"> </w:delText>
         </w:r>
       </w:del>
-      <w:ins w:id="128" w:author="Rhonda Grantham" w:date="2021-12-03T16:29:00Z">
+      <w:ins w:id="183" w:author="Rhonda Grantham" w:date="2021-12-03T16:29:00Z">
         <w:r>
           <w:t xml:space="preserve">Or to </w:t>
         </w:r>
       </w:ins>
-      <w:ins w:id="129" w:author="Rhonda Grantham" w:date="2021-12-03T16:28:00Z">
+      <w:ins w:id="184" w:author="Rhonda Grantham" w:date="2021-12-03T16:28:00Z">
         <w:r>
           <w:t xml:space="preserve">the </w:t>
         </w:r>
@@ -1500,12 +2129,12 @@
       <w:r>
         <w:t xml:space="preserve">Rosetta UAT folder </w:t>
       </w:r>
-      <w:del w:id="130" w:author="Rhonda Grantham" w:date="2021-12-03T16:27:00Z">
+      <w:del w:id="185" w:author="Rhonda Grantham" w:date="2021-12-03T16:27:00Z">
         <w:r>
           <w:delText xml:space="preserve">for Sandbox and </w:delText>
         </w:r>
       </w:del>
-      <w:ins w:id="131" w:author="Rhonda Grantham" w:date="2021-12-03T16:29:00Z">
+      <w:ins w:id="186" w:author="Rhonda Grantham" w:date="2021-12-03T16:29:00Z">
         <w:r>
           <w:t xml:space="preserve">and </w:t>
         </w:r>
@@ -1513,7 +2142,7 @@
       <w:r>
         <w:t xml:space="preserve">contact </w:t>
       </w:r>
-      <w:ins w:id="132" w:author="Rhonda Grantham" w:date="2021-12-03T16:27:00Z">
+      <w:ins w:id="187" w:author="Rhonda Grantham" w:date="2021-12-03T16:27:00Z">
         <w:r>
           <w:t xml:space="preserve">the </w:t>
         </w:r>
@@ -1521,7 +2150,7 @@
       <w:r>
         <w:t xml:space="preserve">PRC team to </w:t>
       </w:r>
-      <w:ins w:id="133" w:author="Rhonda Grantham" w:date="2021-12-03T16:26:00Z">
+      <w:ins w:id="188" w:author="Rhonda Grantham" w:date="2021-12-03T16:26:00Z">
         <w:r>
           <w:t>arrange the Rosetta ingest job.</w:t>
         </w:r>
@@ -1533,9 +2162,39 @@
           <w:tab w:val="left" w:pos="1540"/>
         </w:tabs>
         <w:rPr>
-          <w:del w:id="134" w:author="Svetlana Koroteeva" w:date="2021-12-06T15:14:00Z"/>
+          <w:del w:id="189" w:author="Svetlana Koroteeva" w:date="2021-12-06T15:14:00Z"/>
         </w:rPr>
-        <w:pPrChange w:id="135" w:author="Svetlana Koroteeva" w:date="2021-12-06T15:10:00Z">
+      </w:pPr>
+      <w:del w:id="190" w:author="Rhonda Grantham" w:date="2021-12-03T16:26:00Z">
+        <w:r>
+          <w:delText>run picking up job.</w:delText>
+        </w:r>
+      </w:del>
+    </w:p>
+    <w:p>
+      <w:pPr>
+        <w:tabs>
+          <w:tab w:val="left" w:pos="1540"/>
+        </w:tabs>
+        <w:rPr>
+          <w:ins w:id="191" w:author="Svetlana Koroteeva" w:date="2021-12-06T15:14:00Z"/>
+        </w:rPr>
+      </w:pPr>
+      <w:r>
+        <w:t>Done!</w:t>
+      </w:r>
+    </w:p>
+    <w:p>
+      <w:pPr>
+        <w:pStyle w:val="Heading3"/>
+        <w:numPr>
+          <w:ilvl w:val="0"/>
+          <w:numId w:val="26"/>
+        </w:numPr>
+        <w:rPr>
+          <w:ins w:id="192" w:author="Svetlana Koroteeva" w:date="2021-12-06T15:14:00Z"/>
+        </w:rPr>
+        <w:pPrChange w:id="193" w:author="Svetlana Koroteeva" w:date="2021-12-06T17:50:00Z">
           <w:pPr>
             <w:tabs>
               <w:tab w:val="left" w:pos="1540"/>
@@ -1543,44 +2202,9 @@
           </w:pPr>
         </w:pPrChange>
       </w:pPr>
-      <w:del w:id="136" w:author="Rhonda Grantham" w:date="2021-12-03T16:26:00Z">
-        <w:r>
-          <w:delText>run picking up job.</w:delText>
-        </w:r>
-      </w:del>
-    </w:p>
-    <w:p>
-      <w:pPr>
-        <w:tabs>
-          <w:tab w:val="left" w:pos="1540"/>
-        </w:tabs>
-        <w:rPr>
-          <w:ins w:id="137" w:author="Svetlana Koroteeva" w:date="2021-12-06T15:14:00Z"/>
-        </w:rPr>
-      </w:pPr>
-      <w:r>
-        <w:t>Done!</w:t>
-      </w:r>
-    </w:p>
-    <w:p>
-      <w:pPr>
-        <w:pStyle w:val="Heading3"/>
-        <w:numPr>
-          <w:ilvl w:val="0"/>
-          <w:numId w:val="26"/>
-        </w:numPr>
-        <w:rPr>
-          <w:ins w:id="138" w:author="Svetlana Koroteeva" w:date="2021-12-06T15:14:00Z"/>
-        </w:rPr>
-        <w:pPrChange w:id="139" w:author="Svetlana Koroteeva" w:date="2021-12-06T15:14:00Z">
-          <w:pPr>
-            <w:tabs>
-              <w:tab w:val="left" w:pos="1540"/>
-            </w:tabs>
-          </w:pPr>
-        </w:pPrChange>
-      </w:pPr>
-      <w:ins w:id="140" w:author="Svetlana Koroteeva" w:date="2021-12-06T15:14:00Z">
+      <w:bookmarkStart w:id="194" w:name="_GoBack"/>
+      <w:bookmarkEnd w:id="194"/>
+      <w:ins w:id="195" w:author="Svetlana Koroteeva" w:date="2021-12-06T15:14:00Z">
         <w:r>
           <w:t>Errors and notes:</w:t>
         </w:r>
@@ -1593,10 +2217,10 @@
         </w:tabs>
         <w:spacing w:before="0" w:after="0"/>
         <w:rPr>
-          <w:ins w:id="141" w:author="Svetlana Koroteeva" w:date="2021-12-06T15:14:00Z"/>
+          <w:ins w:id="196" w:author="Svetlana Koroteeva" w:date="2021-12-06T15:14:00Z"/>
         </w:rPr>
       </w:pPr>
-      <w:ins w:id="142" w:author="Svetlana Koroteeva" w:date="2021-12-06T15:14:00Z">
+      <w:ins w:id="197" w:author="Svetlana Koroteeva" w:date="2021-12-06T15:14:00Z">
         <w:r>
           <w:t>Object identifier, entity type, input (either file or folder) and output folder are mandatory.</w:t>
         </w:r>
@@ -1609,10 +2233,10 @@
         </w:tabs>
         <w:spacing w:before="0" w:after="0"/>
         <w:rPr>
-          <w:ins w:id="143" w:author="Svetlana Koroteeva" w:date="2021-12-06T15:14:00Z"/>
+          <w:ins w:id="198" w:author="Svetlana Koroteeva" w:date="2021-12-06T15:14:00Z"/>
         </w:rPr>
       </w:pPr>
-      <w:ins w:id="144" w:author="Svetlana Koroteeva" w:date="2021-12-06T15:14:00Z">
+      <w:ins w:id="199" w:author="Svetlana Koroteeva" w:date="2021-12-06T15:14:00Z">
         <w:r>
           <w:t>If you miss one of them the script will not build SIP and give you a message.</w:t>
         </w:r>
@@ -1624,7 +2248,7 @@
           <w:tab w:val="left" w:pos="1540"/>
         </w:tabs>
       </w:pPr>
-      <w:ins w:id="145" w:author="Svetlana Koroteeva" w:date="2021-12-06T15:14:00Z">
+      <w:ins w:id="200" w:author="Svetlana Koroteeva" w:date="2021-12-06T15:14:00Z">
         <w:r>
           <w:t>Object identifier,</w:t>
         </w:r>
@@ -1632,14 +2256,12 @@
           <w:t xml:space="preserve"> entity type</w:t>
         </w:r>
       </w:ins>
-      <w:ins w:id="146" w:author="Svetlana Koroteeva" w:date="2021-12-06T15:15:00Z">
+      <w:ins w:id="201" w:author="Svetlana Koroteeva" w:date="2021-12-06T15:15:00Z">
         <w:r>
           <w:t>, sip title, DC title, policy id</w:t>
         </w:r>
       </w:ins>
-      <w:bookmarkStart w:id="147" w:name="_GoBack"/>
-      <w:bookmarkEnd w:id="147"/>
-      <w:ins w:id="148" w:author="Svetlana Koroteeva" w:date="2021-12-06T15:14:00Z">
+      <w:ins w:id="202" w:author="Svetlana Koroteeva" w:date="2021-12-06T15:14:00Z">
         <w:r>
           <w:t xml:space="preserve"> will be kept the same for next submission while the window is open. However</w:t>
         </w:r>
@@ -1683,7 +2305,7 @@
 
 <file path=word/comments.xml><?xml version="1.0" encoding="utf-8"?>
 <w:comments xmlns:wpc="http://schemas.microsoft.com/office/word/2010/wordprocessingCanvas" xmlns:cx="http://schemas.microsoft.com/office/drawing/2014/chartex" xmlns:cx1="http://schemas.microsoft.com/office/drawing/2015/9/8/chartex" xmlns:cx2="http://schemas.microsoft.com/office/drawing/2015/10/21/chartex" xmlns:cx3="http://schemas.microsoft.com/office/drawing/2016/5/9/chartex" xmlns:cx4="http://schemas.microsoft.com/office/drawing/2016/5/10/chartex" xmlns:cx5="http://schemas.microsoft.com/office/drawing/2016/5/11/chartex" xmlns:cx6="http://schemas.microsoft.com/office/drawing/2016/5/12/chartex" xmlns:cx7="http://schemas.microsoft.com/office/drawing/2016/5/13/chartex" xmlns:cx8="http://schemas.microsoft.com/office/drawing/2016/5/14/chartex" xmlns:mc="http://schemas.openxmlformats.org/markup-compatibility/2006" xmlns:aink="http://schemas.microsoft.com/office/drawing/2016/ink" xmlns:am3d="http://schemas.microsoft.com/office/drawing/2017/model3d" xmlns:o="urn:schemas-microsoft-com:office:office" xmlns:r="http://schemas.openxmlformats.org/officeDocument/2006/relationships" xmlns:m="http://schemas.openxmlformats.org/officeDocument/2006/math" xmlns:v="urn:schemas-microsoft-com:vml" xmlns:wp14="http://schemas.microsoft.com/office/word/2010/wordprocessingDrawing" xmlns:wp="http://schemas.openxmlformats.org/drawingml/2006/wordprocessingDrawing" xmlns:w10="urn:schemas-microsoft-com:office:word" xmlns:w="http://schemas.openxmlformats.org/wordprocessingml/2006/main" xmlns:w14="http://schemas.microsoft.com/office/word/2010/wordml" xmlns:w15="http://schemas.microsoft.com/office/word/2012/wordml" xmlns:w16cid="http://schemas.microsoft.com/office/word/2016/wordml/cid" xmlns:w16se="http://schemas.microsoft.com/office/word/2015/wordml/symex" xmlns:wpg="http://schemas.microsoft.com/office/word/2010/wordprocessingGroup" xmlns:wpi="http://schemas.microsoft.com/office/word/2010/wordprocessingInk" xmlns:wne="http://schemas.microsoft.com/office/word/2006/wordml" xmlns:wps="http://schemas.microsoft.com/office/word/2010/wordprocessingShape" mc:Ignorable="w14 w15 w16se w16cid wp14">
-  <w:comment w:id="54" w:author="Rhonda Grantham" w:date="2021-12-03T16:09:00Z" w:initials="RG">
+  <w:comment w:id="93" w:author="Rhonda Grantham" w:date="2021-12-03T16:09:00Z" w:initials="RG">
     <w:p>
       <w:pPr>
         <w:pStyle w:val="CommentText"/>
@@ -1711,7 +2333,7 @@
       </w:r>
     </w:p>
   </w:comment>
-  <w:comment w:id="84" w:author="Rhonda Grantham" w:date="2021-12-03T16:20:00Z" w:initials="RG">
+  <w:comment w:id="139" w:author="Rhonda Grantham" w:date="2021-12-03T16:20:00Z" w:initials="RG">
     <w:p>
       <w:pPr>
         <w:pStyle w:val="CommentText"/>
@@ -1812,27 +2434,14 @@
     <w:r>
       <w:t xml:space="preserve"> of </w:t>
     </w:r>
-    <w:r>
-      <w:fldChar w:fldCharType="begin"/>
-    </w:r>
-    <w:r>
-      <w:instrText xml:space="preserve"> NUMPAGES   \* MERGEFORMAT </w:instrText>
-    </w:r>
-    <w:r>
-      <w:fldChar w:fldCharType="separate"/>
-    </w:r>
-    <w:r>
-      <w:rPr>
-        <w:noProof/>
-      </w:rPr>
-      <w:t>1</w:t>
-    </w:r>
-    <w:r>
-      <w:rPr>
-        <w:noProof/>
-      </w:rPr>
-      <w:fldChar w:fldCharType="end"/>
-    </w:r>
+    <w:fldSimple w:instr=" NUMPAGES   \* MERGEFORMAT ">
+      <w:r>
+        <w:rPr>
+          <w:noProof/>
+        </w:rPr>
+        <w:t>1</w:t>
+      </w:r>
+    </w:fldSimple>
   </w:p>
 </w:ftr>
 </file>
@@ -2886,6 +3495,95 @@
     </w:lvl>
   </w:abstractNum>
   <w:abstractNum w:abstractNumId="13" w15:restartNumberingAfterBreak="0">
+    <w:nsid w:val="223A520C"/>
+    <w:multiLevelType w:val="hybridMultilevel"/>
+    <w:tmpl w:val="927AB676"/>
+    <w:lvl w:ilvl="0" w:tplc="1409000F">
+      <w:start w:val="1"/>
+      <w:numFmt w:val="decimal"/>
+      <w:lvlText w:val="%1."/>
+      <w:lvlJc w:val="left"/>
+      <w:pPr>
+        <w:ind w:left="720" w:hanging="360"/>
+      </w:pPr>
+      <w:rPr>
+        <w:rFonts w:hint="default"/>
+      </w:rPr>
+    </w:lvl>
+    <w:lvl w:ilvl="1" w:tplc="14090019" w:tentative="1">
+      <w:start w:val="1"/>
+      <w:numFmt w:val="lowerLetter"/>
+      <w:lvlText w:val="%2."/>
+      <w:lvlJc w:val="left"/>
+      <w:pPr>
+        <w:ind w:left="1440" w:hanging="360"/>
+      </w:pPr>
+    </w:lvl>
+    <w:lvl w:ilvl="2" w:tplc="1409001B" w:tentative="1">
+      <w:start w:val="1"/>
+      <w:numFmt w:val="lowerRoman"/>
+      <w:lvlText w:val="%3."/>
+      <w:lvlJc w:val="right"/>
+      <w:pPr>
+        <w:ind w:left="2160" w:hanging="180"/>
+      </w:pPr>
+    </w:lvl>
+    <w:lvl w:ilvl="3" w:tplc="1409000F" w:tentative="1">
+      <w:start w:val="1"/>
+      <w:numFmt w:val="decimal"/>
+      <w:lvlText w:val="%4."/>
+      <w:lvlJc w:val="left"/>
+      <w:pPr>
+        <w:ind w:left="2880" w:hanging="360"/>
+      </w:pPr>
+    </w:lvl>
+    <w:lvl w:ilvl="4" w:tplc="14090019" w:tentative="1">
+      <w:start w:val="1"/>
+      <w:numFmt w:val="lowerLetter"/>
+      <w:lvlText w:val="%5."/>
+      <w:lvlJc w:val="left"/>
+      <w:pPr>
+        <w:ind w:left="3600" w:hanging="360"/>
+      </w:pPr>
+    </w:lvl>
+    <w:lvl w:ilvl="5" w:tplc="1409001B" w:tentative="1">
+      <w:start w:val="1"/>
+      <w:numFmt w:val="lowerRoman"/>
+      <w:lvlText w:val="%6."/>
+      <w:lvlJc w:val="right"/>
+      <w:pPr>
+        <w:ind w:left="4320" w:hanging="180"/>
+      </w:pPr>
+    </w:lvl>
+    <w:lvl w:ilvl="6" w:tplc="1409000F" w:tentative="1">
+      <w:start w:val="1"/>
+      <w:numFmt w:val="decimal"/>
+      <w:lvlText w:val="%7."/>
+      <w:lvlJc w:val="left"/>
+      <w:pPr>
+        <w:ind w:left="5040" w:hanging="360"/>
+      </w:pPr>
+    </w:lvl>
+    <w:lvl w:ilvl="7" w:tplc="14090019" w:tentative="1">
+      <w:start w:val="1"/>
+      <w:numFmt w:val="lowerLetter"/>
+      <w:lvlText w:val="%8."/>
+      <w:lvlJc w:val="left"/>
+      <w:pPr>
+        <w:ind w:left="5760" w:hanging="360"/>
+      </w:pPr>
+    </w:lvl>
+    <w:lvl w:ilvl="8" w:tplc="1409001B" w:tentative="1">
+      <w:start w:val="1"/>
+      <w:numFmt w:val="lowerRoman"/>
+      <w:lvlText w:val="%9."/>
+      <w:lvlJc w:val="right"/>
+      <w:pPr>
+        <w:ind w:left="6480" w:hanging="180"/>
+      </w:pPr>
+    </w:lvl>
+  </w:abstractNum>
+  <w:abstractNum w:abstractNumId="14" w15:restartNumberingAfterBreak="0">
     <w:nsid w:val="368F5832"/>
     <w:multiLevelType w:val="multilevel"/>
     <w:tmpl w:val="30B88CC8"/>
@@ -3030,7 +3728,7 @@
       </w:rPr>
     </w:lvl>
   </w:abstractNum>
-  <w:abstractNum w:abstractNumId="14" w15:restartNumberingAfterBreak="0">
+  <w:abstractNum w:abstractNumId="15" w15:restartNumberingAfterBreak="0">
     <w:nsid w:val="36ED7306"/>
     <w:multiLevelType w:val="hybridMultilevel"/>
     <w:tmpl w:val="C4B29862"/>
@@ -3119,7 +3817,7 @@
       </w:pPr>
     </w:lvl>
   </w:abstractNum>
-  <w:abstractNum w:abstractNumId="15" w15:restartNumberingAfterBreak="0">
+  <w:abstractNum w:abstractNumId="16" w15:restartNumberingAfterBreak="0">
     <w:nsid w:val="374F1B62"/>
     <w:multiLevelType w:val="multilevel"/>
     <w:tmpl w:val="48543978"/>
@@ -3238,7 +3936,7 @@
       </w:rPr>
     </w:lvl>
   </w:abstractNum>
-  <w:abstractNum w:abstractNumId="16" w15:restartNumberingAfterBreak="0">
+  <w:abstractNum w:abstractNumId="17" w15:restartNumberingAfterBreak="0">
     <w:nsid w:val="3C7A5AA8"/>
     <w:multiLevelType w:val="multilevel"/>
     <w:tmpl w:val="04090023"/>
@@ -3353,7 +4051,7 @@
       </w:pPr>
     </w:lvl>
   </w:abstractNum>
-  <w:abstractNum w:abstractNumId="17" w15:restartNumberingAfterBreak="0">
+  <w:abstractNum w:abstractNumId="18" w15:restartNumberingAfterBreak="0">
     <w:nsid w:val="49185E3F"/>
     <w:multiLevelType w:val="multilevel"/>
     <w:tmpl w:val="8FEE1D12"/>
@@ -3472,7 +4170,7 @@
       </w:rPr>
     </w:lvl>
   </w:abstractNum>
-  <w:abstractNum w:abstractNumId="18" w15:restartNumberingAfterBreak="0">
+  <w:abstractNum w:abstractNumId="19" w15:restartNumberingAfterBreak="0">
     <w:nsid w:val="51267794"/>
     <w:multiLevelType w:val="hybridMultilevel"/>
     <w:tmpl w:val="026AD726"/>
@@ -3585,7 +4283,7 @@
       </w:rPr>
     </w:lvl>
   </w:abstractNum>
-  <w:abstractNum w:abstractNumId="19" w15:restartNumberingAfterBreak="0">
+  <w:abstractNum w:abstractNumId="20" w15:restartNumberingAfterBreak="0">
     <w:nsid w:val="58D47783"/>
     <w:multiLevelType w:val="multilevel"/>
     <w:tmpl w:val="0409001D"/>
@@ -3699,7 +4397,7 @@
       </w:pPr>
     </w:lvl>
   </w:abstractNum>
-  <w:abstractNum w:abstractNumId="20" w15:restartNumberingAfterBreak="0">
+  <w:abstractNum w:abstractNumId="21" w15:restartNumberingAfterBreak="0">
     <w:nsid w:val="5EB64413"/>
     <w:multiLevelType w:val="multilevel"/>
     <w:tmpl w:val="0409001F"/>
@@ -3813,7 +4511,7 @@
       </w:pPr>
     </w:lvl>
   </w:abstractNum>
-  <w:abstractNum w:abstractNumId="21" w15:restartNumberingAfterBreak="0">
+  <w:abstractNum w:abstractNumId="22" w15:restartNumberingAfterBreak="0">
     <w:nsid w:val="5FD40A31"/>
     <w:multiLevelType w:val="multilevel"/>
     <w:tmpl w:val="80BAD1D0"/>
@@ -3955,7 +4653,96 @@
       </w:rPr>
     </w:lvl>
   </w:abstractNum>
-  <w:abstractNum w:abstractNumId="22" w15:restartNumberingAfterBreak="0">
+  <w:abstractNum w:abstractNumId="23" w15:restartNumberingAfterBreak="0">
+    <w:nsid w:val="660355E1"/>
+    <w:multiLevelType w:val="hybridMultilevel"/>
+    <w:tmpl w:val="5EF0726E"/>
+    <w:lvl w:ilvl="0" w:tplc="1409000F">
+      <w:start w:val="2"/>
+      <w:numFmt w:val="decimal"/>
+      <w:lvlText w:val="%1."/>
+      <w:lvlJc w:val="left"/>
+      <w:pPr>
+        <w:ind w:left="720" w:hanging="360"/>
+      </w:pPr>
+      <w:rPr>
+        <w:rFonts w:hint="default"/>
+      </w:rPr>
+    </w:lvl>
+    <w:lvl w:ilvl="1" w:tplc="14090019" w:tentative="1">
+      <w:start w:val="1"/>
+      <w:numFmt w:val="lowerLetter"/>
+      <w:lvlText w:val="%2."/>
+      <w:lvlJc w:val="left"/>
+      <w:pPr>
+        <w:ind w:left="1440" w:hanging="360"/>
+      </w:pPr>
+    </w:lvl>
+    <w:lvl w:ilvl="2" w:tplc="1409001B" w:tentative="1">
+      <w:start w:val="1"/>
+      <w:numFmt w:val="lowerRoman"/>
+      <w:lvlText w:val="%3."/>
+      <w:lvlJc w:val="right"/>
+      <w:pPr>
+        <w:ind w:left="2160" w:hanging="180"/>
+      </w:pPr>
+    </w:lvl>
+    <w:lvl w:ilvl="3" w:tplc="1409000F" w:tentative="1">
+      <w:start w:val="1"/>
+      <w:numFmt w:val="decimal"/>
+      <w:lvlText w:val="%4."/>
+      <w:lvlJc w:val="left"/>
+      <w:pPr>
+        <w:ind w:left="2880" w:hanging="360"/>
+      </w:pPr>
+    </w:lvl>
+    <w:lvl w:ilvl="4" w:tplc="14090019" w:tentative="1">
+      <w:start w:val="1"/>
+      <w:numFmt w:val="lowerLetter"/>
+      <w:lvlText w:val="%5."/>
+      <w:lvlJc w:val="left"/>
+      <w:pPr>
+        <w:ind w:left="3600" w:hanging="360"/>
+      </w:pPr>
+    </w:lvl>
+    <w:lvl w:ilvl="5" w:tplc="1409001B" w:tentative="1">
+      <w:start w:val="1"/>
+      <w:numFmt w:val="lowerRoman"/>
+      <w:lvlText w:val="%6."/>
+      <w:lvlJc w:val="right"/>
+      <w:pPr>
+        <w:ind w:left="4320" w:hanging="180"/>
+      </w:pPr>
+    </w:lvl>
+    <w:lvl w:ilvl="6" w:tplc="1409000F" w:tentative="1">
+      <w:start w:val="1"/>
+      <w:numFmt w:val="decimal"/>
+      <w:lvlText w:val="%7."/>
+      <w:lvlJc w:val="left"/>
+      <w:pPr>
+        <w:ind w:left="5040" w:hanging="360"/>
+      </w:pPr>
+    </w:lvl>
+    <w:lvl w:ilvl="7" w:tplc="14090019" w:tentative="1">
+      <w:start w:val="1"/>
+      <w:numFmt w:val="lowerLetter"/>
+      <w:lvlText w:val="%8."/>
+      <w:lvlJc w:val="left"/>
+      <w:pPr>
+        <w:ind w:left="5760" w:hanging="360"/>
+      </w:pPr>
+    </w:lvl>
+    <w:lvl w:ilvl="8" w:tplc="1409001B" w:tentative="1">
+      <w:start w:val="1"/>
+      <w:numFmt w:val="lowerRoman"/>
+      <w:lvlText w:val="%9."/>
+      <w:lvlJc w:val="right"/>
+      <w:pPr>
+        <w:ind w:left="6480" w:hanging="180"/>
+      </w:pPr>
+    </w:lvl>
+  </w:abstractNum>
+  <w:abstractNum w:abstractNumId="24" w15:restartNumberingAfterBreak="0">
     <w:nsid w:val="6629776D"/>
     <w:multiLevelType w:val="hybridMultilevel"/>
     <w:tmpl w:val="355A3AAE"/>
@@ -4046,7 +4833,7 @@
       </w:pPr>
     </w:lvl>
   </w:abstractNum>
-  <w:abstractNum w:abstractNumId="23" w15:restartNumberingAfterBreak="0">
+  <w:abstractNum w:abstractNumId="25" w15:restartNumberingAfterBreak="0">
     <w:nsid w:val="67532733"/>
     <w:multiLevelType w:val="multilevel"/>
     <w:tmpl w:val="D400BCB2"/>
@@ -4197,7 +4984,7 @@
       </w:rPr>
     </w:lvl>
   </w:abstractNum>
-  <w:abstractNum w:abstractNumId="24" w15:restartNumberingAfterBreak="0">
+  <w:abstractNum w:abstractNumId="26" w15:restartNumberingAfterBreak="0">
     <w:nsid w:val="6B2A7B0B"/>
     <w:multiLevelType w:val="multilevel"/>
     <w:tmpl w:val="E83A8BA2"/>
@@ -4331,7 +5118,7 @@
       </w:rPr>
     </w:lvl>
   </w:abstractNum>
-  <w:abstractNum w:abstractNumId="25" w15:restartNumberingAfterBreak="0">
+  <w:abstractNum w:abstractNumId="27" w15:restartNumberingAfterBreak="0">
     <w:nsid w:val="6DE824E7"/>
     <w:multiLevelType w:val="multilevel"/>
     <w:tmpl w:val="0380C358"/>
@@ -4472,7 +5259,7 @@
       </w:rPr>
     </w:lvl>
   </w:abstractNum>
-  <w:abstractNum w:abstractNumId="26" w15:restartNumberingAfterBreak="0">
+  <w:abstractNum w:abstractNumId="28" w15:restartNumberingAfterBreak="0">
     <w:nsid w:val="76585497"/>
     <w:multiLevelType w:val="multilevel"/>
     <w:tmpl w:val="54B65A0C"/>
@@ -4635,46 +5422,46 @@
     <w:abstractNumId w:val="0"/>
   </w:num>
   <w:num w:numId="7">
-    <w:abstractNumId w:val="19"/>
+    <w:abstractNumId w:val="20"/>
   </w:num>
   <w:num w:numId="8">
-    <w:abstractNumId w:val="20"/>
+    <w:abstractNumId w:val="21"/>
   </w:num>
   <w:num w:numId="9">
-    <w:abstractNumId w:val="16"/>
+    <w:abstractNumId w:val="17"/>
   </w:num>
   <w:num w:numId="10">
     <w:abstractNumId w:val="11"/>
   </w:num>
   <w:num w:numId="11">
-    <w:abstractNumId w:val="21"/>
+    <w:abstractNumId w:val="22"/>
   </w:num>
   <w:num w:numId="12">
-    <w:abstractNumId w:val="23"/>
+    <w:abstractNumId w:val="25"/>
   </w:num>
   <w:num w:numId="13">
-    <w:abstractNumId w:val="25"/>
+    <w:abstractNumId w:val="27"/>
   </w:num>
   <w:num w:numId="14">
     <w:abstractNumId w:val="8"/>
   </w:num>
   <w:num w:numId="15">
-    <w:abstractNumId w:val="13"/>
+    <w:abstractNumId w:val="14"/>
   </w:num>
   <w:num w:numId="16">
+    <w:abstractNumId w:val="28"/>
+  </w:num>
+  <w:num w:numId="17">
     <w:abstractNumId w:val="26"/>
   </w:num>
-  <w:num w:numId="17">
+  <w:num w:numId="18">
     <w:abstractNumId w:val="24"/>
   </w:num>
-  <w:num w:numId="18">
-    <w:abstractNumId w:val="22"/>
-  </w:num>
   <w:num w:numId="19">
-    <w:abstractNumId w:val="17"/>
+    <w:abstractNumId w:val="18"/>
   </w:num>
   <w:num w:numId="20">
-    <w:abstractNumId w:val="15"/>
+    <w:abstractNumId w:val="16"/>
   </w:num>
   <w:num w:numId="21">
     <w:abstractNumId w:val="10"/>
@@ -4689,13 +5476,34 @@
     <w:abstractNumId w:val="9"/>
   </w:num>
   <w:num w:numId="25">
-    <w:abstractNumId w:val="14"/>
+    <w:abstractNumId w:val="15"/>
   </w:num>
   <w:num w:numId="26">
     <w:abstractNumId w:val="6"/>
   </w:num>
   <w:num w:numId="27">
-    <w:abstractNumId w:val="18"/>
+    <w:abstractNumId w:val="19"/>
+  </w:num>
+  <w:num w:numId="28">
+    <w:abstractNumId w:val="23"/>
+  </w:num>
+  <w:num w:numId="29">
+    <w:abstractNumId w:val="13"/>
+  </w:num>
+  <w:num w:numId="30">
+    <w:abstractNumId w:val="26"/>
+  </w:num>
+  <w:num w:numId="31">
+    <w:abstractNumId w:val="26"/>
+  </w:num>
+  <w:num w:numId="32">
+    <w:abstractNumId w:val="26"/>
+  </w:num>
+  <w:num w:numId="33">
+    <w:abstractNumId w:val="26"/>
+  </w:num>
+  <w:num w:numId="34">
+    <w:abstractNumId w:val="26"/>
   </w:num>
   <w:numIdMacAtCleanup w:val="22"/>
 </w:numbering>
@@ -11054,7 +11862,7 @@
 </file>
 
 <file path=customXml/itemProps1.xml><?xml version="1.0" encoding="utf-8"?>
-<ds:datastoreItem xmlns:ds="http://schemas.openxmlformats.org/officeDocument/2006/customXml" ds:itemID="{78138052-D840-492A-8441-F15BF8BB6146}">
+<ds:datastoreItem xmlns:ds="http://schemas.openxmlformats.org/officeDocument/2006/customXml" ds:itemID="{43349054-C0E1-4ABB-864D-C243F99501A2}">
   <ds:schemaRefs>
     <ds:schemaRef ds:uri="http://schemas.openxmlformats.org/officeDocument/2006/bibliography"/>
   </ds:schemaRefs>

--- a/documentation/manual.docx
+++ b/documentation/manual.docx
@@ -40,13 +40,8 @@
           <w:t xml:space="preserve">the </w:t>
         </w:r>
       </w:ins>
-      <w:proofErr w:type="spellStart"/>
-      <w:r>
-        <w:t>rosetta_sip_factory</w:t>
-      </w:r>
-      <w:proofErr w:type="spellEnd"/>
-      <w:r>
-        <w:t>.</w:t>
+      <w:r>
+        <w:t>rosetta_sip_factory.</w:t>
       </w:r>
     </w:p>
     <w:p>
@@ -89,23 +84,7 @@
         <w:t>To install python libraries</w:t>
       </w:r>
       <w:r>
-        <w:t xml:space="preserve"> go </w:t>
-      </w:r>
-      <w:proofErr w:type="gramStart"/>
-      <w:r>
-        <w:t>to  command</w:t>
-      </w:r>
-      <w:proofErr w:type="gramEnd"/>
-      <w:r>
-        <w:t xml:space="preserve"> line (</w:t>
-      </w:r>
-      <w:proofErr w:type="spellStart"/>
-      <w:r>
-        <w:t>cmd</w:t>
-      </w:r>
-      <w:proofErr w:type="spellEnd"/>
-      <w:r>
-        <w:t>)</w:t>
+        <w:t xml:space="preserve"> go to  command line (cmd)</w:t>
       </w:r>
     </w:p>
     <w:p>
@@ -351,15 +330,7 @@
           <w:t xml:space="preserve"> </w:t>
         </w:r>
         <w:r>
-          <w:t xml:space="preserve">To run the app just go </w:t>
-        </w:r>
-        <w:proofErr w:type="gramStart"/>
-        <w:r>
-          <w:t>to  the</w:t>
-        </w:r>
-        <w:proofErr w:type="gramEnd"/>
-        <w:r>
-          <w:t xml:space="preserve"> “script” folder and run the “</w:t>
+          <w:t>To run the app just go to  the “script” folder and run the “</w:t>
         </w:r>
         <w:r>
           <w:t>SIP_GUI.py</w:t>
@@ -546,15 +517,7 @@
         </w:r>
       </w:del>
       <w:r>
-        <w:t xml:space="preserve"> </w:t>
-      </w:r>
-      <w:proofErr w:type="spellStart"/>
-      <w:r>
-        <w:t>Tiaki</w:t>
-      </w:r>
-      <w:proofErr w:type="spellEnd"/>
-      <w:r>
-        <w:t>.</w:t>
+        <w:t xml:space="preserve"> Tiaki.</w:t>
       </w:r>
     </w:p>
     <w:p>
@@ -785,33 +748,17 @@
         </w:r>
       </w:ins>
       <w:r>
-        <w:t xml:space="preserve">ou can use small arrows “up” </w:t>
-      </w:r>
-      <w:proofErr w:type="gramStart"/>
-      <w:r>
-        <w:t>and</w:t>
+        <w:t>ou can use small arrows “up” and</w:t>
       </w:r>
       <w:r>
         <w:t xml:space="preserve"> </w:t>
       </w:r>
       <w:r>
-        <w:t>”down</w:t>
-      </w:r>
-      <w:proofErr w:type="gramEnd"/>
-      <w:r>
-        <w:t>” to</w:t>
+        <w:t>”down” to</w:t>
       </w:r>
       <w:ins w:id="62" w:author="Svetlana Koroteeva" w:date="2021-12-06T15:09:00Z">
         <w:r>
-          <w:t xml:space="preserve"> </w:t>
-        </w:r>
-        <w:proofErr w:type="spellStart"/>
-        <w:r>
-          <w:t>scrall</w:t>
-        </w:r>
-        <w:proofErr w:type="spellEnd"/>
-        <w:r>
-          <w:t xml:space="preserve"> entity types and then click to select and</w:t>
+          <w:t xml:space="preserve"> scrall entity types and then click to select and</w:t>
         </w:r>
       </w:ins>
       <w:ins w:id="63" w:author="Svetlana Koroteeva" w:date="2021-12-06T15:10:00Z">
@@ -919,158 +866,24 @@
       <w:r>
         <w:t xml:space="preserve">script in an editor. Find this line </w:t>
       </w:r>
-      <w:proofErr w:type="spellStart"/>
       <w:r>
         <w:rPr>
           <w:highlight w:val="lightGray"/>
         </w:rPr>
-        <w:t>value_</w:t>
-      </w:r>
-      <w:proofErr w:type="gramStart"/>
+        <w:t>value_list  = ["WebHarvestIE","OneOffIE","AudioIE","PeriodicIE",</w:t>
+      </w:r>
+    </w:p>
+    <w:p>
+      <w:pPr>
+        <w:tabs>
+          <w:tab w:val="left" w:pos="1540"/>
+        </w:tabs>
+      </w:pPr>
       <w:r>
         <w:rPr>
           <w:highlight w:val="lightGray"/>
         </w:rPr>
-        <w:t>list</w:t>
-      </w:r>
-      <w:proofErr w:type="spellEnd"/>
-      <w:r>
-        <w:rPr>
-          <w:highlight w:val="lightGray"/>
-        </w:rPr>
-        <w:t xml:space="preserve">  =</w:t>
-      </w:r>
-      <w:proofErr w:type="gramEnd"/>
-      <w:r>
-        <w:rPr>
-          <w:highlight w:val="lightGray"/>
-        </w:rPr>
-        <w:t xml:space="preserve"> ["</w:t>
-      </w:r>
-      <w:proofErr w:type="spellStart"/>
-      <w:r>
-        <w:rPr>
-          <w:highlight w:val="lightGray"/>
-        </w:rPr>
-        <w:t>WebHarvestIE</w:t>
-      </w:r>
-      <w:proofErr w:type="spellEnd"/>
-      <w:r>
-        <w:rPr>
-          <w:highlight w:val="lightGray"/>
-        </w:rPr>
-        <w:t>","</w:t>
-      </w:r>
-      <w:proofErr w:type="spellStart"/>
-      <w:r>
-        <w:rPr>
-          <w:highlight w:val="lightGray"/>
-        </w:rPr>
-        <w:t>OneOffIE</w:t>
-      </w:r>
-      <w:proofErr w:type="spellEnd"/>
-      <w:r>
-        <w:rPr>
-          <w:highlight w:val="lightGray"/>
-        </w:rPr>
-        <w:t>","</w:t>
-      </w:r>
-      <w:proofErr w:type="spellStart"/>
-      <w:r>
-        <w:rPr>
-          <w:highlight w:val="lightGray"/>
-        </w:rPr>
-        <w:t>AudioIE</w:t>
-      </w:r>
-      <w:proofErr w:type="spellEnd"/>
-      <w:r>
-        <w:rPr>
-          <w:highlight w:val="lightGray"/>
-        </w:rPr>
-        <w:t>","</w:t>
-      </w:r>
-      <w:proofErr w:type="spellStart"/>
-      <w:r>
-        <w:rPr>
-          <w:highlight w:val="lightGray"/>
-        </w:rPr>
-        <w:t>PeriodicIE</w:t>
-      </w:r>
-      <w:proofErr w:type="spellEnd"/>
-      <w:r>
-        <w:rPr>
-          <w:highlight w:val="lightGray"/>
-        </w:rPr>
-        <w:t>",</w:t>
-      </w:r>
-    </w:p>
-    <w:p>
-      <w:pPr>
-        <w:tabs>
-          <w:tab w:val="left" w:pos="1540"/>
-        </w:tabs>
-      </w:pPr>
-      <w:r>
-        <w:rPr>
-          <w:highlight w:val="lightGray"/>
-        </w:rPr>
-        <w:t>"</w:t>
-      </w:r>
-      <w:proofErr w:type="spellStart"/>
-      <w:r>
-        <w:rPr>
-          <w:highlight w:val="lightGray"/>
-        </w:rPr>
-        <w:t>VideoIE</w:t>
-      </w:r>
-      <w:proofErr w:type="spellEnd"/>
-      <w:r>
-        <w:rPr>
-          <w:highlight w:val="lightGray"/>
-        </w:rPr>
-        <w:t>","</w:t>
-      </w:r>
-      <w:proofErr w:type="spellStart"/>
-      <w:r>
-        <w:rPr>
-          <w:highlight w:val="lightGray"/>
-        </w:rPr>
-        <w:t>HTMLSerialIE</w:t>
-      </w:r>
-      <w:proofErr w:type="spellEnd"/>
-      <w:r>
-        <w:rPr>
-          <w:highlight w:val="lightGray"/>
-        </w:rPr>
-        <w:t>","</w:t>
-      </w:r>
-      <w:proofErr w:type="spellStart"/>
-      <w:r>
-        <w:rPr>
-          <w:highlight w:val="lightGray"/>
-        </w:rPr>
-        <w:t>HTMLMonoIE</w:t>
-      </w:r>
-      <w:proofErr w:type="spellEnd"/>
-      <w:r>
-        <w:rPr>
-          <w:highlight w:val="lightGray"/>
-        </w:rPr>
-        <w:t>","</w:t>
-      </w:r>
-      <w:proofErr w:type="spellStart"/>
-      <w:r>
-        <w:rPr>
-          <w:highlight w:val="lightGray"/>
-        </w:rPr>
-        <w:t>UnpublishedIE</w:t>
-      </w:r>
-      <w:proofErr w:type="spellEnd"/>
-      <w:r>
-        <w:rPr>
-          <w:highlight w:val="lightGray"/>
-        </w:rPr>
-        <w:t>",""]</w:t>
+        <w:t>"VideoIE","HTMLSerialIE","HTMLMonoIE","UnpublishedIE",""]</w:t>
       </w:r>
     </w:p>
     <w:p>
@@ -1268,17 +1081,12 @@
           <w:tab w:val="left" w:pos="1540"/>
         </w:tabs>
       </w:pPr>
-      <w:proofErr w:type="gramStart"/>
       <w:r>
         <w:t>If  you</w:t>
       </w:r>
       <w:ins w:id="100" w:author="Rhonda Grantham" w:date="2021-12-03T16:12:00Z">
         <w:r>
-          <w:t>r</w:t>
-        </w:r>
-        <w:proofErr w:type="gramEnd"/>
-        <w:r>
-          <w:t xml:space="preserve"> SIP will have one file</w:t>
+          <w:t>r SIP will have one file</w:t>
         </w:r>
       </w:ins>
       <w:r>
@@ -1334,15 +1142,7 @@
         </w:r>
       </w:ins>
       <w:r>
-        <w:t>“</w:t>
-      </w:r>
-      <w:proofErr w:type="spellStart"/>
-      <w:r>
-        <w:t>FileBrowse</w:t>
-      </w:r>
-      <w:proofErr w:type="spellEnd"/>
-      <w:r>
-        <w:t>” button</w:t>
+        <w:t>“FileBrowse” button</w:t>
       </w:r>
     </w:p>
     <w:p>
@@ -1376,15 +1176,7 @@
         </w:r>
       </w:del>
       <w:r>
-        <w:t>use  “</w:t>
-      </w:r>
-      <w:proofErr w:type="spellStart"/>
-      <w:r>
-        <w:t>FolderBrowse</w:t>
-      </w:r>
-      <w:proofErr w:type="spellEnd"/>
-      <w:r>
-        <w:t xml:space="preserve">” button to </w:t>
+        <w:t xml:space="preserve">use  “FolderBrowse” button to </w:t>
       </w:r>
       <w:ins w:id="112" w:author="Rhonda Grantham" w:date="2021-12-03T16:14:00Z">
         <w:r>
@@ -1444,15 +1236,7 @@
         </w:r>
       </w:ins>
       <w:r>
-        <w:t>“</w:t>
-      </w:r>
-      <w:proofErr w:type="spellStart"/>
-      <w:r>
-        <w:t>FolderBrowse</w:t>
-      </w:r>
-      <w:proofErr w:type="spellEnd"/>
-      <w:r>
-        <w:t xml:space="preserve">” button to </w:t>
+        <w:t xml:space="preserve">“FolderBrowse” button to </w:t>
       </w:r>
       <w:ins w:id="118" w:author="Rhonda Grantham" w:date="2021-12-03T16:15:00Z">
         <w:r>
@@ -1556,14 +1340,9 @@
           <w:t xml:space="preserve">for </w:t>
         </w:r>
       </w:ins>
-      <w:proofErr w:type="spellStart"/>
       <w:ins w:id="134" w:author="Svetlana Koroteeva" w:date="2021-12-06T17:48:00Z">
         <w:r>
-          <w:t>non web</w:t>
-        </w:r>
-        <w:proofErr w:type="spellEnd"/>
-        <w:r>
-          <w:t>-archive</w:t>
+          <w:t>non web-archive</w:t>
         </w:r>
       </w:ins>
       <w:ins w:id="135" w:author="Rhonda Grantham" w:date="2021-12-03T16:18:00Z">
@@ -1819,19 +1598,11 @@
         </w:tabs>
       </w:pPr>
       <w:r>
-        <w:t xml:space="preserve">Web Archive – should be ticked! if you </w:t>
-      </w:r>
-      <w:proofErr w:type="gramStart"/>
-      <w:r>
-        <w:t>build</w:t>
+        <w:t>Web Archive – should be ticked! if you build</w:t>
       </w:r>
       <w:ins w:id="160" w:author="Rhonda Grantham" w:date="2021-12-03T16:24:00Z">
         <w:r>
-          <w:t>ing</w:t>
-        </w:r>
-        <w:proofErr w:type="gramEnd"/>
-        <w:r>
-          <w:t xml:space="preserve"> a SIP for a</w:t>
+          <w:t>ing a SIP for a</w:t>
         </w:r>
       </w:ins>
       <w:r>
@@ -1865,23 +1636,7 @@
         </w:tabs>
       </w:pPr>
       <w:r>
-        <w:t xml:space="preserve">Seed </w:t>
-      </w:r>
-      <w:proofErr w:type="spellStart"/>
-      <w:r>
-        <w:t>url</w:t>
-      </w:r>
-      <w:proofErr w:type="spellEnd"/>
-      <w:r>
-        <w:t xml:space="preserve"> – seed </w:t>
-      </w:r>
-      <w:proofErr w:type="spellStart"/>
-      <w:r>
-        <w:t>url</w:t>
-      </w:r>
-      <w:proofErr w:type="spellEnd"/>
-      <w:r>
-        <w:t xml:space="preserve"> for your web ar</w:t>
+        <w:t>Seed url – seed url for your web ar</w:t>
       </w:r>
       <w:r>
         <w:t>c</w:t>
@@ -1917,18 +1672,13 @@
         </w:tabs>
       </w:pPr>
       <w:r>
-        <w:t xml:space="preserve">If it is </w:t>
-      </w:r>
-      <w:proofErr w:type="gramStart"/>
-      <w:r>
-        <w:t>tick</w:t>
+        <w:t>If it is tick</w:t>
       </w:r>
       <w:ins w:id="161" w:author="Rhonda Grantham" w:date="2021-12-03T16:24:00Z">
         <w:r>
           <w:t>ed</w:t>
         </w:r>
       </w:ins>
-      <w:proofErr w:type="gramEnd"/>
       <w:r>
         <w:t xml:space="preserve"> please switch the radio button to your option and enter your username or project name in corresponding text field.</w:t>
       </w:r>
@@ -1961,48 +1711,90 @@
         </w:r>
       </w:del>
       <w:r>
-        <w:t xml:space="preserve">“submit” button. </w:t>
-      </w:r>
-      <w:ins w:id="165" w:author="Rhonda Grantham" w:date="2021-12-03T16:31:00Z">
+        <w:t>“</w:t>
+      </w:r>
+      <w:ins w:id="165" w:author="Svetlana Koroteeva" w:date="2021-12-06T18:16:00Z">
+        <w:r>
+          <w:t>Create SIP</w:t>
+        </w:r>
+      </w:ins>
+      <w:del w:id="166" w:author="Svetlana Koroteeva" w:date="2021-12-06T18:16:00Z">
+        <w:r>
+          <w:delText>submit</w:delText>
+        </w:r>
+      </w:del>
+      <w:r>
+        <w:t xml:space="preserve">” button. </w:t>
+      </w:r>
+      <w:ins w:id="167" w:author="Rhonda Grantham" w:date="2021-12-03T16:31:00Z">
         <w:r>
           <w:t>From either tabs</w:t>
         </w:r>
       </w:ins>
-      <w:ins w:id="166" w:author="Rhonda Grantham" w:date="2021-12-03T16:32:00Z">
+      <w:ins w:id="168" w:author="Rhonda Grantham" w:date="2021-12-03T16:32:00Z">
         <w:r>
           <w:t xml:space="preserve"> </w:t>
         </w:r>
       </w:ins>
-      <w:del w:id="167" w:author="Rhonda Grantham" w:date="2021-12-03T16:32:00Z">
+      <w:del w:id="169" w:author="Rhonda Grantham" w:date="2021-12-03T16:32:00Z">
         <w:r>
           <w:delText>I</w:delText>
         </w:r>
       </w:del>
-      <w:del w:id="168" w:author="Rhonda Grantham" w:date="2021-12-03T16:31:00Z">
+      <w:del w:id="170" w:author="Rhonda Grantham" w:date="2021-12-03T16:31:00Z">
         <w:r>
           <w:delText>t is working from both tabs</w:delText>
         </w:r>
       </w:del>
       <w:r>
-        <w:t xml:space="preserve"> the window will disappear and script will give you the message “</w:t>
-      </w:r>
-      <w:r>
-        <w:t xml:space="preserve">SIP was created </w:t>
-      </w:r>
-      <w:proofErr w:type="gramStart"/>
-      <w:r>
-        <w:t>in</w:t>
+        <w:t xml:space="preserve"> </w:t>
+      </w:r>
+      <w:del w:id="171" w:author="Svetlana Koroteeva" w:date="2021-12-06T18:19:00Z">
+        <w:r>
+          <w:delText xml:space="preserve">the window will disappear and </w:delText>
+        </w:r>
+      </w:del>
+      <w:r>
+        <w:t>script will give you the message “</w:t>
+      </w:r>
+      <w:r>
+        <w:t>SIP was created in</w:t>
       </w:r>
       <w:r>
         <w:t xml:space="preserve"> ”</w:t>
       </w:r>
-      <w:proofErr w:type="gramEnd"/>
       <w:r>
         <w:t xml:space="preserve">   </w:t>
       </w:r>
       <w:r>
         <w:t>and show the folder with your SIP.</w:t>
       </w:r>
+      <w:ins w:id="172" w:author="Svetlana Koroteeva" w:date="2021-12-06T18:19:00Z">
+        <w:r>
+          <w:t xml:space="preserve">  </w:t>
+        </w:r>
+        <w:r>
+          <w:t>After this message you can change the data you entered i</w:t>
+        </w:r>
+        <w:r>
+          <w:t>n the form and submit new form for new SIP</w:t>
+        </w:r>
+        <w:bookmarkStart w:id="173" w:name="_GoBack"/>
+        <w:bookmarkEnd w:id="173"/>
+        <w:r>
+          <w:t>.</w:t>
+        </w:r>
+      </w:ins>
+      <w:ins w:id="174" w:author="Svetlana Koroteeva" w:date="2021-12-06T18:20:00Z">
+        <w:r>
+          <w:t xml:space="preserve"> Please do not forget to change SIP title.</w:t>
+        </w:r>
+      </w:ins>
+      <w:ins w:id="175" w:author="Svetlana Koroteeva" w:date="2021-12-06T18:19:00Z">
+        <w:r>
+          <w:t xml:space="preserve"> To close the form press "X" in the right top.</w:t>
+        </w:r>
+      </w:ins>
     </w:p>
     <w:p>
       <w:pPr>
@@ -2010,23 +1802,23 @@
           <w:tab w:val="left" w:pos="1540"/>
         </w:tabs>
         <w:rPr>
-          <w:ins w:id="169" w:author="Rhonda Grantham" w:date="2021-12-03T16:28:00Z"/>
+          <w:ins w:id="176" w:author="Rhonda Grantham" w:date="2021-12-03T16:28:00Z"/>
         </w:rPr>
       </w:pPr>
       <w:r>
         <w:t xml:space="preserve">Check the mets.xml file for metadata you entered and </w:t>
       </w:r>
-      <w:del w:id="170" w:author="Rhonda Grantham" w:date="2021-12-03T16:26:00Z">
+      <w:del w:id="177" w:author="Rhonda Grantham" w:date="2021-12-03T16:26:00Z">
         <w:r>
           <w:delText>if everything correct</w:delText>
         </w:r>
       </w:del>
-      <w:ins w:id="171" w:author="Rhonda Grantham" w:date="2021-12-03T16:26:00Z">
+      <w:ins w:id="178" w:author="Rhonda Grantham" w:date="2021-12-03T16:26:00Z">
         <w:r>
           <w:t>when the SIP is ready</w:t>
         </w:r>
       </w:ins>
-      <w:ins w:id="172" w:author="Rhonda Grantham" w:date="2021-12-03T16:28:00Z">
+      <w:ins w:id="179" w:author="Rhonda Grantham" w:date="2021-12-03T16:28:00Z">
         <w:r>
           <w:t>:</w:t>
         </w:r>
@@ -2043,21 +1835,21 @@
           <w:tab w:val="left" w:pos="1540"/>
         </w:tabs>
         <w:rPr>
-          <w:ins w:id="173" w:author="Rhonda Grantham" w:date="2021-12-03T16:28:00Z"/>
+          <w:ins w:id="180" w:author="Rhonda Grantham" w:date="2021-12-03T16:28:00Z"/>
         </w:rPr>
       </w:pPr>
-      <w:del w:id="174" w:author="Rhonda Grantham" w:date="2021-12-03T16:28:00Z">
+      <w:del w:id="181" w:author="Rhonda Grantham" w:date="2021-12-03T16:28:00Z">
         <w:r>
           <w:lastRenderedPageBreak/>
           <w:delText xml:space="preserve"> </w:delText>
         </w:r>
       </w:del>
-      <w:ins w:id="175" w:author="Rhonda Grantham" w:date="2021-12-03T16:30:00Z">
+      <w:ins w:id="182" w:author="Rhonda Grantham" w:date="2021-12-03T16:30:00Z">
         <w:r>
           <w:t>P</w:t>
         </w:r>
       </w:ins>
-      <w:del w:id="176" w:author="Rhonda Grantham" w:date="2021-12-03T16:30:00Z">
+      <w:del w:id="183" w:author="Rhonda Grantham" w:date="2021-12-03T16:30:00Z">
         <w:r>
           <w:delText>p</w:delText>
         </w:r>
@@ -2068,7 +1860,7 @@
       <w:r>
         <w:t xml:space="preserve">ce it to </w:t>
       </w:r>
-      <w:ins w:id="177" w:author="Rhonda Grantham" w:date="2021-12-03T16:29:00Z">
+      <w:ins w:id="184" w:author="Rhonda Grantham" w:date="2021-12-03T16:29:00Z">
         <w:r>
           <w:t xml:space="preserve">a </w:t>
         </w:r>
@@ -2076,7 +1868,7 @@
       <w:r>
         <w:t xml:space="preserve">Rosetta automated </w:t>
       </w:r>
-      <w:del w:id="178" w:author="Rhonda Grantham" w:date="2021-12-03T16:27:00Z">
+      <w:del w:id="185" w:author="Rhonda Grantham" w:date="2021-12-03T16:27:00Z">
         <w:r>
           <w:delText xml:space="preserve">pick up </w:delText>
         </w:r>
@@ -2084,7 +1876,7 @@
       <w:r>
         <w:t>folder for production</w:t>
       </w:r>
-      <w:ins w:id="179" w:author="Rhonda Grantham" w:date="2021-12-03T16:27:00Z">
+      <w:ins w:id="186" w:author="Rhonda Grantham" w:date="2021-12-03T16:27:00Z">
         <w:r>
           <w:t>.</w:t>
         </w:r>
@@ -2101,9 +1893,9 @@
           <w:tab w:val="left" w:pos="1540"/>
         </w:tabs>
         <w:rPr>
-          <w:ins w:id="180" w:author="Svetlana Koroteeva" w:date="2021-12-06T15:10:00Z"/>
+          <w:ins w:id="187" w:author="Svetlana Koroteeva" w:date="2021-12-06T15:10:00Z"/>
         </w:rPr>
-        <w:pPrChange w:id="181" w:author="Rhonda Grantham" w:date="2021-12-03T16:28:00Z">
+        <w:pPrChange w:id="188" w:author="Rhonda Grantham" w:date="2021-12-03T16:28:00Z">
           <w:pPr>
             <w:tabs>
               <w:tab w:val="left" w:pos="1540"/>
@@ -2111,17 +1903,17 @@
           </w:pPr>
         </w:pPrChange>
       </w:pPr>
-      <w:del w:id="182" w:author="Rhonda Grantham" w:date="2021-12-03T16:28:00Z">
+      <w:del w:id="189" w:author="Rhonda Grantham" w:date="2021-12-03T16:28:00Z">
         <w:r>
           <w:delText xml:space="preserve"> </w:delText>
         </w:r>
       </w:del>
-      <w:ins w:id="183" w:author="Rhonda Grantham" w:date="2021-12-03T16:29:00Z">
+      <w:ins w:id="190" w:author="Rhonda Grantham" w:date="2021-12-03T16:29:00Z">
         <w:r>
           <w:t xml:space="preserve">Or to </w:t>
         </w:r>
       </w:ins>
-      <w:ins w:id="184" w:author="Rhonda Grantham" w:date="2021-12-03T16:28:00Z">
+      <w:ins w:id="191" w:author="Rhonda Grantham" w:date="2021-12-03T16:28:00Z">
         <w:r>
           <w:t xml:space="preserve">the </w:t>
         </w:r>
@@ -2129,12 +1921,12 @@
       <w:r>
         <w:t xml:space="preserve">Rosetta UAT folder </w:t>
       </w:r>
-      <w:del w:id="185" w:author="Rhonda Grantham" w:date="2021-12-03T16:27:00Z">
+      <w:del w:id="192" w:author="Rhonda Grantham" w:date="2021-12-03T16:27:00Z">
         <w:r>
           <w:delText xml:space="preserve">for Sandbox and </w:delText>
         </w:r>
       </w:del>
-      <w:ins w:id="186" w:author="Rhonda Grantham" w:date="2021-12-03T16:29:00Z">
+      <w:ins w:id="193" w:author="Rhonda Grantham" w:date="2021-12-03T16:29:00Z">
         <w:r>
           <w:t xml:space="preserve">and </w:t>
         </w:r>
@@ -2142,7 +1934,7 @@
       <w:r>
         <w:t xml:space="preserve">contact </w:t>
       </w:r>
-      <w:ins w:id="187" w:author="Rhonda Grantham" w:date="2021-12-03T16:27:00Z">
+      <w:ins w:id="194" w:author="Rhonda Grantham" w:date="2021-12-03T16:27:00Z">
         <w:r>
           <w:t xml:space="preserve">the </w:t>
         </w:r>
@@ -2150,7 +1942,7 @@
       <w:r>
         <w:t xml:space="preserve">PRC team to </w:t>
       </w:r>
-      <w:ins w:id="188" w:author="Rhonda Grantham" w:date="2021-12-03T16:26:00Z">
+      <w:ins w:id="195" w:author="Rhonda Grantham" w:date="2021-12-03T16:26:00Z">
         <w:r>
           <w:t>arrange the Rosetta ingest job.</w:t>
         </w:r>
@@ -2162,10 +1954,10 @@
           <w:tab w:val="left" w:pos="1540"/>
         </w:tabs>
         <w:rPr>
-          <w:del w:id="189" w:author="Svetlana Koroteeva" w:date="2021-12-06T15:14:00Z"/>
+          <w:del w:id="196" w:author="Svetlana Koroteeva" w:date="2021-12-06T15:14:00Z"/>
         </w:rPr>
       </w:pPr>
-      <w:del w:id="190" w:author="Rhonda Grantham" w:date="2021-12-03T16:26:00Z">
+      <w:del w:id="197" w:author="Rhonda Grantham" w:date="2021-12-03T16:26:00Z">
         <w:r>
           <w:delText>run picking up job.</w:delText>
         </w:r>
@@ -2177,7 +1969,7 @@
           <w:tab w:val="left" w:pos="1540"/>
         </w:tabs>
         <w:rPr>
-          <w:ins w:id="191" w:author="Svetlana Koroteeva" w:date="2021-12-06T15:14:00Z"/>
+          <w:ins w:id="198" w:author="Svetlana Koroteeva" w:date="2021-12-06T15:14:00Z"/>
         </w:rPr>
       </w:pPr>
       <w:r>
@@ -2192,9 +1984,9 @@
           <w:numId w:val="26"/>
         </w:numPr>
         <w:rPr>
-          <w:ins w:id="192" w:author="Svetlana Koroteeva" w:date="2021-12-06T15:14:00Z"/>
+          <w:ins w:id="199" w:author="Svetlana Koroteeva" w:date="2021-12-06T15:14:00Z"/>
         </w:rPr>
-        <w:pPrChange w:id="193" w:author="Svetlana Koroteeva" w:date="2021-12-06T17:50:00Z">
+        <w:pPrChange w:id="200" w:author="Svetlana Koroteeva" w:date="2021-12-06T17:50:00Z">
           <w:pPr>
             <w:tabs>
               <w:tab w:val="left" w:pos="1540"/>
@@ -2202,9 +1994,7 @@
           </w:pPr>
         </w:pPrChange>
       </w:pPr>
-      <w:bookmarkStart w:id="194" w:name="_GoBack"/>
-      <w:bookmarkEnd w:id="194"/>
-      <w:ins w:id="195" w:author="Svetlana Koroteeva" w:date="2021-12-06T15:14:00Z">
+      <w:ins w:id="201" w:author="Svetlana Koroteeva" w:date="2021-12-06T15:14:00Z">
         <w:r>
           <w:t>Errors and notes:</w:t>
         </w:r>
@@ -2217,10 +2007,10 @@
         </w:tabs>
         <w:spacing w:before="0" w:after="0"/>
         <w:rPr>
-          <w:ins w:id="196" w:author="Svetlana Koroteeva" w:date="2021-12-06T15:14:00Z"/>
+          <w:ins w:id="202" w:author="Svetlana Koroteeva" w:date="2021-12-06T15:14:00Z"/>
         </w:rPr>
       </w:pPr>
-      <w:ins w:id="197" w:author="Svetlana Koroteeva" w:date="2021-12-06T15:14:00Z">
+      <w:ins w:id="203" w:author="Svetlana Koroteeva" w:date="2021-12-06T15:14:00Z">
         <w:r>
           <w:t>Object identifier, entity type, input (either file or folder) and output folder are mandatory.</w:t>
         </w:r>
@@ -2233,10 +2023,10 @@
         </w:tabs>
         <w:spacing w:before="0" w:after="0"/>
         <w:rPr>
-          <w:ins w:id="198" w:author="Svetlana Koroteeva" w:date="2021-12-06T15:14:00Z"/>
+          <w:ins w:id="204" w:author="Svetlana Koroteeva" w:date="2021-12-06T15:14:00Z"/>
         </w:rPr>
       </w:pPr>
-      <w:ins w:id="199" w:author="Svetlana Koroteeva" w:date="2021-12-06T15:14:00Z">
+      <w:ins w:id="205" w:author="Svetlana Koroteeva" w:date="2021-12-06T15:14:00Z">
         <w:r>
           <w:t>If you miss one of them the script will not build SIP and give you a message.</w:t>
         </w:r>
@@ -2248,7 +2038,7 @@
           <w:tab w:val="left" w:pos="1540"/>
         </w:tabs>
       </w:pPr>
-      <w:ins w:id="200" w:author="Svetlana Koroteeva" w:date="2021-12-06T15:14:00Z">
+      <w:ins w:id="206" w:author="Svetlana Koroteeva" w:date="2021-12-06T15:14:00Z">
         <w:r>
           <w:t>Object identifier,</w:t>
         </w:r>
@@ -2256,12 +2046,12 @@
           <w:t xml:space="preserve"> entity type</w:t>
         </w:r>
       </w:ins>
-      <w:ins w:id="201" w:author="Svetlana Koroteeva" w:date="2021-12-06T15:15:00Z">
+      <w:ins w:id="207" w:author="Svetlana Koroteeva" w:date="2021-12-06T15:15:00Z">
         <w:r>
           <w:t>, sip title, DC title, policy id</w:t>
         </w:r>
       </w:ins>
-      <w:ins w:id="202" w:author="Svetlana Koroteeva" w:date="2021-12-06T15:14:00Z">
+      <w:ins w:id="208" w:author="Svetlana Koroteeva" w:date="2021-12-06T15:14:00Z">
         <w:r>
           <w:t xml:space="preserve"> will be kept the same for next submission while the window is open. However</w:t>
         </w:r>
@@ -11862,7 +11652,7 @@
 </file>
 
 <file path=customXml/itemProps1.xml><?xml version="1.0" encoding="utf-8"?>
-<ds:datastoreItem xmlns:ds="http://schemas.openxmlformats.org/officeDocument/2006/customXml" ds:itemID="{43349054-C0E1-4ABB-864D-C243F99501A2}">
+<ds:datastoreItem xmlns:ds="http://schemas.openxmlformats.org/officeDocument/2006/customXml" ds:itemID="{F3B95070-1B19-42E2-8A23-EED450A325D0}">
   <ds:schemaRefs>
     <ds:schemaRef ds:uri="http://schemas.openxmlformats.org/officeDocument/2006/bibliography"/>
   </ds:schemaRefs>

--- a/documentation/manual.docx
+++ b/documentation/manual.docx
@@ -40,8 +40,13 @@
           <w:t xml:space="preserve">the </w:t>
         </w:r>
       </w:ins>
-      <w:r>
-        <w:t>rosetta_sip_factory.</w:t>
+      <w:proofErr w:type="spellStart"/>
+      <w:r>
+        <w:t>rosetta_sip_factory</w:t>
+      </w:r>
+      <w:proofErr w:type="spellEnd"/>
+      <w:r>
+        <w:t>.</w:t>
       </w:r>
     </w:p>
     <w:p>
@@ -84,7 +89,23 @@
         <w:t>To install python libraries</w:t>
       </w:r>
       <w:r>
-        <w:t xml:space="preserve"> go to  command line (cmd)</w:t>
+        <w:t xml:space="preserve"> go </w:t>
+      </w:r>
+      <w:proofErr w:type="gramStart"/>
+      <w:r>
+        <w:t>to  command</w:t>
+      </w:r>
+      <w:proofErr w:type="gramEnd"/>
+      <w:r>
+        <w:t xml:space="preserve"> line (</w:t>
+      </w:r>
+      <w:proofErr w:type="spellStart"/>
+      <w:r>
+        <w:t>cmd</w:t>
+      </w:r>
+      <w:proofErr w:type="spellEnd"/>
+      <w:r>
+        <w:t>)</w:t>
       </w:r>
     </w:p>
     <w:p>
@@ -330,7 +351,15 @@
           <w:t xml:space="preserve"> </w:t>
         </w:r>
         <w:r>
-          <w:t>To run the app just go to  the “script” folder and run the “</w:t>
+          <w:t xml:space="preserve">To run the app just go </w:t>
+        </w:r>
+        <w:proofErr w:type="gramStart"/>
+        <w:r>
+          <w:t>to  the</w:t>
+        </w:r>
+        <w:proofErr w:type="gramEnd"/>
+        <w:r>
+          <w:t xml:space="preserve"> “script” folder and run the “</w:t>
         </w:r>
         <w:r>
           <w:t>SIP_GUI.py</w:t>
@@ -517,7 +546,15 @@
         </w:r>
       </w:del>
       <w:r>
-        <w:t xml:space="preserve"> Tiaki.</w:t>
+        <w:t xml:space="preserve"> </w:t>
+      </w:r>
+      <w:proofErr w:type="spellStart"/>
+      <w:r>
+        <w:t>Tiaki</w:t>
+      </w:r>
+      <w:proofErr w:type="spellEnd"/>
+      <w:r>
+        <w:t>.</w:t>
       </w:r>
     </w:p>
     <w:p>
@@ -748,17 +785,33 @@
         </w:r>
       </w:ins>
       <w:r>
-        <w:t>ou can use small arrows “up” and</w:t>
+        <w:t xml:space="preserve">ou can use small arrows “up” </w:t>
+      </w:r>
+      <w:proofErr w:type="gramStart"/>
+      <w:r>
+        <w:t>and</w:t>
       </w:r>
       <w:r>
         <w:t xml:space="preserve"> </w:t>
       </w:r>
       <w:r>
-        <w:t>”down” to</w:t>
+        <w:t>”down</w:t>
+      </w:r>
+      <w:proofErr w:type="gramEnd"/>
+      <w:r>
+        <w:t>” to</w:t>
       </w:r>
       <w:ins w:id="62" w:author="Svetlana Koroteeva" w:date="2021-12-06T15:09:00Z">
         <w:r>
-          <w:t xml:space="preserve"> scrall entity types and then click to select and</w:t>
+          <w:t xml:space="preserve"> </w:t>
+        </w:r>
+        <w:proofErr w:type="spellStart"/>
+        <w:r>
+          <w:t>scrall</w:t>
+        </w:r>
+        <w:proofErr w:type="spellEnd"/>
+        <w:r>
+          <w:t xml:space="preserve"> entity types and then click to select and</w:t>
         </w:r>
       </w:ins>
       <w:ins w:id="63" w:author="Svetlana Koroteeva" w:date="2021-12-06T15:10:00Z">
@@ -866,24 +919,158 @@
       <w:r>
         <w:t xml:space="preserve">script in an editor. Find this line </w:t>
       </w:r>
+      <w:proofErr w:type="spellStart"/>
       <w:r>
         <w:rPr>
           <w:highlight w:val="lightGray"/>
         </w:rPr>
-        <w:t>value_list  = ["WebHarvestIE","OneOffIE","AudioIE","PeriodicIE",</w:t>
-      </w:r>
-    </w:p>
-    <w:p>
-      <w:pPr>
-        <w:tabs>
-          <w:tab w:val="left" w:pos="1540"/>
-        </w:tabs>
-      </w:pPr>
+        <w:t>value_</w:t>
+      </w:r>
+      <w:proofErr w:type="gramStart"/>
       <w:r>
         <w:rPr>
           <w:highlight w:val="lightGray"/>
         </w:rPr>
-        <w:t>"VideoIE","HTMLSerialIE","HTMLMonoIE","UnpublishedIE",""]</w:t>
+        <w:t>list</w:t>
+      </w:r>
+      <w:proofErr w:type="spellEnd"/>
+      <w:r>
+        <w:rPr>
+          <w:highlight w:val="lightGray"/>
+        </w:rPr>
+        <w:t xml:space="preserve">  =</w:t>
+      </w:r>
+      <w:proofErr w:type="gramEnd"/>
+      <w:r>
+        <w:rPr>
+          <w:highlight w:val="lightGray"/>
+        </w:rPr>
+        <w:t xml:space="preserve"> ["</w:t>
+      </w:r>
+      <w:proofErr w:type="spellStart"/>
+      <w:r>
+        <w:rPr>
+          <w:highlight w:val="lightGray"/>
+        </w:rPr>
+        <w:t>WebHarvestIE</w:t>
+      </w:r>
+      <w:proofErr w:type="spellEnd"/>
+      <w:r>
+        <w:rPr>
+          <w:highlight w:val="lightGray"/>
+        </w:rPr>
+        <w:t>","</w:t>
+      </w:r>
+      <w:proofErr w:type="spellStart"/>
+      <w:r>
+        <w:rPr>
+          <w:highlight w:val="lightGray"/>
+        </w:rPr>
+        <w:t>OneOffIE</w:t>
+      </w:r>
+      <w:proofErr w:type="spellEnd"/>
+      <w:r>
+        <w:rPr>
+          <w:highlight w:val="lightGray"/>
+        </w:rPr>
+        <w:t>","</w:t>
+      </w:r>
+      <w:proofErr w:type="spellStart"/>
+      <w:r>
+        <w:rPr>
+          <w:highlight w:val="lightGray"/>
+        </w:rPr>
+        <w:t>AudioIE</w:t>
+      </w:r>
+      <w:proofErr w:type="spellEnd"/>
+      <w:r>
+        <w:rPr>
+          <w:highlight w:val="lightGray"/>
+        </w:rPr>
+        <w:t>","</w:t>
+      </w:r>
+      <w:proofErr w:type="spellStart"/>
+      <w:r>
+        <w:rPr>
+          <w:highlight w:val="lightGray"/>
+        </w:rPr>
+        <w:t>PeriodicIE</w:t>
+      </w:r>
+      <w:proofErr w:type="spellEnd"/>
+      <w:r>
+        <w:rPr>
+          <w:highlight w:val="lightGray"/>
+        </w:rPr>
+        <w:t>",</w:t>
+      </w:r>
+    </w:p>
+    <w:p>
+      <w:pPr>
+        <w:tabs>
+          <w:tab w:val="left" w:pos="1540"/>
+        </w:tabs>
+      </w:pPr>
+      <w:r>
+        <w:rPr>
+          <w:highlight w:val="lightGray"/>
+        </w:rPr>
+        <w:t>"</w:t>
+      </w:r>
+      <w:proofErr w:type="spellStart"/>
+      <w:r>
+        <w:rPr>
+          <w:highlight w:val="lightGray"/>
+        </w:rPr>
+        <w:t>VideoIE</w:t>
+      </w:r>
+      <w:proofErr w:type="spellEnd"/>
+      <w:r>
+        <w:rPr>
+          <w:highlight w:val="lightGray"/>
+        </w:rPr>
+        <w:t>","</w:t>
+      </w:r>
+      <w:proofErr w:type="spellStart"/>
+      <w:r>
+        <w:rPr>
+          <w:highlight w:val="lightGray"/>
+        </w:rPr>
+        <w:t>HTMLSerialIE</w:t>
+      </w:r>
+      <w:proofErr w:type="spellEnd"/>
+      <w:r>
+        <w:rPr>
+          <w:highlight w:val="lightGray"/>
+        </w:rPr>
+        <w:t>","</w:t>
+      </w:r>
+      <w:proofErr w:type="spellStart"/>
+      <w:r>
+        <w:rPr>
+          <w:highlight w:val="lightGray"/>
+        </w:rPr>
+        <w:t>HTMLMonoIE</w:t>
+      </w:r>
+      <w:proofErr w:type="spellEnd"/>
+      <w:r>
+        <w:rPr>
+          <w:highlight w:val="lightGray"/>
+        </w:rPr>
+        <w:t>","</w:t>
+      </w:r>
+      <w:proofErr w:type="spellStart"/>
+      <w:r>
+        <w:rPr>
+          <w:highlight w:val="lightGray"/>
+        </w:rPr>
+        <w:t>UnpublishedIE</w:t>
+      </w:r>
+      <w:proofErr w:type="spellEnd"/>
+      <w:r>
+        <w:rPr>
+          <w:highlight w:val="lightGray"/>
+        </w:rPr>
+        <w:t>",""]</w:t>
       </w:r>
     </w:p>
     <w:p>
@@ -1081,12 +1268,17 @@
           <w:tab w:val="left" w:pos="1540"/>
         </w:tabs>
       </w:pPr>
+      <w:proofErr w:type="gramStart"/>
       <w:r>
         <w:t>If  you</w:t>
       </w:r>
       <w:ins w:id="100" w:author="Rhonda Grantham" w:date="2021-12-03T16:12:00Z">
         <w:r>
-          <w:t>r SIP will have one file</w:t>
+          <w:t>r</w:t>
+        </w:r>
+        <w:proofErr w:type="gramEnd"/>
+        <w:r>
+          <w:t xml:space="preserve"> SIP will have one file</w:t>
         </w:r>
       </w:ins>
       <w:r>
@@ -1142,7 +1334,15 @@
         </w:r>
       </w:ins>
       <w:r>
-        <w:t>“FileBrowse” button</w:t>
+        <w:t>“</w:t>
+      </w:r>
+      <w:proofErr w:type="spellStart"/>
+      <w:r>
+        <w:t>FileBrowse</w:t>
+      </w:r>
+      <w:proofErr w:type="spellEnd"/>
+      <w:r>
+        <w:t>” button</w:t>
       </w:r>
     </w:p>
     <w:p>
@@ -1176,7 +1376,15 @@
         </w:r>
       </w:del>
       <w:r>
-        <w:t xml:space="preserve">use  “FolderBrowse” button to </w:t>
+        <w:t>use  “</w:t>
+      </w:r>
+      <w:proofErr w:type="spellStart"/>
+      <w:r>
+        <w:t>FolderBrowse</w:t>
+      </w:r>
+      <w:proofErr w:type="spellEnd"/>
+      <w:r>
+        <w:t xml:space="preserve">” button to </w:t>
       </w:r>
       <w:ins w:id="112" w:author="Rhonda Grantham" w:date="2021-12-03T16:14:00Z">
         <w:r>
@@ -1236,7 +1444,15 @@
         </w:r>
       </w:ins>
       <w:r>
-        <w:t xml:space="preserve">“FolderBrowse” button to </w:t>
+        <w:t>“</w:t>
+      </w:r>
+      <w:proofErr w:type="spellStart"/>
+      <w:r>
+        <w:t>FolderBrowse</w:t>
+      </w:r>
+      <w:proofErr w:type="spellEnd"/>
+      <w:r>
+        <w:t xml:space="preserve">” button to </w:t>
       </w:r>
       <w:ins w:id="118" w:author="Rhonda Grantham" w:date="2021-12-03T16:15:00Z">
         <w:r>
@@ -1340,9 +1556,14 @@
           <w:t xml:space="preserve">for </w:t>
         </w:r>
       </w:ins>
+      <w:proofErr w:type="spellStart"/>
       <w:ins w:id="134" w:author="Svetlana Koroteeva" w:date="2021-12-06T17:48:00Z">
         <w:r>
-          <w:t>non web-archive</w:t>
+          <w:t>non web</w:t>
+        </w:r>
+        <w:proofErr w:type="spellEnd"/>
+        <w:r>
+          <w:t>-archive</w:t>
         </w:r>
       </w:ins>
       <w:ins w:id="135" w:author="Rhonda Grantham" w:date="2021-12-03T16:18:00Z">
@@ -1598,11 +1819,19 @@
         </w:tabs>
       </w:pPr>
       <w:r>
-        <w:t>Web Archive – should be ticked! if you build</w:t>
+        <w:t xml:space="preserve">Web Archive – should be ticked! if you </w:t>
+      </w:r>
+      <w:proofErr w:type="gramStart"/>
+      <w:r>
+        <w:t>build</w:t>
       </w:r>
       <w:ins w:id="160" w:author="Rhonda Grantham" w:date="2021-12-03T16:24:00Z">
         <w:r>
-          <w:t>ing a SIP for a</w:t>
+          <w:t>ing</w:t>
+        </w:r>
+        <w:proofErr w:type="gramEnd"/>
+        <w:r>
+          <w:t xml:space="preserve"> a SIP for a</w:t>
         </w:r>
       </w:ins>
       <w:r>
@@ -1636,7 +1865,23 @@
         </w:tabs>
       </w:pPr>
       <w:r>
-        <w:t>Seed url – seed url for your web ar</w:t>
+        <w:t xml:space="preserve">Seed </w:t>
+      </w:r>
+      <w:proofErr w:type="spellStart"/>
+      <w:r>
+        <w:t>url</w:t>
+      </w:r>
+      <w:proofErr w:type="spellEnd"/>
+      <w:r>
+        <w:t xml:space="preserve"> – seed </w:t>
+      </w:r>
+      <w:proofErr w:type="spellStart"/>
+      <w:r>
+        <w:t>url</w:t>
+      </w:r>
+      <w:proofErr w:type="spellEnd"/>
+      <w:r>
+        <w:t xml:space="preserve"> for your web ar</w:t>
       </w:r>
       <w:r>
         <w:t>c</w:t>
@@ -1672,13 +1917,18 @@
         </w:tabs>
       </w:pPr>
       <w:r>
-        <w:t>If it is tick</w:t>
+        <w:t xml:space="preserve">If it is </w:t>
+      </w:r>
+      <w:proofErr w:type="gramStart"/>
+      <w:r>
+        <w:t>tick</w:t>
       </w:r>
       <w:ins w:id="161" w:author="Rhonda Grantham" w:date="2021-12-03T16:24:00Z">
         <w:r>
           <w:t>ed</w:t>
         </w:r>
       </w:ins>
+      <w:proofErr w:type="gramEnd"/>
       <w:r>
         <w:t xml:space="preserve"> please switch the radio button to your option and enter your username or project name in corresponding text field.</w:t>
       </w:r>
@@ -1758,11 +2008,16 @@
         <w:t>script will give you the message “</w:t>
       </w:r>
       <w:r>
-        <w:t>SIP was created in</w:t>
+        <w:t xml:space="preserve">SIP was created </w:t>
+      </w:r>
+      <w:proofErr w:type="gramStart"/>
+      <w:r>
+        <w:t>in</w:t>
       </w:r>
       <w:r>
         <w:t xml:space="preserve"> ”</w:t>
       </w:r>
+      <w:proofErr w:type="gramEnd"/>
       <w:r>
         <w:t xml:space="preserve">   </w:t>
       </w:r>
@@ -1777,20 +2032,15 @@
           <w:t>After this message you can change the data you entered i</w:t>
         </w:r>
         <w:r>
-          <w:t>n the form and submit new form for new SIP</w:t>
-        </w:r>
-        <w:bookmarkStart w:id="173" w:name="_GoBack"/>
-        <w:bookmarkEnd w:id="173"/>
-        <w:r>
-          <w:t>.</w:t>
+          <w:t>n the form and submit new form for new SIP.</w:t>
         </w:r>
       </w:ins>
-      <w:ins w:id="174" w:author="Svetlana Koroteeva" w:date="2021-12-06T18:20:00Z">
+      <w:ins w:id="173" w:author="Svetlana Koroteeva" w:date="2021-12-06T18:20:00Z">
         <w:r>
           <w:t xml:space="preserve"> Please do not forget to change SIP title.</w:t>
         </w:r>
       </w:ins>
-      <w:ins w:id="175" w:author="Svetlana Koroteeva" w:date="2021-12-06T18:19:00Z">
+      <w:ins w:id="174" w:author="Svetlana Koroteeva" w:date="2021-12-06T18:19:00Z">
         <w:r>
           <w:t xml:space="preserve"> To close the form press "X" in the right top.</w:t>
         </w:r>
@@ -1802,23 +2052,23 @@
           <w:tab w:val="left" w:pos="1540"/>
         </w:tabs>
         <w:rPr>
-          <w:ins w:id="176" w:author="Rhonda Grantham" w:date="2021-12-03T16:28:00Z"/>
+          <w:ins w:id="175" w:author="Rhonda Grantham" w:date="2021-12-03T16:28:00Z"/>
         </w:rPr>
       </w:pPr>
       <w:r>
         <w:t xml:space="preserve">Check the mets.xml file for metadata you entered and </w:t>
       </w:r>
-      <w:del w:id="177" w:author="Rhonda Grantham" w:date="2021-12-03T16:26:00Z">
+      <w:del w:id="176" w:author="Rhonda Grantham" w:date="2021-12-03T16:26:00Z">
         <w:r>
           <w:delText>if everything correct</w:delText>
         </w:r>
       </w:del>
-      <w:ins w:id="178" w:author="Rhonda Grantham" w:date="2021-12-03T16:26:00Z">
+      <w:ins w:id="177" w:author="Rhonda Grantham" w:date="2021-12-03T16:26:00Z">
         <w:r>
           <w:t>when the SIP is ready</w:t>
         </w:r>
       </w:ins>
-      <w:ins w:id="179" w:author="Rhonda Grantham" w:date="2021-12-03T16:28:00Z">
+      <w:ins w:id="178" w:author="Rhonda Grantham" w:date="2021-12-03T16:28:00Z">
         <w:r>
           <w:t>:</w:t>
         </w:r>
@@ -1835,21 +2085,21 @@
           <w:tab w:val="left" w:pos="1540"/>
         </w:tabs>
         <w:rPr>
-          <w:ins w:id="180" w:author="Rhonda Grantham" w:date="2021-12-03T16:28:00Z"/>
+          <w:ins w:id="179" w:author="Rhonda Grantham" w:date="2021-12-03T16:28:00Z"/>
         </w:rPr>
       </w:pPr>
-      <w:del w:id="181" w:author="Rhonda Grantham" w:date="2021-12-03T16:28:00Z">
+      <w:del w:id="180" w:author="Rhonda Grantham" w:date="2021-12-03T16:28:00Z">
         <w:r>
           <w:lastRenderedPageBreak/>
           <w:delText xml:space="preserve"> </w:delText>
         </w:r>
       </w:del>
-      <w:ins w:id="182" w:author="Rhonda Grantham" w:date="2021-12-03T16:30:00Z">
+      <w:ins w:id="181" w:author="Rhonda Grantham" w:date="2021-12-03T16:30:00Z">
         <w:r>
           <w:t>P</w:t>
         </w:r>
       </w:ins>
-      <w:del w:id="183" w:author="Rhonda Grantham" w:date="2021-12-03T16:30:00Z">
+      <w:del w:id="182" w:author="Rhonda Grantham" w:date="2021-12-03T16:30:00Z">
         <w:r>
           <w:delText>p</w:delText>
         </w:r>
@@ -1860,7 +2110,7 @@
       <w:r>
         <w:t xml:space="preserve">ce it to </w:t>
       </w:r>
-      <w:ins w:id="184" w:author="Rhonda Grantham" w:date="2021-12-03T16:29:00Z">
+      <w:ins w:id="183" w:author="Rhonda Grantham" w:date="2021-12-03T16:29:00Z">
         <w:r>
           <w:t xml:space="preserve">a </w:t>
         </w:r>
@@ -1868,7 +2118,7 @@
       <w:r>
         <w:t xml:space="preserve">Rosetta automated </w:t>
       </w:r>
-      <w:del w:id="185" w:author="Rhonda Grantham" w:date="2021-12-03T16:27:00Z">
+      <w:del w:id="184" w:author="Rhonda Grantham" w:date="2021-12-03T16:27:00Z">
         <w:r>
           <w:delText xml:space="preserve">pick up </w:delText>
         </w:r>
@@ -1876,7 +2126,7 @@
       <w:r>
         <w:t>folder for production</w:t>
       </w:r>
-      <w:ins w:id="186" w:author="Rhonda Grantham" w:date="2021-12-03T16:27:00Z">
+      <w:ins w:id="185" w:author="Rhonda Grantham" w:date="2021-12-03T16:27:00Z">
         <w:r>
           <w:t>.</w:t>
         </w:r>
@@ -1893,9 +2143,9 @@
           <w:tab w:val="left" w:pos="1540"/>
         </w:tabs>
         <w:rPr>
-          <w:ins w:id="187" w:author="Svetlana Koroteeva" w:date="2021-12-06T15:10:00Z"/>
+          <w:ins w:id="186" w:author="Svetlana Koroteeva" w:date="2021-12-06T15:10:00Z"/>
         </w:rPr>
-        <w:pPrChange w:id="188" w:author="Rhonda Grantham" w:date="2021-12-03T16:28:00Z">
+        <w:pPrChange w:id="187" w:author="Rhonda Grantham" w:date="2021-12-03T16:28:00Z">
           <w:pPr>
             <w:tabs>
               <w:tab w:val="left" w:pos="1540"/>
@@ -1903,17 +2153,17 @@
           </w:pPr>
         </w:pPrChange>
       </w:pPr>
-      <w:del w:id="189" w:author="Rhonda Grantham" w:date="2021-12-03T16:28:00Z">
+      <w:del w:id="188" w:author="Rhonda Grantham" w:date="2021-12-03T16:28:00Z">
         <w:r>
           <w:delText xml:space="preserve"> </w:delText>
         </w:r>
       </w:del>
-      <w:ins w:id="190" w:author="Rhonda Grantham" w:date="2021-12-03T16:29:00Z">
+      <w:ins w:id="189" w:author="Rhonda Grantham" w:date="2021-12-03T16:29:00Z">
         <w:r>
           <w:t xml:space="preserve">Or to </w:t>
         </w:r>
       </w:ins>
-      <w:ins w:id="191" w:author="Rhonda Grantham" w:date="2021-12-03T16:28:00Z">
+      <w:ins w:id="190" w:author="Rhonda Grantham" w:date="2021-12-03T16:28:00Z">
         <w:r>
           <w:t xml:space="preserve">the </w:t>
         </w:r>
@@ -1921,12 +2171,12 @@
       <w:r>
         <w:t xml:space="preserve">Rosetta UAT folder </w:t>
       </w:r>
-      <w:del w:id="192" w:author="Rhonda Grantham" w:date="2021-12-03T16:27:00Z">
+      <w:del w:id="191" w:author="Rhonda Grantham" w:date="2021-12-03T16:27:00Z">
         <w:r>
           <w:delText xml:space="preserve">for Sandbox and </w:delText>
         </w:r>
       </w:del>
-      <w:ins w:id="193" w:author="Rhonda Grantham" w:date="2021-12-03T16:29:00Z">
+      <w:ins w:id="192" w:author="Rhonda Grantham" w:date="2021-12-03T16:29:00Z">
         <w:r>
           <w:t xml:space="preserve">and </w:t>
         </w:r>
@@ -1934,7 +2184,7 @@
       <w:r>
         <w:t xml:space="preserve">contact </w:t>
       </w:r>
-      <w:ins w:id="194" w:author="Rhonda Grantham" w:date="2021-12-03T16:27:00Z">
+      <w:ins w:id="193" w:author="Rhonda Grantham" w:date="2021-12-03T16:27:00Z">
         <w:r>
           <w:t xml:space="preserve">the </w:t>
         </w:r>
@@ -1942,7 +2192,7 @@
       <w:r>
         <w:t xml:space="preserve">PRC team to </w:t>
       </w:r>
-      <w:ins w:id="195" w:author="Rhonda Grantham" w:date="2021-12-03T16:26:00Z">
+      <w:ins w:id="194" w:author="Rhonda Grantham" w:date="2021-12-03T16:26:00Z">
         <w:r>
           <w:t>arrange the Rosetta ingest job.</w:t>
         </w:r>
@@ -1954,10 +2204,10 @@
           <w:tab w:val="left" w:pos="1540"/>
         </w:tabs>
         <w:rPr>
-          <w:del w:id="196" w:author="Svetlana Koroteeva" w:date="2021-12-06T15:14:00Z"/>
+          <w:del w:id="195" w:author="Svetlana Koroteeva" w:date="2021-12-06T15:14:00Z"/>
         </w:rPr>
       </w:pPr>
-      <w:del w:id="197" w:author="Rhonda Grantham" w:date="2021-12-03T16:26:00Z">
+      <w:del w:id="196" w:author="Rhonda Grantham" w:date="2021-12-03T16:26:00Z">
         <w:r>
           <w:delText>run picking up job.</w:delText>
         </w:r>
@@ -1969,7 +2219,7 @@
           <w:tab w:val="left" w:pos="1540"/>
         </w:tabs>
         <w:rPr>
-          <w:ins w:id="198" w:author="Svetlana Koroteeva" w:date="2021-12-06T15:14:00Z"/>
+          <w:ins w:id="197" w:author="Svetlana Koroteeva" w:date="2021-12-06T15:14:00Z"/>
         </w:rPr>
       </w:pPr>
       <w:r>
@@ -1984,9 +2234,9 @@
           <w:numId w:val="26"/>
         </w:numPr>
         <w:rPr>
-          <w:ins w:id="199" w:author="Svetlana Koroteeva" w:date="2021-12-06T15:14:00Z"/>
+          <w:ins w:id="198" w:author="Svetlana Koroteeva" w:date="2021-12-06T18:23:00Z"/>
         </w:rPr>
-        <w:pPrChange w:id="200" w:author="Svetlana Koroteeva" w:date="2021-12-06T17:50:00Z">
+        <w:pPrChange w:id="199" w:author="Svetlana Koroteeva" w:date="2021-12-06T17:50:00Z">
           <w:pPr>
             <w:tabs>
               <w:tab w:val="left" w:pos="1540"/>
@@ -1994,7 +2244,7 @@
           </w:pPr>
         </w:pPrChange>
       </w:pPr>
-      <w:ins w:id="201" w:author="Svetlana Koroteeva" w:date="2021-12-06T15:14:00Z">
+      <w:ins w:id="200" w:author="Svetlana Koroteeva" w:date="2021-12-06T15:14:00Z">
         <w:r>
           <w:t>Errors and notes:</w:t>
         </w:r>
@@ -2002,15 +2252,41 @@
     </w:p>
     <w:p>
       <w:pPr>
+        <w:rPr>
+          <w:ins w:id="201" w:author="Svetlana Koroteeva" w:date="2021-12-06T15:14:00Z"/>
+          <w:rPrChange w:id="202" w:author="Svetlana Koroteeva" w:date="2021-12-06T18:23:00Z">
+            <w:rPr>
+              <w:ins w:id="203" w:author="Svetlana Koroteeva" w:date="2021-12-06T15:14:00Z"/>
+            </w:rPr>
+          </w:rPrChange>
+        </w:rPr>
+        <w:pPrChange w:id="204" w:author="Svetlana Koroteeva" w:date="2021-12-06T18:23:00Z">
+          <w:pPr>
+            <w:tabs>
+              <w:tab w:val="left" w:pos="1540"/>
+            </w:tabs>
+          </w:pPr>
+        </w:pPrChange>
+      </w:pPr>
+      <w:bookmarkStart w:id="205" w:name="_GoBack"/>
+      <w:ins w:id="206" w:author="Svetlana Koroteeva" w:date="2021-12-06T18:23:00Z">
+        <w:r>
+          <w:t>It is important to be sure that input and output folders from the first tab a different.</w:t>
+        </w:r>
+      </w:ins>
+    </w:p>
+    <w:bookmarkEnd w:id="205"/>
+    <w:p>
+      <w:pPr>
         <w:tabs>
           <w:tab w:val="left" w:pos="1540"/>
         </w:tabs>
         <w:spacing w:before="0" w:after="0"/>
         <w:rPr>
-          <w:ins w:id="202" w:author="Svetlana Koroteeva" w:date="2021-12-06T15:14:00Z"/>
+          <w:ins w:id="207" w:author="Svetlana Koroteeva" w:date="2021-12-06T15:14:00Z"/>
         </w:rPr>
       </w:pPr>
-      <w:ins w:id="203" w:author="Svetlana Koroteeva" w:date="2021-12-06T15:14:00Z">
+      <w:ins w:id="208" w:author="Svetlana Koroteeva" w:date="2021-12-06T15:14:00Z">
         <w:r>
           <w:t>Object identifier, entity type, input (either file or folder) and output folder are mandatory.</w:t>
         </w:r>
@@ -2023,10 +2299,10 @@
         </w:tabs>
         <w:spacing w:before="0" w:after="0"/>
         <w:rPr>
-          <w:ins w:id="204" w:author="Svetlana Koroteeva" w:date="2021-12-06T15:14:00Z"/>
+          <w:ins w:id="209" w:author="Svetlana Koroteeva" w:date="2021-12-06T15:14:00Z"/>
         </w:rPr>
       </w:pPr>
-      <w:ins w:id="205" w:author="Svetlana Koroteeva" w:date="2021-12-06T15:14:00Z">
+      <w:ins w:id="210" w:author="Svetlana Koroteeva" w:date="2021-12-06T15:14:00Z">
         <w:r>
           <w:t>If you miss one of them the script will not build SIP and give you a message.</w:t>
         </w:r>
@@ -2038,7 +2314,7 @@
           <w:tab w:val="left" w:pos="1540"/>
         </w:tabs>
       </w:pPr>
-      <w:ins w:id="206" w:author="Svetlana Koroteeva" w:date="2021-12-06T15:14:00Z">
+      <w:ins w:id="211" w:author="Svetlana Koroteeva" w:date="2021-12-06T15:14:00Z">
         <w:r>
           <w:t>Object identifier,</w:t>
         </w:r>
@@ -2046,12 +2322,12 @@
           <w:t xml:space="preserve"> entity type</w:t>
         </w:r>
       </w:ins>
-      <w:ins w:id="207" w:author="Svetlana Koroteeva" w:date="2021-12-06T15:15:00Z">
+      <w:ins w:id="212" w:author="Svetlana Koroteeva" w:date="2021-12-06T15:15:00Z">
         <w:r>
           <w:t>, sip title, DC title, policy id</w:t>
         </w:r>
       </w:ins>
-      <w:ins w:id="208" w:author="Svetlana Koroteeva" w:date="2021-12-06T15:14:00Z">
+      <w:ins w:id="213" w:author="Svetlana Koroteeva" w:date="2021-12-06T15:14:00Z">
         <w:r>
           <w:t xml:space="preserve"> will be kept the same for next submission while the window is open. However</w:t>
         </w:r>
@@ -11652,7 +11928,7 @@
 </file>
 
 <file path=customXml/itemProps1.xml><?xml version="1.0" encoding="utf-8"?>
-<ds:datastoreItem xmlns:ds="http://schemas.openxmlformats.org/officeDocument/2006/customXml" ds:itemID="{F3B95070-1B19-42E2-8A23-EED450A325D0}">
+<ds:datastoreItem xmlns:ds="http://schemas.openxmlformats.org/officeDocument/2006/customXml" ds:itemID="{EE857D6B-9B01-4519-80B7-79B85307D9FE}">
   <ds:schemaRefs>
     <ds:schemaRef ds:uri="http://schemas.openxmlformats.org/officeDocument/2006/bibliography"/>
   </ds:schemaRefs>

--- a/documentation/manual.docx
+++ b/documentation/manual.docx
@@ -1837,6 +1837,16 @@
       <w:r>
         <w:t xml:space="preserve"> web archive</w:t>
       </w:r>
+      <w:ins w:id="161" w:author="Svetlana Koroteeva" w:date="2021-12-06T18:27:00Z">
+        <w:r>
+          <w:t xml:space="preserve">. </w:t>
+        </w:r>
+        <w:r>
+          <w:t>After that switch radio button to harvester you used.</w:t>
+        </w:r>
+      </w:ins>
+      <w:bookmarkStart w:id="162" w:name="_GoBack"/>
+      <w:bookmarkEnd w:id="162"/>
     </w:p>
     <w:p>
       <w:pPr>
@@ -1923,7 +1933,7 @@
       <w:r>
         <w:t>tick</w:t>
       </w:r>
-      <w:ins w:id="161" w:author="Rhonda Grantham" w:date="2021-12-03T16:24:00Z">
+      <w:ins w:id="163" w:author="Rhonda Grantham" w:date="2021-12-03T16:24:00Z">
         <w:r>
           <w:t>ed</w:t>
         </w:r>
@@ -1939,12 +1949,12 @@
           <w:tab w:val="left" w:pos="1540"/>
         </w:tabs>
       </w:pPr>
-      <w:del w:id="162" w:author="Rhonda Grantham" w:date="2021-12-03T16:25:00Z">
+      <w:del w:id="164" w:author="Rhonda Grantham" w:date="2021-12-03T16:25:00Z">
         <w:r>
           <w:delText xml:space="preserve">Fill </w:delText>
         </w:r>
       </w:del>
-      <w:ins w:id="163" w:author="Rhonda Grantham" w:date="2021-12-03T16:25:00Z">
+      <w:ins w:id="165" w:author="Rhonda Grantham" w:date="2021-12-03T16:25:00Z">
         <w:r>
           <w:t xml:space="preserve">Check the form before pressing </w:t>
         </w:r>
@@ -1952,7 +1962,7 @@
       <w:r>
         <w:t xml:space="preserve">the </w:t>
       </w:r>
-      <w:del w:id="164" w:author="Rhonda Grantham" w:date="2021-12-03T16:25:00Z">
+      <w:del w:id="166" w:author="Rhonda Grantham" w:date="2021-12-03T16:25:00Z">
         <w:r>
           <w:delText xml:space="preserve">form carefully. </w:delText>
         </w:r>
@@ -1963,12 +1973,12 @@
       <w:r>
         <w:t>“</w:t>
       </w:r>
-      <w:ins w:id="165" w:author="Svetlana Koroteeva" w:date="2021-12-06T18:16:00Z">
+      <w:ins w:id="167" w:author="Svetlana Koroteeva" w:date="2021-12-06T18:16:00Z">
         <w:r>
           <w:t>Create SIP</w:t>
         </w:r>
       </w:ins>
-      <w:del w:id="166" w:author="Svetlana Koroteeva" w:date="2021-12-06T18:16:00Z">
+      <w:del w:id="168" w:author="Svetlana Koroteeva" w:date="2021-12-06T18:16:00Z">
         <w:r>
           <w:delText>submit</w:delText>
         </w:r>
@@ -1976,22 +1986,22 @@
       <w:r>
         <w:t xml:space="preserve">” button. </w:t>
       </w:r>
-      <w:ins w:id="167" w:author="Rhonda Grantham" w:date="2021-12-03T16:31:00Z">
+      <w:ins w:id="169" w:author="Rhonda Grantham" w:date="2021-12-03T16:31:00Z">
         <w:r>
           <w:t>From either tabs</w:t>
         </w:r>
       </w:ins>
-      <w:ins w:id="168" w:author="Rhonda Grantham" w:date="2021-12-03T16:32:00Z">
+      <w:ins w:id="170" w:author="Rhonda Grantham" w:date="2021-12-03T16:32:00Z">
         <w:r>
           <w:t xml:space="preserve"> </w:t>
         </w:r>
       </w:ins>
-      <w:del w:id="169" w:author="Rhonda Grantham" w:date="2021-12-03T16:32:00Z">
+      <w:del w:id="171" w:author="Rhonda Grantham" w:date="2021-12-03T16:32:00Z">
         <w:r>
           <w:delText>I</w:delText>
         </w:r>
       </w:del>
-      <w:del w:id="170" w:author="Rhonda Grantham" w:date="2021-12-03T16:31:00Z">
+      <w:del w:id="172" w:author="Rhonda Grantham" w:date="2021-12-03T16:31:00Z">
         <w:r>
           <w:delText>t is working from both tabs</w:delText>
         </w:r>
@@ -1999,7 +2009,7 @@
       <w:r>
         <w:t xml:space="preserve"> </w:t>
       </w:r>
-      <w:del w:id="171" w:author="Svetlana Koroteeva" w:date="2021-12-06T18:19:00Z">
+      <w:del w:id="173" w:author="Svetlana Koroteeva" w:date="2021-12-06T18:19:00Z">
         <w:r>
           <w:delText xml:space="preserve">the window will disappear and </w:delText>
         </w:r>
@@ -2024,7 +2034,7 @@
       <w:r>
         <w:t>and show the folder with your SIP.</w:t>
       </w:r>
-      <w:ins w:id="172" w:author="Svetlana Koroteeva" w:date="2021-12-06T18:19:00Z">
+      <w:ins w:id="174" w:author="Svetlana Koroteeva" w:date="2021-12-06T18:19:00Z">
         <w:r>
           <w:t xml:space="preserve">  </w:t>
         </w:r>
@@ -2035,12 +2045,12 @@
           <w:t>n the form and submit new form for new SIP.</w:t>
         </w:r>
       </w:ins>
-      <w:ins w:id="173" w:author="Svetlana Koroteeva" w:date="2021-12-06T18:20:00Z">
+      <w:ins w:id="175" w:author="Svetlana Koroteeva" w:date="2021-12-06T18:20:00Z">
         <w:r>
           <w:t xml:space="preserve"> Please do not forget to change SIP title.</w:t>
         </w:r>
       </w:ins>
-      <w:ins w:id="174" w:author="Svetlana Koroteeva" w:date="2021-12-06T18:19:00Z">
+      <w:ins w:id="176" w:author="Svetlana Koroteeva" w:date="2021-12-06T18:19:00Z">
         <w:r>
           <w:t xml:space="preserve"> To close the form press "X" in the right top.</w:t>
         </w:r>
@@ -2052,23 +2062,23 @@
           <w:tab w:val="left" w:pos="1540"/>
         </w:tabs>
         <w:rPr>
-          <w:ins w:id="175" w:author="Rhonda Grantham" w:date="2021-12-03T16:28:00Z"/>
+          <w:ins w:id="177" w:author="Rhonda Grantham" w:date="2021-12-03T16:28:00Z"/>
         </w:rPr>
       </w:pPr>
       <w:r>
         <w:t xml:space="preserve">Check the mets.xml file for metadata you entered and </w:t>
       </w:r>
-      <w:del w:id="176" w:author="Rhonda Grantham" w:date="2021-12-03T16:26:00Z">
+      <w:del w:id="178" w:author="Rhonda Grantham" w:date="2021-12-03T16:26:00Z">
         <w:r>
           <w:delText>if everything correct</w:delText>
         </w:r>
       </w:del>
-      <w:ins w:id="177" w:author="Rhonda Grantham" w:date="2021-12-03T16:26:00Z">
+      <w:ins w:id="179" w:author="Rhonda Grantham" w:date="2021-12-03T16:26:00Z">
         <w:r>
           <w:t>when the SIP is ready</w:t>
         </w:r>
       </w:ins>
-      <w:ins w:id="178" w:author="Rhonda Grantham" w:date="2021-12-03T16:28:00Z">
+      <w:ins w:id="180" w:author="Rhonda Grantham" w:date="2021-12-03T16:28:00Z">
         <w:r>
           <w:t>:</w:t>
         </w:r>
@@ -2085,21 +2095,21 @@
           <w:tab w:val="left" w:pos="1540"/>
         </w:tabs>
         <w:rPr>
-          <w:ins w:id="179" w:author="Rhonda Grantham" w:date="2021-12-03T16:28:00Z"/>
+          <w:ins w:id="181" w:author="Rhonda Grantham" w:date="2021-12-03T16:28:00Z"/>
         </w:rPr>
       </w:pPr>
-      <w:del w:id="180" w:author="Rhonda Grantham" w:date="2021-12-03T16:28:00Z">
+      <w:del w:id="182" w:author="Rhonda Grantham" w:date="2021-12-03T16:28:00Z">
         <w:r>
           <w:lastRenderedPageBreak/>
           <w:delText xml:space="preserve"> </w:delText>
         </w:r>
       </w:del>
-      <w:ins w:id="181" w:author="Rhonda Grantham" w:date="2021-12-03T16:30:00Z">
+      <w:ins w:id="183" w:author="Rhonda Grantham" w:date="2021-12-03T16:30:00Z">
         <w:r>
           <w:t>P</w:t>
         </w:r>
       </w:ins>
-      <w:del w:id="182" w:author="Rhonda Grantham" w:date="2021-12-03T16:30:00Z">
+      <w:del w:id="184" w:author="Rhonda Grantham" w:date="2021-12-03T16:30:00Z">
         <w:r>
           <w:delText>p</w:delText>
         </w:r>
@@ -2110,7 +2120,7 @@
       <w:r>
         <w:t xml:space="preserve">ce it to </w:t>
       </w:r>
-      <w:ins w:id="183" w:author="Rhonda Grantham" w:date="2021-12-03T16:29:00Z">
+      <w:ins w:id="185" w:author="Rhonda Grantham" w:date="2021-12-03T16:29:00Z">
         <w:r>
           <w:t xml:space="preserve">a </w:t>
         </w:r>
@@ -2118,7 +2128,7 @@
       <w:r>
         <w:t xml:space="preserve">Rosetta automated </w:t>
       </w:r>
-      <w:del w:id="184" w:author="Rhonda Grantham" w:date="2021-12-03T16:27:00Z">
+      <w:del w:id="186" w:author="Rhonda Grantham" w:date="2021-12-03T16:27:00Z">
         <w:r>
           <w:delText xml:space="preserve">pick up </w:delText>
         </w:r>
@@ -2126,7 +2136,7 @@
       <w:r>
         <w:t>folder for production</w:t>
       </w:r>
-      <w:ins w:id="185" w:author="Rhonda Grantham" w:date="2021-12-03T16:27:00Z">
+      <w:ins w:id="187" w:author="Rhonda Grantham" w:date="2021-12-03T16:27:00Z">
         <w:r>
           <w:t>.</w:t>
         </w:r>
@@ -2143,9 +2153,9 @@
           <w:tab w:val="left" w:pos="1540"/>
         </w:tabs>
         <w:rPr>
-          <w:ins w:id="186" w:author="Svetlana Koroteeva" w:date="2021-12-06T15:10:00Z"/>
+          <w:ins w:id="188" w:author="Svetlana Koroteeva" w:date="2021-12-06T15:10:00Z"/>
         </w:rPr>
-        <w:pPrChange w:id="187" w:author="Rhonda Grantham" w:date="2021-12-03T16:28:00Z">
+        <w:pPrChange w:id="189" w:author="Rhonda Grantham" w:date="2021-12-03T16:28:00Z">
           <w:pPr>
             <w:tabs>
               <w:tab w:val="left" w:pos="1540"/>
@@ -2153,17 +2163,17 @@
           </w:pPr>
         </w:pPrChange>
       </w:pPr>
-      <w:del w:id="188" w:author="Rhonda Grantham" w:date="2021-12-03T16:28:00Z">
+      <w:del w:id="190" w:author="Rhonda Grantham" w:date="2021-12-03T16:28:00Z">
         <w:r>
           <w:delText xml:space="preserve"> </w:delText>
         </w:r>
       </w:del>
-      <w:ins w:id="189" w:author="Rhonda Grantham" w:date="2021-12-03T16:29:00Z">
+      <w:ins w:id="191" w:author="Rhonda Grantham" w:date="2021-12-03T16:29:00Z">
         <w:r>
           <w:t xml:space="preserve">Or to </w:t>
         </w:r>
       </w:ins>
-      <w:ins w:id="190" w:author="Rhonda Grantham" w:date="2021-12-03T16:28:00Z">
+      <w:ins w:id="192" w:author="Rhonda Grantham" w:date="2021-12-03T16:28:00Z">
         <w:r>
           <w:t xml:space="preserve">the </w:t>
         </w:r>
@@ -2171,12 +2181,12 @@
       <w:r>
         <w:t xml:space="preserve">Rosetta UAT folder </w:t>
       </w:r>
-      <w:del w:id="191" w:author="Rhonda Grantham" w:date="2021-12-03T16:27:00Z">
+      <w:del w:id="193" w:author="Rhonda Grantham" w:date="2021-12-03T16:27:00Z">
         <w:r>
           <w:delText xml:space="preserve">for Sandbox and </w:delText>
         </w:r>
       </w:del>
-      <w:ins w:id="192" w:author="Rhonda Grantham" w:date="2021-12-03T16:29:00Z">
+      <w:ins w:id="194" w:author="Rhonda Grantham" w:date="2021-12-03T16:29:00Z">
         <w:r>
           <w:t xml:space="preserve">and </w:t>
         </w:r>
@@ -2184,7 +2194,7 @@
       <w:r>
         <w:t xml:space="preserve">contact </w:t>
       </w:r>
-      <w:ins w:id="193" w:author="Rhonda Grantham" w:date="2021-12-03T16:27:00Z">
+      <w:ins w:id="195" w:author="Rhonda Grantham" w:date="2021-12-03T16:27:00Z">
         <w:r>
           <w:t xml:space="preserve">the </w:t>
         </w:r>
@@ -2192,7 +2202,7 @@
       <w:r>
         <w:t xml:space="preserve">PRC team to </w:t>
       </w:r>
-      <w:ins w:id="194" w:author="Rhonda Grantham" w:date="2021-12-03T16:26:00Z">
+      <w:ins w:id="196" w:author="Rhonda Grantham" w:date="2021-12-03T16:26:00Z">
         <w:r>
           <w:t>arrange the Rosetta ingest job.</w:t>
         </w:r>
@@ -2204,10 +2214,10 @@
           <w:tab w:val="left" w:pos="1540"/>
         </w:tabs>
         <w:rPr>
-          <w:del w:id="195" w:author="Svetlana Koroteeva" w:date="2021-12-06T15:14:00Z"/>
+          <w:del w:id="197" w:author="Svetlana Koroteeva" w:date="2021-12-06T15:14:00Z"/>
         </w:rPr>
       </w:pPr>
-      <w:del w:id="196" w:author="Rhonda Grantham" w:date="2021-12-03T16:26:00Z">
+      <w:del w:id="198" w:author="Rhonda Grantham" w:date="2021-12-03T16:26:00Z">
         <w:r>
           <w:delText>run picking up job.</w:delText>
         </w:r>
@@ -2219,7 +2229,7 @@
           <w:tab w:val="left" w:pos="1540"/>
         </w:tabs>
         <w:rPr>
-          <w:ins w:id="197" w:author="Svetlana Koroteeva" w:date="2021-12-06T15:14:00Z"/>
+          <w:ins w:id="199" w:author="Svetlana Koroteeva" w:date="2021-12-06T15:14:00Z"/>
         </w:rPr>
       </w:pPr>
       <w:r>
@@ -2234,9 +2244,9 @@
           <w:numId w:val="26"/>
         </w:numPr>
         <w:rPr>
-          <w:ins w:id="198" w:author="Svetlana Koroteeva" w:date="2021-12-06T18:23:00Z"/>
+          <w:ins w:id="200" w:author="Svetlana Koroteeva" w:date="2021-12-06T18:23:00Z"/>
         </w:rPr>
-        <w:pPrChange w:id="199" w:author="Svetlana Koroteeva" w:date="2021-12-06T17:50:00Z">
+        <w:pPrChange w:id="201" w:author="Svetlana Koroteeva" w:date="2021-12-06T17:50:00Z">
           <w:pPr>
             <w:tabs>
               <w:tab w:val="left" w:pos="1540"/>
@@ -2244,7 +2254,7 @@
           </w:pPr>
         </w:pPrChange>
       </w:pPr>
-      <w:ins w:id="200" w:author="Svetlana Koroteeva" w:date="2021-12-06T15:14:00Z">
+      <w:ins w:id="202" w:author="Svetlana Koroteeva" w:date="2021-12-06T15:14:00Z">
         <w:r>
           <w:t>Errors and notes:</w:t>
         </w:r>
@@ -2253,14 +2263,14 @@
     <w:p>
       <w:pPr>
         <w:rPr>
-          <w:ins w:id="201" w:author="Svetlana Koroteeva" w:date="2021-12-06T15:14:00Z"/>
-          <w:rPrChange w:id="202" w:author="Svetlana Koroteeva" w:date="2021-12-06T18:23:00Z">
+          <w:ins w:id="203" w:author="Svetlana Koroteeva" w:date="2021-12-06T15:14:00Z"/>
+          <w:rPrChange w:id="204" w:author="Svetlana Koroteeva" w:date="2021-12-06T18:23:00Z">
             <w:rPr>
-              <w:ins w:id="203" w:author="Svetlana Koroteeva" w:date="2021-12-06T15:14:00Z"/>
+              <w:ins w:id="205" w:author="Svetlana Koroteeva" w:date="2021-12-06T15:14:00Z"/>
             </w:rPr>
           </w:rPrChange>
         </w:rPr>
-        <w:pPrChange w:id="204" w:author="Svetlana Koroteeva" w:date="2021-12-06T18:23:00Z">
+        <w:pPrChange w:id="206" w:author="Svetlana Koroteeva" w:date="2021-12-06T18:23:00Z">
           <w:pPr>
             <w:tabs>
               <w:tab w:val="left" w:pos="1540"/>
@@ -2268,27 +2278,9 @@
           </w:pPr>
         </w:pPrChange>
       </w:pPr>
-      <w:bookmarkStart w:id="205" w:name="_GoBack"/>
-      <w:ins w:id="206" w:author="Svetlana Koroteeva" w:date="2021-12-06T18:23:00Z">
+      <w:ins w:id="207" w:author="Svetlana Koroteeva" w:date="2021-12-06T18:23:00Z">
         <w:r>
           <w:t>It is important to be sure that input and output folders from the first tab a different.</w:t>
-        </w:r>
-      </w:ins>
-    </w:p>
-    <w:bookmarkEnd w:id="205"/>
-    <w:p>
-      <w:pPr>
-        <w:tabs>
-          <w:tab w:val="left" w:pos="1540"/>
-        </w:tabs>
-        <w:spacing w:before="0" w:after="0"/>
-        <w:rPr>
-          <w:ins w:id="207" w:author="Svetlana Koroteeva" w:date="2021-12-06T15:14:00Z"/>
-        </w:rPr>
-      </w:pPr>
-      <w:ins w:id="208" w:author="Svetlana Koroteeva" w:date="2021-12-06T15:14:00Z">
-        <w:r>
-          <w:t>Object identifier, entity type, input (either file or folder) and output folder are mandatory.</w:t>
         </w:r>
       </w:ins>
     </w:p>
@@ -2299,12 +2291,12 @@
         </w:tabs>
         <w:spacing w:before="0" w:after="0"/>
         <w:rPr>
-          <w:ins w:id="209" w:author="Svetlana Koroteeva" w:date="2021-12-06T15:14:00Z"/>
+          <w:ins w:id="208" w:author="Svetlana Koroteeva" w:date="2021-12-06T15:14:00Z"/>
         </w:rPr>
       </w:pPr>
-      <w:ins w:id="210" w:author="Svetlana Koroteeva" w:date="2021-12-06T15:14:00Z">
-        <w:r>
-          <w:t>If you miss one of them the script will not build SIP and give you a message.</w:t>
+      <w:ins w:id="209" w:author="Svetlana Koroteeva" w:date="2021-12-06T15:14:00Z">
+        <w:r>
+          <w:t>Object identifier, entity type, input (either file or folder) and output folder are mandatory.</w:t>
         </w:r>
       </w:ins>
     </w:p>
@@ -2313,21 +2305,37 @@
         <w:tabs>
           <w:tab w:val="left" w:pos="1540"/>
         </w:tabs>
+        <w:spacing w:before="0" w:after="0"/>
+        <w:rPr>
+          <w:ins w:id="210" w:author="Svetlana Koroteeva" w:date="2021-12-06T15:14:00Z"/>
+        </w:rPr>
       </w:pPr>
       <w:ins w:id="211" w:author="Svetlana Koroteeva" w:date="2021-12-06T15:14:00Z">
         <w:r>
+          <w:t>If you miss one of them the script will not build SIP and give you a message.</w:t>
+        </w:r>
+      </w:ins>
+    </w:p>
+    <w:p>
+      <w:pPr>
+        <w:tabs>
+          <w:tab w:val="left" w:pos="1540"/>
+        </w:tabs>
+      </w:pPr>
+      <w:ins w:id="212" w:author="Svetlana Koroteeva" w:date="2021-12-06T15:14:00Z">
+        <w:r>
           <w:t>Object identifier,</w:t>
         </w:r>
         <w:r>
           <w:t xml:space="preserve"> entity type</w:t>
         </w:r>
       </w:ins>
-      <w:ins w:id="212" w:author="Svetlana Koroteeva" w:date="2021-12-06T15:15:00Z">
+      <w:ins w:id="213" w:author="Svetlana Koroteeva" w:date="2021-12-06T15:15:00Z">
         <w:r>
           <w:t>, sip title, DC title, policy id</w:t>
         </w:r>
       </w:ins>
-      <w:ins w:id="213" w:author="Svetlana Koroteeva" w:date="2021-12-06T15:14:00Z">
+      <w:ins w:id="214" w:author="Svetlana Koroteeva" w:date="2021-12-06T15:14:00Z">
         <w:r>
           <w:t xml:space="preserve"> will be kept the same for next submission while the window is open. However</w:t>
         </w:r>
@@ -11928,7 +11936,7 @@
 </file>
 
 <file path=customXml/itemProps1.xml><?xml version="1.0" encoding="utf-8"?>
-<ds:datastoreItem xmlns:ds="http://schemas.openxmlformats.org/officeDocument/2006/customXml" ds:itemID="{EE857D6B-9B01-4519-80B7-79B85307D9FE}">
+<ds:datastoreItem xmlns:ds="http://schemas.openxmlformats.org/officeDocument/2006/customXml" ds:itemID="{9F647BD4-4247-4849-8DE1-97973A2E771C}">
   <ds:schemaRefs>
     <ds:schemaRef ds:uri="http://schemas.openxmlformats.org/officeDocument/2006/bibliography"/>
   </ds:schemaRefs>

--- a/documentation/manual.docx
+++ b/documentation/manual.docx
@@ -308,7 +308,6 @@
           <w:rPr>
             <w:noProof/>
           </w:rPr>
-          <w:lastRenderedPageBreak/>
           <w:drawing>
             <wp:inline distT="0" distB="0" distL="0" distR="0" wp14:anchorId="2A02FBED" wp14:editId="1ACD14C4">
               <wp:extent cx="4456253" cy="3882948"/>
@@ -645,6 +644,18 @@
       <w:r>
         <w:t>.</w:t>
       </w:r>
+      <w:ins w:id="43" w:author="Svetlana Koroteeva" w:date="2021-12-06T18:41:00Z">
+        <w:r>
+          <w:t xml:space="preserve"> </w:t>
+        </w:r>
+      </w:ins>
+      <w:ins w:id="44" w:author="Svetlana Koroteeva" w:date="2021-12-06T18:42:00Z">
+        <w:r>
+          <w:t>It will be displayed in the report and will not be used further.</w:t>
+        </w:r>
+      </w:ins>
+      <w:bookmarkStart w:id="45" w:name="_GoBack"/>
+      <w:bookmarkEnd w:id="45"/>
     </w:p>
     <w:p>
       <w:pPr>
@@ -657,9 +668,9 @@
           <w:tab w:val="left" w:pos="1540"/>
         </w:tabs>
         <w:rPr>
-          <w:ins w:id="43" w:author="Svetlana Koroteeva" w:date="2021-12-06T17:44:00Z"/>
+          <w:ins w:id="46" w:author="Svetlana Koroteeva" w:date="2021-12-06T17:44:00Z"/>
         </w:rPr>
-        <w:pPrChange w:id="44" w:author="Svetlana Koroteeva" w:date="2021-12-06T17:44:00Z">
+        <w:pPrChange w:id="47" w:author="Svetlana Koroteeva" w:date="2021-12-06T17:44:00Z">
           <w:pPr>
             <w:tabs>
               <w:tab w:val="left" w:pos="1540"/>
@@ -667,7 +678,7 @@
           </w:pPr>
         </w:pPrChange>
       </w:pPr>
-      <w:del w:id="45" w:author="Svetlana Koroteeva" w:date="2021-12-06T17:45:00Z">
+      <w:del w:id="48" w:author="Svetlana Koroteeva" w:date="2021-12-06T17:45:00Z">
         <w:r>
           <w:delText xml:space="preserve">3. </w:delText>
         </w:r>
@@ -675,7 +686,7 @@
       <w:r>
         <w:t>SIP title</w:t>
       </w:r>
-      <w:ins w:id="46" w:author="Svetlana Koroteeva" w:date="2021-12-06T17:44:00Z">
+      <w:ins w:id="49" w:author="Svetlana Koroteeva" w:date="2021-12-06T17:44:00Z">
         <w:r>
           <w:t>:</w:t>
         </w:r>
@@ -684,26 +695,7 @@
     <w:p>
       <w:pPr>
         <w:rPr>
-          <w:ins w:id="47" w:author="Svetlana Koroteeva" w:date="2021-12-06T17:44:00Z"/>
-        </w:rPr>
-        <w:pPrChange w:id="48" w:author="Svetlana Koroteeva" w:date="2021-12-06T17:44:00Z">
-          <w:pPr>
-            <w:tabs>
-              <w:tab w:val="left" w:pos="1540"/>
-            </w:tabs>
-          </w:pPr>
-        </w:pPrChange>
-      </w:pPr>
-      <w:ins w:id="49" w:author="Svetlana Koroteeva" w:date="2021-12-06T17:44:00Z">
-        <w:r>
-          <w:t>Will be displayed as name of your SIP folder.</w:t>
-        </w:r>
-      </w:ins>
-    </w:p>
-    <w:p>
-      <w:pPr>
-        <w:rPr>
-          <w:del w:id="50" w:author="Svetlana Koroteeva" w:date="2021-12-06T17:44:00Z"/>
+          <w:ins w:id="50" w:author="Svetlana Koroteeva" w:date="2021-12-06T17:44:00Z"/>
         </w:rPr>
         <w:pPrChange w:id="51" w:author="Svetlana Koroteeva" w:date="2021-12-06T17:44:00Z">
           <w:pPr>
@@ -713,7 +705,26 @@
           </w:pPr>
         </w:pPrChange>
       </w:pPr>
-      <w:del w:id="52" w:author="Svetlana Koroteeva" w:date="2021-12-06T17:44:00Z">
+      <w:ins w:id="52" w:author="Svetlana Koroteeva" w:date="2021-12-06T17:44:00Z">
+        <w:r>
+          <w:t>Will be displayed as name of your SIP folder.</w:t>
+        </w:r>
+      </w:ins>
+    </w:p>
+    <w:p>
+      <w:pPr>
+        <w:rPr>
+          <w:del w:id="53" w:author="Svetlana Koroteeva" w:date="2021-12-06T17:44:00Z"/>
+        </w:rPr>
+        <w:pPrChange w:id="54" w:author="Svetlana Koroteeva" w:date="2021-12-06T17:44:00Z">
+          <w:pPr>
+            <w:tabs>
+              <w:tab w:val="left" w:pos="1540"/>
+            </w:tabs>
+          </w:pPr>
+        </w:pPrChange>
+      </w:pPr>
+      <w:del w:id="55" w:author="Svetlana Koroteeva" w:date="2021-12-06T17:44:00Z">
         <w:r>
           <w:delText xml:space="preserve"> – this </w:delText>
         </w:r>
@@ -724,8 +735,8 @@
           <w:delText>folder with the sip will be named</w:delText>
         </w:r>
       </w:del>
-      <w:ins w:id="53" w:author="Rhonda Grantham" w:date="2021-12-03T16:05:00Z">
-        <w:del w:id="54" w:author="Svetlana Koroteeva" w:date="2021-12-06T17:44:00Z">
+      <w:ins w:id="56" w:author="Rhonda Grantham" w:date="2021-12-03T16:05:00Z">
+        <w:del w:id="57" w:author="Svetlana Koroteeva" w:date="2021-12-06T17:44:00Z">
           <w:r>
             <w:delText>names the SIP folder.</w:delText>
           </w:r>
@@ -740,32 +751,8 @@
           <w:numId w:val="29"/>
         </w:numPr>
         <w:rPr>
-          <w:ins w:id="55" w:author="Svetlana Koroteeva" w:date="2021-12-06T17:44:00Z"/>
+          <w:ins w:id="58" w:author="Svetlana Koroteeva" w:date="2021-12-06T17:44:00Z"/>
         </w:rPr>
-        <w:pPrChange w:id="56" w:author="Svetlana Koroteeva" w:date="2021-12-06T17:44:00Z">
-          <w:pPr>
-            <w:tabs>
-              <w:tab w:val="left" w:pos="1540"/>
-            </w:tabs>
-          </w:pPr>
-        </w:pPrChange>
-      </w:pPr>
-      <w:del w:id="57" w:author="Svetlana Koroteeva" w:date="2021-12-06T17:44:00Z">
-        <w:r>
-          <w:delText xml:space="preserve">4. </w:delText>
-        </w:r>
-      </w:del>
-      <w:r>
-        <w:t>Entity type</w:t>
-      </w:r>
-      <w:ins w:id="58" w:author="Svetlana Koroteeva" w:date="2021-12-06T17:44:00Z">
-        <w:r>
-          <w:t>:</w:t>
-        </w:r>
-      </w:ins>
-    </w:p>
-    <w:p>
-      <w:pPr>
         <w:pPrChange w:id="59" w:author="Svetlana Koroteeva" w:date="2021-12-06T17:44:00Z">
           <w:pPr>
             <w:tabs>
@@ -776,10 +763,34 @@
       </w:pPr>
       <w:del w:id="60" w:author="Svetlana Koroteeva" w:date="2021-12-06T17:44:00Z">
         <w:r>
+          <w:delText xml:space="preserve">4. </w:delText>
+        </w:r>
+      </w:del>
+      <w:r>
+        <w:t>Entity type</w:t>
+      </w:r>
+      <w:ins w:id="61" w:author="Svetlana Koroteeva" w:date="2021-12-06T17:44:00Z">
+        <w:r>
+          <w:t>:</w:t>
+        </w:r>
+      </w:ins>
+    </w:p>
+    <w:p>
+      <w:pPr>
+        <w:pPrChange w:id="62" w:author="Svetlana Koroteeva" w:date="2021-12-06T17:44:00Z">
+          <w:pPr>
+            <w:tabs>
+              <w:tab w:val="left" w:pos="1540"/>
+            </w:tabs>
+          </w:pPr>
+        </w:pPrChange>
+      </w:pPr>
+      <w:del w:id="63" w:author="Svetlana Koroteeva" w:date="2021-12-06T17:44:00Z">
+        <w:r>
           <w:delText xml:space="preserve"> – y</w:delText>
         </w:r>
       </w:del>
-      <w:ins w:id="61" w:author="Svetlana Koroteeva" w:date="2021-12-06T17:44:00Z">
+      <w:ins w:id="64" w:author="Svetlana Koroteeva" w:date="2021-12-06T17:44:00Z">
         <w:r>
           <w:t>Y</w:t>
         </w:r>
@@ -801,7 +812,7 @@
       <w:r>
         <w:t>” to</w:t>
       </w:r>
-      <w:ins w:id="62" w:author="Svetlana Koroteeva" w:date="2021-12-06T15:09:00Z">
+      <w:ins w:id="65" w:author="Svetlana Koroteeva" w:date="2021-12-06T15:09:00Z">
         <w:r>
           <w:t xml:space="preserve"> </w:t>
         </w:r>
@@ -814,7 +825,7 @@
           <w:t xml:space="preserve"> entity types and then click to select and</w:t>
         </w:r>
       </w:ins>
-      <w:ins w:id="63" w:author="Svetlana Koroteeva" w:date="2021-12-06T15:10:00Z">
+      <w:ins w:id="66" w:author="Svetlana Koroteeva" w:date="2021-12-06T15:10:00Z">
         <w:r>
           <w:t xml:space="preserve"> you will</w:t>
         </w:r>
@@ -822,7 +833,7 @@
       <w:r>
         <w:t xml:space="preserve"> </w:t>
       </w:r>
-      <w:del w:id="64" w:author="Rhonda Grantham" w:date="2021-12-03T16:06:00Z">
+      <w:del w:id="67" w:author="Rhonda Grantham" w:date="2021-12-03T16:06:00Z">
         <w:r>
           <w:delText>scroll</w:delText>
         </w:r>
@@ -830,22 +841,22 @@
           <w:delText xml:space="preserve"> </w:delText>
         </w:r>
       </w:del>
-      <w:del w:id="65" w:author="Unknown">
+      <w:del w:id="68" w:author="Unknown">
         <w:r>
           <w:delText>p</w:delText>
         </w:r>
       </w:del>
-      <w:ins w:id="66" w:author="Svetlana Koroteeva" w:date="2021-12-06T17:44:00Z">
+      <w:ins w:id="69" w:author="Svetlana Koroteeva" w:date="2021-12-06T17:44:00Z">
         <w:r>
           <w:t>i</w:t>
         </w:r>
       </w:ins>
-      <w:ins w:id="67" w:author="Rhonda Grantham" w:date="2021-12-03T16:06:00Z">
+      <w:ins w:id="70" w:author="Rhonda Grantham" w:date="2021-12-03T16:06:00Z">
         <w:r>
           <w:t xml:space="preserve">ck the appropriate </w:t>
         </w:r>
       </w:ins>
-      <w:del w:id="68" w:author="Rhonda Grantham" w:date="2021-12-03T16:06:00Z">
+      <w:del w:id="71" w:author="Rhonda Grantham" w:date="2021-12-03T16:06:00Z">
         <w:r>
           <w:delText xml:space="preserve">existing </w:delText>
         </w:r>
@@ -853,12 +864,12 @@
       <w:r>
         <w:t>entity type</w:t>
       </w:r>
-      <w:ins w:id="69" w:author="Rhonda Grantham" w:date="2021-12-03T16:06:00Z">
+      <w:ins w:id="72" w:author="Rhonda Grantham" w:date="2021-12-03T16:06:00Z">
         <w:r>
           <w:t xml:space="preserve"> for your submission</w:t>
         </w:r>
       </w:ins>
-      <w:del w:id="70" w:author="Rhonda Grantham" w:date="2021-12-03T16:06:00Z">
+      <w:del w:id="73" w:author="Rhonda Grantham" w:date="2021-12-03T16:06:00Z">
         <w:r>
           <w:delText>s</w:delText>
         </w:r>
@@ -877,15 +888,14 @@
         </w:rPr>
       </w:pPr>
       <w:r>
-        <w:lastRenderedPageBreak/>
         <w:t>(</w:t>
       </w:r>
-      <w:del w:id="71" w:author="Rhonda Grantham" w:date="2021-12-03T16:07:00Z">
+      <w:del w:id="74" w:author="Rhonda Grantham" w:date="2021-12-03T16:07:00Z">
         <w:r>
           <w:delText>It is also easy to add to the script new one</w:delText>
         </w:r>
       </w:del>
-      <w:ins w:id="72" w:author="Rhonda Grantham" w:date="2021-12-03T16:07:00Z">
+      <w:ins w:id="75" w:author="Rhonda Grantham" w:date="2021-12-03T16:07:00Z">
         <w:r>
           <w:t>New ones can be added</w:t>
         </w:r>
@@ -893,17 +903,17 @@
       <w:r>
         <w:t xml:space="preserve">. </w:t>
       </w:r>
-      <w:del w:id="73" w:author="Rhonda Grantham" w:date="2021-12-03T16:07:00Z">
+      <w:del w:id="76" w:author="Rhonda Grantham" w:date="2021-12-03T16:07:00Z">
         <w:r>
           <w:delText xml:space="preserve">Just </w:delText>
         </w:r>
       </w:del>
-      <w:ins w:id="74" w:author="Rhonda Grantham" w:date="2021-12-03T16:07:00Z">
+      <w:ins w:id="77" w:author="Rhonda Grantham" w:date="2021-12-03T16:07:00Z">
         <w:r>
           <w:t>O</w:t>
         </w:r>
       </w:ins>
-      <w:del w:id="75" w:author="Rhonda Grantham" w:date="2021-12-03T16:07:00Z">
+      <w:del w:id="78" w:author="Rhonda Grantham" w:date="2021-12-03T16:07:00Z">
         <w:r>
           <w:delText>o</w:delText>
         </w:r>
@@ -911,7 +921,7 @@
       <w:r>
         <w:t xml:space="preserve">pen </w:t>
       </w:r>
-      <w:ins w:id="76" w:author="Rhonda Grantham" w:date="2021-12-03T16:07:00Z">
+      <w:ins w:id="79" w:author="Rhonda Grantham" w:date="2021-12-03T16:07:00Z">
         <w:r>
           <w:t xml:space="preserve">the </w:t>
         </w:r>
@@ -1014,6 +1024,7 @@
         <w:rPr>
           <w:highlight w:val="lightGray"/>
         </w:rPr>
+        <w:lastRenderedPageBreak/>
         <w:t>"</w:t>
       </w:r>
       <w:proofErr w:type="spellStart"/>
@@ -1082,12 +1093,12 @@
       <w:r>
         <w:t>And add your entity type</w:t>
       </w:r>
-      <w:ins w:id="77" w:author="Svetlana Koroteeva" w:date="2021-12-06T15:08:00Z">
+      <w:ins w:id="80" w:author="Svetlana Koroteeva" w:date="2021-12-06T15:08:00Z">
         <w:r>
           <w:t xml:space="preserve"> </w:t>
         </w:r>
       </w:ins>
-      <w:del w:id="78" w:author="Rhonda Grantham" w:date="2021-12-03T16:07:00Z">
+      <w:del w:id="81" w:author="Rhonda Grantham" w:date="2021-12-03T16:07:00Z">
         <w:r>
           <w:delText xml:space="preserve"> it </w:delText>
         </w:r>
@@ -1095,12 +1106,12 @@
       <w:r>
         <w:t xml:space="preserve">inside squared </w:t>
       </w:r>
-      <w:del w:id="79" w:author="Rhonda Grantham" w:date="2021-12-03T16:07:00Z">
+      <w:del w:id="82" w:author="Rhonda Grantham" w:date="2021-12-03T16:07:00Z">
         <w:r>
           <w:delText>brakets</w:delText>
         </w:r>
       </w:del>
-      <w:ins w:id="80" w:author="Rhonda Grantham" w:date="2021-12-03T16:07:00Z">
+      <w:ins w:id="83" w:author="Rhonda Grantham" w:date="2021-12-03T16:07:00Z">
         <w:r>
           <w:t>brackets</w:t>
         </w:r>
@@ -1114,12 +1125,12 @@
       <w:r>
         <w:t xml:space="preserve"> save and it will appear </w:t>
       </w:r>
-      <w:ins w:id="81" w:author="Rhonda Grantham" w:date="2021-12-03T16:08:00Z">
+      <w:ins w:id="84" w:author="Rhonda Grantham" w:date="2021-12-03T16:08:00Z">
         <w:r>
           <w:t>the next time the app is run.</w:t>
         </w:r>
       </w:ins>
-      <w:del w:id="82" w:author="Rhonda Grantham" w:date="2021-12-03T16:08:00Z">
+      <w:del w:id="85" w:author="Rhonda Grantham" w:date="2021-12-03T16:08:00Z">
         <w:r>
           <w:delText>after next app run</w:delText>
         </w:r>
@@ -1133,9 +1144,9 @@
           <w:numId w:val="29"/>
         </w:numPr>
         <w:rPr>
-          <w:ins w:id="83" w:author="Svetlana Koroteeva" w:date="2021-12-06T17:46:00Z"/>
+          <w:ins w:id="86" w:author="Svetlana Koroteeva" w:date="2021-12-06T17:46:00Z"/>
         </w:rPr>
-        <w:pPrChange w:id="84" w:author="Svetlana Koroteeva" w:date="2021-12-06T17:45:00Z">
+        <w:pPrChange w:id="87" w:author="Svetlana Koroteeva" w:date="2021-12-06T17:45:00Z">
           <w:pPr>
             <w:tabs>
               <w:tab w:val="left" w:pos="1540"/>
@@ -1143,13 +1154,13 @@
           </w:pPr>
         </w:pPrChange>
       </w:pPr>
-      <w:del w:id="85" w:author="Svetlana Koroteeva" w:date="2021-12-06T17:46:00Z">
+      <w:del w:id="88" w:author="Svetlana Koroteeva" w:date="2021-12-06T17:46:00Z">
         <w:r>
           <w:delText>5.</w:delText>
         </w:r>
       </w:del>
-      <w:ins w:id="86" w:author="Rhonda Grantham" w:date="2021-12-03T16:08:00Z">
-        <w:del w:id="87" w:author="Svetlana Koroteeva" w:date="2021-12-06T17:46:00Z">
+      <w:ins w:id="89" w:author="Rhonda Grantham" w:date="2021-12-03T16:08:00Z">
+        <w:del w:id="90" w:author="Svetlana Koroteeva" w:date="2021-12-06T17:46:00Z">
           <w:r>
             <w:delText xml:space="preserve"> </w:delText>
           </w:r>
@@ -1158,7 +1169,7 @@
       <w:r>
         <w:t>Policy ID</w:t>
       </w:r>
-      <w:ins w:id="88" w:author="Svetlana Koroteeva" w:date="2021-12-06T17:46:00Z">
+      <w:ins w:id="91" w:author="Svetlana Koroteeva" w:date="2021-12-06T17:46:00Z">
         <w:r>
           <w:t>:</w:t>
         </w:r>
@@ -1172,7 +1183,7 @@
           <w:numId w:val="0"/>
         </w:numPr>
         <w:ind w:left="720"/>
-        <w:pPrChange w:id="89" w:author="Svetlana Koroteeva" w:date="2021-12-06T17:46:00Z">
+        <w:pPrChange w:id="92" w:author="Svetlana Koroteeva" w:date="2021-12-06T17:46:00Z">
           <w:pPr>
             <w:tabs>
               <w:tab w:val="left" w:pos="1540"/>
@@ -1180,17 +1191,17 @@
           </w:pPr>
         </w:pPrChange>
       </w:pPr>
-      <w:del w:id="90" w:author="Svetlana Koroteeva" w:date="2021-12-06T17:46:00Z">
+      <w:del w:id="93" w:author="Svetlana Koroteeva" w:date="2021-12-06T17:46:00Z">
         <w:r>
           <w:delText xml:space="preserve"> – </w:delText>
         </w:r>
       </w:del>
-      <w:ins w:id="91" w:author="Svetlana Koroteeva" w:date="2021-12-06T17:46:00Z">
+      <w:ins w:id="94" w:author="Svetlana Koroteeva" w:date="2021-12-06T17:46:00Z">
         <w:r>
           <w:t>P</w:t>
         </w:r>
       </w:ins>
-      <w:del w:id="92" w:author="Svetlana Koroteeva" w:date="2021-12-06T17:46:00Z">
+      <w:del w:id="95" w:author="Svetlana Koroteeva" w:date="2021-12-06T17:46:00Z">
         <w:r>
           <w:delText>p</w:delText>
         </w:r>
@@ -1198,25 +1209,25 @@
       <w:r>
         <w:t xml:space="preserve">olicy rights access code - </w:t>
       </w:r>
-      <w:commentRangeStart w:id="93"/>
+      <w:commentRangeStart w:id="96"/>
       <w:r>
         <w:t>change</w:t>
       </w:r>
-      <w:commentRangeEnd w:id="93"/>
+      <w:commentRangeEnd w:id="96"/>
       <w:r>
         <w:rPr>
-          <w:rPrChange w:id="94" w:author="Svetlana Koroteeva" w:date="2021-12-06T17:45:00Z">
+          <w:rPrChange w:id="97" w:author="Svetlana Koroteeva" w:date="2021-12-06T17:45:00Z">
             <w:rPr>
               <w:rStyle w:val="CommentReference"/>
             </w:rPr>
           </w:rPrChange>
         </w:rPr>
-        <w:commentReference w:id="93"/>
+        <w:commentReference w:id="96"/>
       </w:r>
       <w:r>
         <w:t xml:space="preserve"> to </w:t>
       </w:r>
-      <w:ins w:id="95" w:author="Rhonda Grantham" w:date="2021-12-03T16:11:00Z">
+      <w:ins w:id="98" w:author="Rhonda Grantham" w:date="2021-12-03T16:11:00Z">
         <w:r>
           <w:t xml:space="preserve">100, </w:t>
         </w:r>
@@ -1224,12 +1235,12 @@
       <w:r>
         <w:t xml:space="preserve">200,300,400 </w:t>
       </w:r>
-      <w:ins w:id="96" w:author="Rhonda Grantham" w:date="2021-12-03T16:11:00Z">
+      <w:ins w:id="99" w:author="Rhonda Grantham" w:date="2021-12-03T16:11:00Z">
         <w:r>
           <w:t>as</w:t>
         </w:r>
       </w:ins>
-      <w:del w:id="97" w:author="Rhonda Grantham" w:date="2021-12-03T16:11:00Z">
+      <w:del w:id="100" w:author="Rhonda Grantham" w:date="2021-12-03T16:11:00Z">
         <w:r>
           <w:delText>if</w:delText>
         </w:r>
@@ -1245,7 +1256,7 @@
           <w:ilvl w:val="0"/>
           <w:numId w:val="29"/>
         </w:numPr>
-        <w:pPrChange w:id="98" w:author="Svetlana Koroteeva" w:date="2021-12-06T17:45:00Z">
+        <w:pPrChange w:id="101" w:author="Svetlana Koroteeva" w:date="2021-12-06T17:45:00Z">
           <w:pPr>
             <w:tabs>
               <w:tab w:val="left" w:pos="1540"/>
@@ -1253,7 +1264,7 @@
           </w:pPr>
         </w:pPrChange>
       </w:pPr>
-      <w:del w:id="99" w:author="Svetlana Koroteeva" w:date="2021-12-06T17:46:00Z">
+      <w:del w:id="102" w:author="Svetlana Koroteeva" w:date="2021-12-06T17:46:00Z">
         <w:r>
           <w:delText>6.</w:delText>
         </w:r>
@@ -1272,7 +1283,7 @@
       <w:r>
         <w:t>If  you</w:t>
       </w:r>
-      <w:ins w:id="100" w:author="Rhonda Grantham" w:date="2021-12-03T16:12:00Z">
+      <w:ins w:id="103" w:author="Rhonda Grantham" w:date="2021-12-03T16:12:00Z">
         <w:r>
           <w:t>r</w:t>
         </w:r>
@@ -1284,7 +1295,7 @@
       <w:r>
         <w:t xml:space="preserve"> </w:t>
       </w:r>
-      <w:del w:id="101" w:author="Rhonda Grantham" w:date="2021-12-03T16:13:00Z">
+      <w:del w:id="104" w:author="Rhonda Grantham" w:date="2021-12-03T16:13:00Z">
         <w:r>
           <w:delText xml:space="preserve">require SIP from single file </w:delText>
         </w:r>
@@ -1292,17 +1303,17 @@
       <w:r>
         <w:t xml:space="preserve">use “Single file” radio button and </w:t>
       </w:r>
-      <w:del w:id="102" w:author="Rhonda Grantham" w:date="2021-12-03T16:13:00Z">
+      <w:del w:id="105" w:author="Rhonda Grantham" w:date="2021-12-03T16:13:00Z">
         <w:r>
           <w:delText xml:space="preserve">then </w:delText>
         </w:r>
       </w:del>
-      <w:ins w:id="103" w:author="Rhonda Grantham" w:date="2021-12-03T16:14:00Z">
+      <w:ins w:id="106" w:author="Rhonda Grantham" w:date="2021-12-03T16:14:00Z">
         <w:r>
           <w:t>select</w:t>
         </w:r>
       </w:ins>
-      <w:del w:id="104" w:author="Rhonda Grantham" w:date="2021-12-03T16:14:00Z">
+      <w:del w:id="107" w:author="Rhonda Grantham" w:date="2021-12-03T16:14:00Z">
         <w:r>
           <w:delText>pick</w:delText>
         </w:r>
@@ -1310,12 +1321,12 @@
       <w:r>
         <w:t xml:space="preserve"> </w:t>
       </w:r>
-      <w:ins w:id="105" w:author="Rhonda Grantham" w:date="2021-12-03T16:13:00Z">
+      <w:ins w:id="108" w:author="Rhonda Grantham" w:date="2021-12-03T16:13:00Z">
         <w:r>
           <w:t>your</w:t>
         </w:r>
       </w:ins>
-      <w:del w:id="106" w:author="Rhonda Grantham" w:date="2021-12-03T16:13:00Z">
+      <w:del w:id="109" w:author="Rhonda Grantham" w:date="2021-12-03T16:13:00Z">
         <w:r>
           <w:delText>up you</w:delText>
         </w:r>
@@ -1323,12 +1334,12 @@
       <w:r>
         <w:t xml:space="preserve"> file using </w:t>
       </w:r>
-      <w:del w:id="107" w:author="Rhonda Grantham" w:date="2021-12-03T16:14:00Z">
+      <w:del w:id="110" w:author="Rhonda Grantham" w:date="2021-12-03T16:14:00Z">
         <w:r>
           <w:delText xml:space="preserve">corresponding </w:delText>
         </w:r>
       </w:del>
-      <w:ins w:id="108" w:author="Rhonda Grantham" w:date="2021-12-03T16:14:00Z">
+      <w:ins w:id="111" w:author="Rhonda Grantham" w:date="2021-12-03T16:14:00Z">
         <w:r>
           <w:t xml:space="preserve">the </w:t>
         </w:r>
@@ -1354,7 +1365,7 @@
       <w:r>
         <w:t>If you</w:t>
       </w:r>
-      <w:ins w:id="109" w:author="Rhonda Grantham" w:date="2021-12-03T16:13:00Z">
+      <w:ins w:id="112" w:author="Rhonda Grantham" w:date="2021-12-03T16:13:00Z">
         <w:r>
           <w:t>r SIP will have multiple files in a folder</w:t>
         </w:r>
@@ -1362,7 +1373,7 @@
       <w:r>
         <w:t xml:space="preserve"> </w:t>
       </w:r>
-      <w:del w:id="110" w:author="Rhonda Grantham" w:date="2021-12-03T16:14:00Z">
+      <w:del w:id="113" w:author="Rhonda Grantham" w:date="2021-12-03T16:14:00Z">
         <w:r>
           <w:delText xml:space="preserve">would like SIP build from multiple files in folder, </w:delText>
         </w:r>
@@ -1370,7 +1381,7 @@
       <w:r>
         <w:t xml:space="preserve">switch the radio button to “folder” and </w:t>
       </w:r>
-      <w:del w:id="111" w:author="Rhonda Grantham" w:date="2021-12-03T16:14:00Z">
+      <w:del w:id="114" w:author="Rhonda Grantham" w:date="2021-12-03T16:14:00Z">
         <w:r>
           <w:delText xml:space="preserve">then </w:delText>
         </w:r>
@@ -1386,12 +1397,12 @@
       <w:r>
         <w:t xml:space="preserve">” button to </w:t>
       </w:r>
-      <w:ins w:id="112" w:author="Rhonda Grantham" w:date="2021-12-03T16:14:00Z">
+      <w:ins w:id="115" w:author="Rhonda Grantham" w:date="2021-12-03T16:14:00Z">
         <w:r>
           <w:t xml:space="preserve">select </w:t>
         </w:r>
       </w:ins>
-      <w:del w:id="113" w:author="Rhonda Grantham" w:date="2021-12-03T16:14:00Z">
+      <w:del w:id="116" w:author="Rhonda Grantham" w:date="2021-12-03T16:14:00Z">
         <w:r>
           <w:delText xml:space="preserve">pick up </w:delText>
         </w:r>
@@ -1407,7 +1418,7 @@
           <w:ilvl w:val="0"/>
           <w:numId w:val="29"/>
         </w:numPr>
-        <w:pPrChange w:id="114" w:author="Svetlana Koroteeva" w:date="2021-12-06T17:45:00Z">
+        <w:pPrChange w:id="117" w:author="Svetlana Koroteeva" w:date="2021-12-06T17:45:00Z">
           <w:pPr>
             <w:tabs>
               <w:tab w:val="left" w:pos="1540"/>
@@ -1415,7 +1426,7 @@
           </w:pPr>
         </w:pPrChange>
       </w:pPr>
-      <w:del w:id="115" w:author="Svetlana Koroteeva" w:date="2021-12-06T17:46:00Z">
+      <w:del w:id="118" w:author="Svetlana Koroteeva" w:date="2021-12-06T17:46:00Z">
         <w:r>
           <w:delText>7.</w:delText>
         </w:r>
@@ -1433,12 +1444,12 @@
       <w:r>
         <w:t xml:space="preserve">Use </w:t>
       </w:r>
-      <w:del w:id="116" w:author="Rhonda Grantham" w:date="2021-12-03T16:14:00Z">
+      <w:del w:id="119" w:author="Rhonda Grantham" w:date="2021-12-03T16:14:00Z">
         <w:r>
           <w:delText xml:space="preserve">corresponding </w:delText>
         </w:r>
       </w:del>
-      <w:ins w:id="117" w:author="Rhonda Grantham" w:date="2021-12-03T16:14:00Z">
+      <w:ins w:id="120" w:author="Rhonda Grantham" w:date="2021-12-03T16:14:00Z">
         <w:r>
           <w:t xml:space="preserve">the </w:t>
         </w:r>
@@ -1454,40 +1465,40 @@
       <w:r>
         <w:t xml:space="preserve">” button to </w:t>
       </w:r>
-      <w:ins w:id="118" w:author="Rhonda Grantham" w:date="2021-12-03T16:15:00Z">
+      <w:ins w:id="121" w:author="Rhonda Grantham" w:date="2021-12-03T16:15:00Z">
         <w:r>
           <w:t>select</w:t>
-        </w:r>
-      </w:ins>
-      <w:del w:id="119" w:author="Rhonda Grantham" w:date="2021-12-03T16:15:00Z">
-        <w:r>
-          <w:delText>pick up</w:delText>
-        </w:r>
-      </w:del>
-      <w:r>
-        <w:t xml:space="preserve"> the folder where you </w:t>
-      </w:r>
-      <w:del w:id="120" w:author="Rhonda Grantham" w:date="2021-12-03T16:30:00Z">
-        <w:r>
-          <w:delText xml:space="preserve">would </w:delText>
-        </w:r>
-      </w:del>
-      <w:ins w:id="121" w:author="Rhonda Grantham" w:date="2021-12-03T16:30:00Z">
-        <w:r>
-          <w:t xml:space="preserve">want </w:t>
         </w:r>
       </w:ins>
       <w:del w:id="122" w:author="Rhonda Grantham" w:date="2021-12-03T16:15:00Z">
         <w:r>
+          <w:delText>pick up</w:delText>
+        </w:r>
+      </w:del>
+      <w:r>
+        <w:t xml:space="preserve"> the folder where you </w:t>
+      </w:r>
+      <w:del w:id="123" w:author="Rhonda Grantham" w:date="2021-12-03T16:30:00Z">
+        <w:r>
+          <w:delText xml:space="preserve">would </w:delText>
+        </w:r>
+      </w:del>
+      <w:ins w:id="124" w:author="Rhonda Grantham" w:date="2021-12-03T16:30:00Z">
+        <w:r>
+          <w:t xml:space="preserve">want </w:t>
+        </w:r>
+      </w:ins>
+      <w:del w:id="125" w:author="Rhonda Grantham" w:date="2021-12-03T16:15:00Z">
+        <w:r>
           <w:delText>like SIP being built</w:delText>
         </w:r>
       </w:del>
-      <w:ins w:id="123" w:author="Rhonda Grantham" w:date="2021-12-03T16:15:00Z">
+      <w:ins w:id="126" w:author="Rhonda Grantham" w:date="2021-12-03T16:15:00Z">
         <w:r>
           <w:t xml:space="preserve">your SIP to be </w:t>
         </w:r>
       </w:ins>
-      <w:ins w:id="124" w:author="Rhonda Grantham" w:date="2021-12-03T16:16:00Z">
+      <w:ins w:id="127" w:author="Rhonda Grantham" w:date="2021-12-03T16:16:00Z">
         <w:r>
           <w:t>built.</w:t>
         </w:r>
@@ -1504,9 +1515,9 @@
           <w:tab w:val="left" w:pos="1540"/>
         </w:tabs>
         <w:rPr>
-          <w:ins w:id="125" w:author="Svetlana Koroteeva" w:date="2021-12-06T17:45:00Z"/>
+          <w:ins w:id="128" w:author="Svetlana Koroteeva" w:date="2021-12-06T17:45:00Z"/>
         </w:rPr>
-        <w:pPrChange w:id="126" w:author="Svetlana Koroteeva" w:date="2021-12-06T17:46:00Z">
+        <w:pPrChange w:id="129" w:author="Svetlana Koroteeva" w:date="2021-12-06T17:46:00Z">
           <w:pPr>
             <w:tabs>
               <w:tab w:val="left" w:pos="1540"/>
@@ -1514,7 +1525,7 @@
           </w:pPr>
         </w:pPrChange>
       </w:pPr>
-      <w:del w:id="127" w:author="Svetlana Koroteeva" w:date="2021-12-06T17:46:00Z">
+      <w:del w:id="130" w:author="Svetlana Koroteeva" w:date="2021-12-06T17:46:00Z">
         <w:r>
           <w:delText>8.</w:delText>
         </w:r>
@@ -1522,7 +1533,7 @@
       <w:r>
         <w:t>Designation field</w:t>
       </w:r>
-      <w:ins w:id="128" w:author="Svetlana Koroteeva" w:date="2021-12-06T17:45:00Z">
+      <w:ins w:id="131" w:author="Svetlana Koroteeva" w:date="2021-12-06T17:45:00Z">
         <w:r>
           <w:t>:</w:t>
         </w:r>
@@ -1534,30 +1545,30 @@
           <w:tab w:val="left" w:pos="1540"/>
         </w:tabs>
       </w:pPr>
-      <w:del w:id="129" w:author="Svetlana Koroteeva" w:date="2021-12-06T17:45:00Z">
+      <w:del w:id="132" w:author="Svetlana Koroteeva" w:date="2021-12-06T17:45:00Z">
         <w:r>
           <w:delText>s</w:delText>
         </w:r>
       </w:del>
-      <w:ins w:id="130" w:author="Rhonda Grantham" w:date="2021-12-03T16:18:00Z">
-        <w:del w:id="131" w:author="Svetlana Koroteeva" w:date="2021-12-06T17:45:00Z">
+      <w:ins w:id="133" w:author="Rhonda Grantham" w:date="2021-12-03T16:18:00Z">
+        <w:del w:id="134" w:author="Svetlana Koroteeva" w:date="2021-12-06T17:45:00Z">
           <w:r>
             <w:delText xml:space="preserve">, </w:delText>
           </w:r>
         </w:del>
       </w:ins>
-      <w:ins w:id="132" w:author="Svetlana Koroteeva" w:date="2021-12-06T17:46:00Z">
+      <w:ins w:id="135" w:author="Svetlana Koroteeva" w:date="2021-12-06T17:46:00Z">
         <w:r>
           <w:t xml:space="preserve">Used </w:t>
         </w:r>
       </w:ins>
-      <w:ins w:id="133" w:author="Rhonda Grantham" w:date="2021-12-03T16:18:00Z">
+      <w:ins w:id="136" w:author="Rhonda Grantham" w:date="2021-12-03T16:18:00Z">
         <w:r>
           <w:t xml:space="preserve">for </w:t>
         </w:r>
       </w:ins>
       <w:proofErr w:type="spellStart"/>
-      <w:ins w:id="134" w:author="Svetlana Koroteeva" w:date="2021-12-06T17:48:00Z">
+      <w:ins w:id="137" w:author="Svetlana Koroteeva" w:date="2021-12-06T17:48:00Z">
         <w:r>
           <w:t>non web</w:t>
         </w:r>
@@ -1566,8 +1577,8 @@
           <w:t>-archive</w:t>
         </w:r>
       </w:ins>
-      <w:ins w:id="135" w:author="Rhonda Grantham" w:date="2021-12-03T16:18:00Z">
-        <w:del w:id="136" w:author="Svetlana Koroteeva" w:date="2021-12-06T17:48:00Z">
+      <w:ins w:id="138" w:author="Rhonda Grantham" w:date="2021-12-03T16:18:00Z">
+        <w:del w:id="139" w:author="Svetlana Koroteeva" w:date="2021-12-06T17:48:00Z">
           <w:r>
             <w:delText>serial</w:delText>
           </w:r>
@@ -1579,70 +1590,70 @@
       <w:r>
         <w:t xml:space="preserve"> – </w:t>
       </w:r>
-      <w:ins w:id="137" w:author="Rhonda Grantham" w:date="2021-12-03T16:16:00Z">
+      <w:ins w:id="140" w:author="Rhonda Grantham" w:date="2021-12-03T16:16:00Z">
         <w:r>
           <w:t>It you are creating a one-time IE</w:t>
         </w:r>
       </w:ins>
-      <w:ins w:id="138" w:author="Rhonda Grantham" w:date="2021-12-03T16:18:00Z">
+      <w:ins w:id="141" w:author="Rhonda Grantham" w:date="2021-12-03T16:18:00Z">
         <w:r>
           <w:t xml:space="preserve">s or a </w:t>
         </w:r>
-        <w:commentRangeStart w:id="139"/>
+        <w:commentRangeStart w:id="142"/>
         <w:r>
           <w:t xml:space="preserve">web </w:t>
         </w:r>
       </w:ins>
-      <w:commentRangeEnd w:id="139"/>
-      <w:ins w:id="140" w:author="Rhonda Grantham" w:date="2021-12-03T16:20:00Z">
+      <w:commentRangeEnd w:id="142"/>
+      <w:ins w:id="143" w:author="Rhonda Grantham" w:date="2021-12-03T16:20:00Z">
         <w:r>
           <w:rPr>
             <w:rStyle w:val="CommentReference"/>
           </w:rPr>
-          <w:commentReference w:id="139"/>
-        </w:r>
-      </w:ins>
-      <w:ins w:id="141" w:author="Rhonda Grantham" w:date="2021-12-03T16:18:00Z">
-        <w:r>
-          <w:t>archive</w:t>
-        </w:r>
-      </w:ins>
-      <w:ins w:id="142" w:author="Rhonda Grantham" w:date="2021-12-03T16:21:00Z">
-        <w:r>
-          <w:t>s</w:t>
-        </w:r>
-      </w:ins>
-      <w:ins w:id="143" w:author="Rhonda Grantham" w:date="2021-12-03T16:16:00Z">
-        <w:r>
-          <w:t xml:space="preserve"> these field can be empty</w:t>
+          <w:commentReference w:id="142"/>
         </w:r>
       </w:ins>
       <w:ins w:id="144" w:author="Rhonda Grantham" w:date="2021-12-03T16:18:00Z">
         <w:r>
+          <w:t>archive</w:t>
+        </w:r>
+      </w:ins>
+      <w:ins w:id="145" w:author="Rhonda Grantham" w:date="2021-12-03T16:21:00Z">
+        <w:r>
+          <w:t>s</w:t>
+        </w:r>
+      </w:ins>
+      <w:ins w:id="146" w:author="Rhonda Grantham" w:date="2021-12-03T16:16:00Z">
+        <w:r>
+          <w:t xml:space="preserve"> these field can be empty</w:t>
+        </w:r>
+      </w:ins>
+      <w:ins w:id="147" w:author="Rhonda Grantham" w:date="2021-12-03T16:18:00Z">
+        <w:r>
           <w:t xml:space="preserve"> and will be ignored</w:t>
         </w:r>
       </w:ins>
-      <w:ins w:id="145" w:author="Rhonda Grantham" w:date="2021-12-03T16:16:00Z">
+      <w:ins w:id="148" w:author="Rhonda Grantham" w:date="2021-12-03T16:16:00Z">
         <w:r>
           <w:t>.</w:t>
         </w:r>
       </w:ins>
-      <w:del w:id="146" w:author="Rhonda Grantham" w:date="2021-12-03T16:17:00Z">
+      <w:del w:id="149" w:author="Rhonda Grantham" w:date="2021-12-03T16:17:00Z">
         <w:r>
           <w:delText>This fields could be empty. If</w:delText>
         </w:r>
       </w:del>
-      <w:del w:id="147" w:author="Rhonda Grantham" w:date="2021-12-03T16:18:00Z">
+      <w:del w:id="150" w:author="Rhonda Grantham" w:date="2021-12-03T16:18:00Z">
         <w:r>
           <w:delText xml:space="preserve"> you are building SIP </w:delText>
         </w:r>
       </w:del>
-      <w:del w:id="148" w:author="Rhonda Grantham" w:date="2021-12-03T16:17:00Z">
+      <w:del w:id="151" w:author="Rhonda Grantham" w:date="2021-12-03T16:17:00Z">
         <w:r>
           <w:delText>for</w:delText>
         </w:r>
       </w:del>
-      <w:del w:id="149" w:author="Rhonda Grantham" w:date="2021-12-03T16:18:00Z">
+      <w:del w:id="152" w:author="Rhonda Grantham" w:date="2021-12-03T16:18:00Z">
         <w:r>
           <w:delText xml:space="preserve"> web archive this fields will be ignored</w:delText>
         </w:r>
@@ -1654,10 +1665,10 @@
           <w:tab w:val="left" w:pos="1540"/>
         </w:tabs>
         <w:rPr>
-          <w:del w:id="150" w:author="Rhonda Grantham" w:date="2021-12-03T16:23:00Z"/>
+          <w:del w:id="153" w:author="Rhonda Grantham" w:date="2021-12-03T16:23:00Z"/>
         </w:rPr>
       </w:pPr>
-      <w:del w:id="151" w:author="Rhonda Grantham" w:date="2021-12-03T16:23:00Z">
+      <w:del w:id="154" w:author="Rhonda Grantham" w:date="2021-12-03T16:23:00Z">
         <w:r>
           <w:delText xml:space="preserve">If you are building SIP for Web archive or would like specify the user or project name in </w:delText>
         </w:r>
@@ -1668,7 +1679,7 @@
           <w:delText xml:space="preserve">.  </w:delText>
         </w:r>
       </w:del>
-      <w:del w:id="152" w:author="Rhonda Grantham" w:date="2021-12-03T16:22:00Z">
+      <w:del w:id="155" w:author="Rhonda Grantham" w:date="2021-12-03T16:22:00Z">
         <w:r>
           <w:delText>Click on “Web and User” tab.</w:delText>
         </w:r>
@@ -1680,12 +1691,11 @@
           <w:tab w:val="left" w:pos="1540"/>
         </w:tabs>
       </w:pPr>
-      <w:del w:id="153" w:author="Svetlana Koroteeva" w:date="2021-12-06T15:06:00Z">
+      <w:del w:id="156" w:author="Svetlana Koroteeva" w:date="2021-12-06T15:06:00Z">
         <w:r>
           <w:rPr>
             <w:noProof/>
           </w:rPr>
-          <w:lastRenderedPageBreak/>
           <w:drawing>
             <wp:inline distT="0" distB="0" distL="0" distR="0" wp14:anchorId="04E5302F" wp14:editId="052191D5">
               <wp:extent cx="5760085" cy="5051425"/>
@@ -1723,12 +1733,11 @@
           </w:drawing>
         </w:r>
       </w:del>
-      <w:ins w:id="154" w:author="Svetlana Koroteeva" w:date="2021-12-06T15:07:00Z">
+      <w:ins w:id="157" w:author="Svetlana Koroteeva" w:date="2021-12-06T15:07:00Z">
         <w:r>
           <w:rPr>
             <w:noProof/>
           </w:rPr>
-          <w:lastRenderedPageBreak/>
           <w:drawing>
             <wp:inline distT="0" distB="0" distL="0" distR="0" wp14:anchorId="7724C28C" wp14:editId="62DEE847">
               <wp:extent cx="5760085" cy="4926330"/>
@@ -1772,10 +1781,11 @@
         <w:pStyle w:val="Heading4"/>
         <w:jc w:val="center"/>
         <w:rPr>
-          <w:ins w:id="155" w:author="Rhonda Grantham" w:date="2021-12-03T16:23:00Z"/>
+          <w:ins w:id="158" w:author="Rhonda Grantham" w:date="2021-12-03T16:23:00Z"/>
         </w:rPr>
       </w:pPr>
       <w:r>
+        <w:lastRenderedPageBreak/>
         <w:t>“Web and User” tab fields description:</w:t>
       </w:r>
     </w:p>
@@ -1785,10 +1795,10 @@
           <w:tab w:val="left" w:pos="1540"/>
         </w:tabs>
         <w:rPr>
-          <w:ins w:id="156" w:author="Rhonda Grantham" w:date="2021-12-03T16:23:00Z"/>
+          <w:ins w:id="159" w:author="Rhonda Grantham" w:date="2021-12-03T16:23:00Z"/>
         </w:rPr>
       </w:pPr>
-      <w:ins w:id="157" w:author="Rhonda Grantham" w:date="2021-12-03T16:23:00Z">
+      <w:ins w:id="160" w:author="Rhonda Grantham" w:date="2021-12-03T16:23:00Z">
         <w:r>
           <w:t xml:space="preserve">Used for building SIPs for Web archives or specifying the user or project name in METS.  </w:t>
         </w:r>
@@ -1797,9 +1807,9 @@
     <w:p>
       <w:pPr>
         <w:rPr>
-          <w:del w:id="158" w:author="Rhonda Grantham" w:date="2021-12-03T16:24:00Z"/>
+          <w:del w:id="161" w:author="Rhonda Grantham" w:date="2021-12-03T16:24:00Z"/>
         </w:rPr>
-        <w:pPrChange w:id="159" w:author="Rhonda Grantham" w:date="2021-12-03T16:23:00Z">
+        <w:pPrChange w:id="162" w:author="Rhonda Grantham" w:date="2021-12-03T16:23:00Z">
           <w:pPr>
             <w:pStyle w:val="Heading4"/>
             <w:jc w:val="center"/>
@@ -1825,7 +1835,7 @@
       <w:r>
         <w:t>build</w:t>
       </w:r>
-      <w:ins w:id="160" w:author="Rhonda Grantham" w:date="2021-12-03T16:24:00Z">
+      <w:ins w:id="163" w:author="Rhonda Grantham" w:date="2021-12-03T16:24:00Z">
         <w:r>
           <w:t>ing</w:t>
         </w:r>
@@ -1837,7 +1847,7 @@
       <w:r>
         <w:t xml:space="preserve"> web archive</w:t>
       </w:r>
-      <w:ins w:id="161" w:author="Svetlana Koroteeva" w:date="2021-12-06T18:27:00Z">
+      <w:ins w:id="164" w:author="Svetlana Koroteeva" w:date="2021-12-06T18:27:00Z">
         <w:r>
           <w:t xml:space="preserve">. </w:t>
         </w:r>
@@ -1845,8 +1855,6 @@
           <w:t>After that switch radio button to harvester you used.</w:t>
         </w:r>
       </w:ins>
-      <w:bookmarkStart w:id="162" w:name="_GoBack"/>
-      <w:bookmarkEnd w:id="162"/>
     </w:p>
     <w:p>
       <w:pPr>
@@ -1933,7 +1941,7 @@
       <w:r>
         <w:t>tick</w:t>
       </w:r>
-      <w:ins w:id="163" w:author="Rhonda Grantham" w:date="2021-12-03T16:24:00Z">
+      <w:ins w:id="165" w:author="Rhonda Grantham" w:date="2021-12-03T16:24:00Z">
         <w:r>
           <w:t>ed</w:t>
         </w:r>
@@ -1949,12 +1957,12 @@
           <w:tab w:val="left" w:pos="1540"/>
         </w:tabs>
       </w:pPr>
-      <w:del w:id="164" w:author="Rhonda Grantham" w:date="2021-12-03T16:25:00Z">
+      <w:del w:id="166" w:author="Rhonda Grantham" w:date="2021-12-03T16:25:00Z">
         <w:r>
           <w:delText xml:space="preserve">Fill </w:delText>
         </w:r>
       </w:del>
-      <w:ins w:id="165" w:author="Rhonda Grantham" w:date="2021-12-03T16:25:00Z">
+      <w:ins w:id="167" w:author="Rhonda Grantham" w:date="2021-12-03T16:25:00Z">
         <w:r>
           <w:t xml:space="preserve">Check the form before pressing </w:t>
         </w:r>
@@ -1962,7 +1970,7 @@
       <w:r>
         <w:t xml:space="preserve">the </w:t>
       </w:r>
-      <w:del w:id="166" w:author="Rhonda Grantham" w:date="2021-12-03T16:25:00Z">
+      <w:del w:id="168" w:author="Rhonda Grantham" w:date="2021-12-03T16:25:00Z">
         <w:r>
           <w:delText xml:space="preserve">form carefully. </w:delText>
         </w:r>
@@ -1973,12 +1981,12 @@
       <w:r>
         <w:t>“</w:t>
       </w:r>
-      <w:ins w:id="167" w:author="Svetlana Koroteeva" w:date="2021-12-06T18:16:00Z">
+      <w:ins w:id="169" w:author="Svetlana Koroteeva" w:date="2021-12-06T18:16:00Z">
         <w:r>
           <w:t>Create SIP</w:t>
         </w:r>
       </w:ins>
-      <w:del w:id="168" w:author="Svetlana Koroteeva" w:date="2021-12-06T18:16:00Z">
+      <w:del w:id="170" w:author="Svetlana Koroteeva" w:date="2021-12-06T18:16:00Z">
         <w:r>
           <w:delText>submit</w:delText>
         </w:r>
@@ -1986,22 +1994,22 @@
       <w:r>
         <w:t xml:space="preserve">” button. </w:t>
       </w:r>
-      <w:ins w:id="169" w:author="Rhonda Grantham" w:date="2021-12-03T16:31:00Z">
+      <w:ins w:id="171" w:author="Rhonda Grantham" w:date="2021-12-03T16:31:00Z">
         <w:r>
           <w:t>From either tabs</w:t>
         </w:r>
       </w:ins>
-      <w:ins w:id="170" w:author="Rhonda Grantham" w:date="2021-12-03T16:32:00Z">
+      <w:ins w:id="172" w:author="Rhonda Grantham" w:date="2021-12-03T16:32:00Z">
         <w:r>
           <w:t xml:space="preserve"> </w:t>
         </w:r>
       </w:ins>
-      <w:del w:id="171" w:author="Rhonda Grantham" w:date="2021-12-03T16:32:00Z">
+      <w:del w:id="173" w:author="Rhonda Grantham" w:date="2021-12-03T16:32:00Z">
         <w:r>
           <w:delText>I</w:delText>
         </w:r>
       </w:del>
-      <w:del w:id="172" w:author="Rhonda Grantham" w:date="2021-12-03T16:31:00Z">
+      <w:del w:id="174" w:author="Rhonda Grantham" w:date="2021-12-03T16:31:00Z">
         <w:r>
           <w:delText>t is working from both tabs</w:delText>
         </w:r>
@@ -2009,7 +2017,7 @@
       <w:r>
         <w:t xml:space="preserve"> </w:t>
       </w:r>
-      <w:del w:id="173" w:author="Svetlana Koroteeva" w:date="2021-12-06T18:19:00Z">
+      <w:del w:id="175" w:author="Svetlana Koroteeva" w:date="2021-12-06T18:19:00Z">
         <w:r>
           <w:delText xml:space="preserve">the window will disappear and </w:delText>
         </w:r>
@@ -2034,7 +2042,7 @@
       <w:r>
         <w:t>and show the folder with your SIP.</w:t>
       </w:r>
-      <w:ins w:id="174" w:author="Svetlana Koroteeva" w:date="2021-12-06T18:19:00Z">
+      <w:ins w:id="176" w:author="Svetlana Koroteeva" w:date="2021-12-06T18:19:00Z">
         <w:r>
           <w:t xml:space="preserve">  </w:t>
         </w:r>
@@ -2045,12 +2053,12 @@
           <w:t>n the form and submit new form for new SIP.</w:t>
         </w:r>
       </w:ins>
-      <w:ins w:id="175" w:author="Svetlana Koroteeva" w:date="2021-12-06T18:20:00Z">
+      <w:ins w:id="177" w:author="Svetlana Koroteeva" w:date="2021-12-06T18:20:00Z">
         <w:r>
           <w:t xml:space="preserve"> Please do not forget to change SIP title.</w:t>
         </w:r>
       </w:ins>
-      <w:ins w:id="176" w:author="Svetlana Koroteeva" w:date="2021-12-06T18:19:00Z">
+      <w:ins w:id="178" w:author="Svetlana Koroteeva" w:date="2021-12-06T18:19:00Z">
         <w:r>
           <w:t xml:space="preserve"> To close the form press "X" in the right top.</w:t>
         </w:r>
@@ -2062,23 +2070,23 @@
           <w:tab w:val="left" w:pos="1540"/>
         </w:tabs>
         <w:rPr>
-          <w:ins w:id="177" w:author="Rhonda Grantham" w:date="2021-12-03T16:28:00Z"/>
+          <w:ins w:id="179" w:author="Rhonda Grantham" w:date="2021-12-03T16:28:00Z"/>
         </w:rPr>
       </w:pPr>
       <w:r>
         <w:t xml:space="preserve">Check the mets.xml file for metadata you entered and </w:t>
       </w:r>
-      <w:del w:id="178" w:author="Rhonda Grantham" w:date="2021-12-03T16:26:00Z">
+      <w:del w:id="180" w:author="Rhonda Grantham" w:date="2021-12-03T16:26:00Z">
         <w:r>
           <w:delText>if everything correct</w:delText>
         </w:r>
       </w:del>
-      <w:ins w:id="179" w:author="Rhonda Grantham" w:date="2021-12-03T16:26:00Z">
+      <w:ins w:id="181" w:author="Rhonda Grantham" w:date="2021-12-03T16:26:00Z">
         <w:r>
           <w:t>when the SIP is ready</w:t>
         </w:r>
       </w:ins>
-      <w:ins w:id="180" w:author="Rhonda Grantham" w:date="2021-12-03T16:28:00Z">
+      <w:ins w:id="182" w:author="Rhonda Grantham" w:date="2021-12-03T16:28:00Z">
         <w:r>
           <w:t>:</w:t>
         </w:r>
@@ -2095,21 +2103,20 @@
           <w:tab w:val="left" w:pos="1540"/>
         </w:tabs>
         <w:rPr>
-          <w:ins w:id="181" w:author="Rhonda Grantham" w:date="2021-12-03T16:28:00Z"/>
+          <w:ins w:id="183" w:author="Rhonda Grantham" w:date="2021-12-03T16:28:00Z"/>
         </w:rPr>
       </w:pPr>
-      <w:del w:id="182" w:author="Rhonda Grantham" w:date="2021-12-03T16:28:00Z">
-        <w:r>
-          <w:lastRenderedPageBreak/>
+      <w:del w:id="184" w:author="Rhonda Grantham" w:date="2021-12-03T16:28:00Z">
+        <w:r>
           <w:delText xml:space="preserve"> </w:delText>
         </w:r>
       </w:del>
-      <w:ins w:id="183" w:author="Rhonda Grantham" w:date="2021-12-03T16:30:00Z">
+      <w:ins w:id="185" w:author="Rhonda Grantham" w:date="2021-12-03T16:30:00Z">
         <w:r>
           <w:t>P</w:t>
         </w:r>
       </w:ins>
-      <w:del w:id="184" w:author="Rhonda Grantham" w:date="2021-12-03T16:30:00Z">
+      <w:del w:id="186" w:author="Rhonda Grantham" w:date="2021-12-03T16:30:00Z">
         <w:r>
           <w:delText>p</w:delText>
         </w:r>
@@ -2120,7 +2127,7 @@
       <w:r>
         <w:t xml:space="preserve">ce it to </w:t>
       </w:r>
-      <w:ins w:id="185" w:author="Rhonda Grantham" w:date="2021-12-03T16:29:00Z">
+      <w:ins w:id="187" w:author="Rhonda Grantham" w:date="2021-12-03T16:29:00Z">
         <w:r>
           <w:t xml:space="preserve">a </w:t>
         </w:r>
@@ -2128,7 +2135,7 @@
       <w:r>
         <w:t xml:space="preserve">Rosetta automated </w:t>
       </w:r>
-      <w:del w:id="186" w:author="Rhonda Grantham" w:date="2021-12-03T16:27:00Z">
+      <w:del w:id="188" w:author="Rhonda Grantham" w:date="2021-12-03T16:27:00Z">
         <w:r>
           <w:delText xml:space="preserve">pick up </w:delText>
         </w:r>
@@ -2136,7 +2143,7 @@
       <w:r>
         <w:t>folder for production</w:t>
       </w:r>
-      <w:ins w:id="187" w:author="Rhonda Grantham" w:date="2021-12-03T16:27:00Z">
+      <w:ins w:id="189" w:author="Rhonda Grantham" w:date="2021-12-03T16:27:00Z">
         <w:r>
           <w:t>.</w:t>
         </w:r>
@@ -2153,9 +2160,9 @@
           <w:tab w:val="left" w:pos="1540"/>
         </w:tabs>
         <w:rPr>
-          <w:ins w:id="188" w:author="Svetlana Koroteeva" w:date="2021-12-06T15:10:00Z"/>
+          <w:ins w:id="190" w:author="Svetlana Koroteeva" w:date="2021-12-06T15:10:00Z"/>
         </w:rPr>
-        <w:pPrChange w:id="189" w:author="Rhonda Grantham" w:date="2021-12-03T16:28:00Z">
+        <w:pPrChange w:id="191" w:author="Rhonda Grantham" w:date="2021-12-03T16:28:00Z">
           <w:pPr>
             <w:tabs>
               <w:tab w:val="left" w:pos="1540"/>
@@ -2163,17 +2170,17 @@
           </w:pPr>
         </w:pPrChange>
       </w:pPr>
-      <w:del w:id="190" w:author="Rhonda Grantham" w:date="2021-12-03T16:28:00Z">
+      <w:del w:id="192" w:author="Rhonda Grantham" w:date="2021-12-03T16:28:00Z">
         <w:r>
           <w:delText xml:space="preserve"> </w:delText>
         </w:r>
       </w:del>
-      <w:ins w:id="191" w:author="Rhonda Grantham" w:date="2021-12-03T16:29:00Z">
+      <w:ins w:id="193" w:author="Rhonda Grantham" w:date="2021-12-03T16:29:00Z">
         <w:r>
           <w:t xml:space="preserve">Or to </w:t>
         </w:r>
       </w:ins>
-      <w:ins w:id="192" w:author="Rhonda Grantham" w:date="2021-12-03T16:28:00Z">
+      <w:ins w:id="194" w:author="Rhonda Grantham" w:date="2021-12-03T16:28:00Z">
         <w:r>
           <w:t xml:space="preserve">the </w:t>
         </w:r>
@@ -2181,12 +2188,12 @@
       <w:r>
         <w:t xml:space="preserve">Rosetta UAT folder </w:t>
       </w:r>
-      <w:del w:id="193" w:author="Rhonda Grantham" w:date="2021-12-03T16:27:00Z">
+      <w:del w:id="195" w:author="Rhonda Grantham" w:date="2021-12-03T16:27:00Z">
         <w:r>
           <w:delText xml:space="preserve">for Sandbox and </w:delText>
         </w:r>
       </w:del>
-      <w:ins w:id="194" w:author="Rhonda Grantham" w:date="2021-12-03T16:29:00Z">
+      <w:ins w:id="196" w:author="Rhonda Grantham" w:date="2021-12-03T16:29:00Z">
         <w:r>
           <w:t xml:space="preserve">and </w:t>
         </w:r>
@@ -2194,7 +2201,7 @@
       <w:r>
         <w:t xml:space="preserve">contact </w:t>
       </w:r>
-      <w:ins w:id="195" w:author="Rhonda Grantham" w:date="2021-12-03T16:27:00Z">
+      <w:ins w:id="197" w:author="Rhonda Grantham" w:date="2021-12-03T16:27:00Z">
         <w:r>
           <w:t xml:space="preserve">the </w:t>
         </w:r>
@@ -2202,7 +2209,7 @@
       <w:r>
         <w:t xml:space="preserve">PRC team to </w:t>
       </w:r>
-      <w:ins w:id="196" w:author="Rhonda Grantham" w:date="2021-12-03T16:26:00Z">
+      <w:ins w:id="198" w:author="Rhonda Grantham" w:date="2021-12-03T16:26:00Z">
         <w:r>
           <w:t>arrange the Rosetta ingest job.</w:t>
         </w:r>
@@ -2214,10 +2221,10 @@
           <w:tab w:val="left" w:pos="1540"/>
         </w:tabs>
         <w:rPr>
-          <w:del w:id="197" w:author="Svetlana Koroteeva" w:date="2021-12-06T15:14:00Z"/>
+          <w:del w:id="199" w:author="Svetlana Koroteeva" w:date="2021-12-06T15:14:00Z"/>
         </w:rPr>
       </w:pPr>
-      <w:del w:id="198" w:author="Rhonda Grantham" w:date="2021-12-03T16:26:00Z">
+      <w:del w:id="200" w:author="Rhonda Grantham" w:date="2021-12-03T16:26:00Z">
         <w:r>
           <w:delText>run picking up job.</w:delText>
         </w:r>
@@ -2229,7 +2236,7 @@
           <w:tab w:val="left" w:pos="1540"/>
         </w:tabs>
         <w:rPr>
-          <w:ins w:id="199" w:author="Svetlana Koroteeva" w:date="2021-12-06T15:14:00Z"/>
+          <w:ins w:id="201" w:author="Svetlana Koroteeva" w:date="2021-12-06T15:14:00Z"/>
         </w:rPr>
       </w:pPr>
       <w:r>
@@ -2244,9 +2251,9 @@
           <w:numId w:val="26"/>
         </w:numPr>
         <w:rPr>
-          <w:ins w:id="200" w:author="Svetlana Koroteeva" w:date="2021-12-06T18:23:00Z"/>
+          <w:ins w:id="202" w:author="Svetlana Koroteeva" w:date="2021-12-06T18:23:00Z"/>
         </w:rPr>
-        <w:pPrChange w:id="201" w:author="Svetlana Koroteeva" w:date="2021-12-06T17:50:00Z">
+        <w:pPrChange w:id="203" w:author="Svetlana Koroteeva" w:date="2021-12-06T17:50:00Z">
           <w:pPr>
             <w:tabs>
               <w:tab w:val="left" w:pos="1540"/>
@@ -2254,7 +2261,7 @@
           </w:pPr>
         </w:pPrChange>
       </w:pPr>
-      <w:ins w:id="202" w:author="Svetlana Koroteeva" w:date="2021-12-06T15:14:00Z">
+      <w:ins w:id="204" w:author="Svetlana Koroteeva" w:date="2021-12-06T15:14:00Z">
         <w:r>
           <w:t>Errors and notes:</w:t>
         </w:r>
@@ -2263,12 +2270,7 @@
     <w:p>
       <w:pPr>
         <w:rPr>
-          <w:ins w:id="203" w:author="Svetlana Koroteeva" w:date="2021-12-06T15:14:00Z"/>
-          <w:rPrChange w:id="204" w:author="Svetlana Koroteeva" w:date="2021-12-06T18:23:00Z">
-            <w:rPr>
-              <w:ins w:id="205" w:author="Svetlana Koroteeva" w:date="2021-12-06T15:14:00Z"/>
-            </w:rPr>
-          </w:rPrChange>
+          <w:ins w:id="205" w:author="Svetlana Koroteeva" w:date="2021-12-06T15:14:00Z"/>
         </w:rPr>
         <w:pPrChange w:id="206" w:author="Svetlana Koroteeva" w:date="2021-12-06T18:23:00Z">
           <w:pPr>
@@ -2379,7 +2381,7 @@
 
 <file path=word/comments.xml><?xml version="1.0" encoding="utf-8"?>
 <w:comments xmlns:wpc="http://schemas.microsoft.com/office/word/2010/wordprocessingCanvas" xmlns:cx="http://schemas.microsoft.com/office/drawing/2014/chartex" xmlns:cx1="http://schemas.microsoft.com/office/drawing/2015/9/8/chartex" xmlns:cx2="http://schemas.microsoft.com/office/drawing/2015/10/21/chartex" xmlns:cx3="http://schemas.microsoft.com/office/drawing/2016/5/9/chartex" xmlns:cx4="http://schemas.microsoft.com/office/drawing/2016/5/10/chartex" xmlns:cx5="http://schemas.microsoft.com/office/drawing/2016/5/11/chartex" xmlns:cx6="http://schemas.microsoft.com/office/drawing/2016/5/12/chartex" xmlns:cx7="http://schemas.microsoft.com/office/drawing/2016/5/13/chartex" xmlns:cx8="http://schemas.microsoft.com/office/drawing/2016/5/14/chartex" xmlns:mc="http://schemas.openxmlformats.org/markup-compatibility/2006" xmlns:aink="http://schemas.microsoft.com/office/drawing/2016/ink" xmlns:am3d="http://schemas.microsoft.com/office/drawing/2017/model3d" xmlns:o="urn:schemas-microsoft-com:office:office" xmlns:r="http://schemas.openxmlformats.org/officeDocument/2006/relationships" xmlns:m="http://schemas.openxmlformats.org/officeDocument/2006/math" xmlns:v="urn:schemas-microsoft-com:vml" xmlns:wp14="http://schemas.microsoft.com/office/word/2010/wordprocessingDrawing" xmlns:wp="http://schemas.openxmlformats.org/drawingml/2006/wordprocessingDrawing" xmlns:w10="urn:schemas-microsoft-com:office:word" xmlns:w="http://schemas.openxmlformats.org/wordprocessingml/2006/main" xmlns:w14="http://schemas.microsoft.com/office/word/2010/wordml" xmlns:w15="http://schemas.microsoft.com/office/word/2012/wordml" xmlns:w16cid="http://schemas.microsoft.com/office/word/2016/wordml/cid" xmlns:w16se="http://schemas.microsoft.com/office/word/2015/wordml/symex" xmlns:wpg="http://schemas.microsoft.com/office/word/2010/wordprocessingGroup" xmlns:wpi="http://schemas.microsoft.com/office/word/2010/wordprocessingInk" xmlns:wne="http://schemas.microsoft.com/office/word/2006/wordml" xmlns:wps="http://schemas.microsoft.com/office/word/2010/wordprocessingShape" mc:Ignorable="w14 w15 w16se w16cid wp14">
-  <w:comment w:id="93" w:author="Rhonda Grantham" w:date="2021-12-03T16:09:00Z" w:initials="RG">
+  <w:comment w:id="96" w:author="Rhonda Grantham" w:date="2021-12-03T16:09:00Z" w:initials="RG">
     <w:p>
       <w:pPr>
         <w:pStyle w:val="CommentText"/>
@@ -2407,7 +2409,7 @@
       </w:r>
     </w:p>
   </w:comment>
-  <w:comment w:id="139" w:author="Rhonda Grantham" w:date="2021-12-03T16:20:00Z" w:initials="RG">
+  <w:comment w:id="142" w:author="Rhonda Grantham" w:date="2021-12-03T16:20:00Z" w:initials="RG">
     <w:p>
       <w:pPr>
         <w:pStyle w:val="CommentText"/>
@@ -2508,14 +2510,27 @@
     <w:r>
       <w:t xml:space="preserve"> of </w:t>
     </w:r>
-    <w:fldSimple w:instr=" NUMPAGES   \* MERGEFORMAT ">
-      <w:r>
-        <w:rPr>
-          <w:noProof/>
-        </w:rPr>
-        <w:t>1</w:t>
-      </w:r>
-    </w:fldSimple>
+    <w:r>
+      <w:fldChar w:fldCharType="begin"/>
+    </w:r>
+    <w:r>
+      <w:instrText xml:space="preserve"> NUMPAGES   \* MERGEFORMAT </w:instrText>
+    </w:r>
+    <w:r>
+      <w:fldChar w:fldCharType="separate"/>
+    </w:r>
+    <w:r>
+      <w:rPr>
+        <w:noProof/>
+      </w:rPr>
+      <w:t>1</w:t>
+    </w:r>
+    <w:r>
+      <w:rPr>
+        <w:noProof/>
+      </w:rPr>
+      <w:fldChar w:fldCharType="end"/>
+    </w:r>
   </w:p>
 </w:ftr>
 </file>
@@ -11936,7 +11951,7 @@
 </file>
 
 <file path=customXml/itemProps1.xml><?xml version="1.0" encoding="utf-8"?>
-<ds:datastoreItem xmlns:ds="http://schemas.openxmlformats.org/officeDocument/2006/customXml" ds:itemID="{9F647BD4-4247-4849-8DE1-97973A2E771C}">
+<ds:datastoreItem xmlns:ds="http://schemas.openxmlformats.org/officeDocument/2006/customXml" ds:itemID="{B2562117-0271-474D-892A-A21DE1E9450D}">
   <ds:schemaRefs>
     <ds:schemaRef ds:uri="http://schemas.openxmlformats.org/officeDocument/2006/bibliography"/>
   </ds:schemaRefs>
